--- a/Word/Практическая работа №1.docx
+++ b/Word/Практическая работа №1.docx
@@ -27,8 +27,6 @@
         </w:rPr>
         <w:t>15</w:t>
       </w:r>
-      <w:bookmarkStart w:id="0" w:name="_GoBack"/>
-      <w:bookmarkEnd w:id="0"/>
     </w:p>
     <w:p>
       <w:pPr>
@@ -1024,21 +1022,30 @@
           <w:rFonts w:ascii="Times New Roman" w:hAnsi="Times New Roman" w:cs="Times New Roman"/>
           <w:sz w:val="28"/>
         </w:rPr>
-        <w:t>происходит увеличения числа на единицу (ин</w:t>
-      </w:r>
-      <w:r>
-        <w:rPr>
-          <w:rFonts w:ascii="Times New Roman" w:hAnsi="Times New Roman" w:cs="Times New Roman"/>
-          <w:sz w:val="28"/>
-        </w:rPr>
-        <w:t>крементирование</w:t>
-      </w:r>
-      <w:r>
-        <w:rPr>
-          <w:rFonts w:ascii="Times New Roman" w:hAnsi="Times New Roman" w:cs="Times New Roman"/>
-          <w:sz w:val="28"/>
-        </w:rPr>
-        <w:t xml:space="preserve">), при вводе числа </w:t>
+        <w:t>п</w:t>
+      </w:r>
+      <w:bookmarkStart w:id="0" w:name="_GoBack"/>
+      <w:bookmarkEnd w:id="0"/>
+      <w:r>
+        <w:rPr>
+          <w:rFonts w:ascii="Times New Roman" w:hAnsi="Times New Roman" w:cs="Times New Roman"/>
+          <w:sz w:val="28"/>
+        </w:rPr>
+        <w:t>роисходит увеличения числа на единицу</w:t>
+      </w:r>
+      <w:r>
+        <w:rPr>
+          <w:rFonts w:ascii="Times New Roman" w:hAnsi="Times New Roman" w:cs="Times New Roman"/>
+          <w:sz w:val="28"/>
+        </w:rPr>
+        <w:t xml:space="preserve">, </w:t>
+      </w:r>
+      <w:r>
+        <w:rPr>
+          <w:rFonts w:ascii="Times New Roman" w:hAnsi="Times New Roman" w:cs="Times New Roman"/>
+          <w:sz w:val="28"/>
+        </w:rPr>
+        <w:t xml:space="preserve">при вводе числа </w:t>
       </w:r>
       <w:r>
         <w:rPr>
@@ -1060,21 +1067,21 @@
           <w:rFonts w:ascii="Times New Roman" w:hAnsi="Times New Roman" w:cs="Times New Roman"/>
           <w:sz w:val="28"/>
         </w:rPr>
-        <w:t>происходит уменьшение числа на единицу (</w:t>
-      </w:r>
-      <w:r>
-        <w:rPr>
-          <w:rFonts w:ascii="Times New Roman" w:hAnsi="Times New Roman" w:cs="Times New Roman"/>
-          <w:sz w:val="28"/>
-        </w:rPr>
-        <w:t>декрементирование</w:t>
-      </w:r>
-      <w:r>
-        <w:rPr>
-          <w:rFonts w:ascii="Times New Roman" w:hAnsi="Times New Roman" w:cs="Times New Roman"/>
-          <w:sz w:val="28"/>
-        </w:rPr>
-        <w:t xml:space="preserve">). Затем производится деление числа </w:t>
+        <w:t>происход</w:t>
+      </w:r>
+      <w:r>
+        <w:rPr>
+          <w:rFonts w:ascii="Times New Roman" w:hAnsi="Times New Roman" w:cs="Times New Roman"/>
+          <w:sz w:val="28"/>
+        </w:rPr>
+        <w:t>ит уменьшение числа на единицу, з</w:t>
+      </w:r>
+      <w:r>
+        <w:rPr>
+          <w:rFonts w:ascii="Times New Roman" w:hAnsi="Times New Roman" w:cs="Times New Roman"/>
+          <w:sz w:val="28"/>
+        </w:rPr>
+        <w:t xml:space="preserve">атем производится деление числа </w:t>
       </w:r>
       <w:r>
         <w:rPr>
@@ -1119,7 +1126,29 @@
           <w:sz w:val="28"/>
           <w:lang w:val="en-US"/>
         </w:rPr>
-        <w:t>n++ / m--</w:t>
+        <w:t>n</w:t>
+      </w:r>
+      <w:r>
+        <w:rPr>
+          <w:rFonts w:ascii="Times New Roman" w:hAnsi="Times New Roman" w:cs="Times New Roman"/>
+          <w:sz w:val="28"/>
+        </w:rPr>
+        <w:t xml:space="preserve">++ / </w:t>
+      </w:r>
+      <w:r>
+        <w:rPr>
+          <w:rFonts w:ascii="Times New Roman" w:hAnsi="Times New Roman" w:cs="Times New Roman"/>
+          <w:sz w:val="28"/>
+          <w:lang w:val="en-US"/>
+        </w:rPr>
+        <w:t>m</w:t>
+      </w:r>
+      <w:r>
+        <w:rPr>
+          <w:rFonts w:ascii="Times New Roman" w:hAnsi="Times New Roman" w:cs="Times New Roman"/>
+          <w:sz w:val="28"/>
+        </w:rPr>
+        <w:t>--</w:t>
       </w:r>
       <w:r>
         <w:rPr>

--- a/Word/Практическая работа №1.docx
+++ b/Word/Практическая работа №1.docx
@@ -30,13 +30,49 @@
     </w:p>
     <w:p>
       <w:pPr>
+        <w:spacing w:after="0" w:line="360" w:lineRule="auto"/>
+        <w:jc w:val="center"/>
+        <w:rPr>
+          <w:rFonts w:ascii="Times New Roman" w:hAnsi="Times New Roman" w:cs="Times New Roman"/>
+          <w:sz w:val="28"/>
+          <w:lang w:val="en-US"/>
+        </w:rPr>
+      </w:pPr>
+    </w:p>
+    <w:p>
+      <w:pPr>
+        <w:spacing w:after="0" w:line="360" w:lineRule="auto"/>
+        <w:jc w:val="both"/>
+        <w:rPr>
+          <w:rFonts w:ascii="Times New Roman" w:hAnsi="Times New Roman" w:cs="Times New Roman"/>
+          <w:sz w:val="28"/>
+        </w:rPr>
+      </w:pPr>
+      <w:r>
+        <w:rPr>
+          <w:rFonts w:ascii="Times New Roman" w:hAnsi="Times New Roman" w:cs="Times New Roman"/>
+          <w:sz w:val="28"/>
+          <w:lang w:val="en-US"/>
+        </w:rPr>
+        <w:tab/>
+      </w:r>
+      <w:r>
+        <w:rPr>
+          <w:rFonts w:ascii="Times New Roman" w:hAnsi="Times New Roman" w:cs="Times New Roman"/>
+          <w:sz w:val="28"/>
+        </w:rPr>
+        <w:t>Задачи №1.1.</w:t>
+      </w:r>
+    </w:p>
+    <w:p>
+      <w:pPr>
         <w:pStyle w:val="a3"/>
         <w:numPr>
           <w:ilvl w:val="0"/>
-          <w:numId w:val="5"/>
+          <w:numId w:val="8"/>
         </w:numPr>
         <w:spacing w:after="0" w:line="360" w:lineRule="auto"/>
-        <w:ind w:left="0" w:firstLine="708"/>
+        <w:ind w:left="0" w:firstLine="709"/>
         <w:jc w:val="both"/>
         <w:rPr>
           <w:rFonts w:ascii="Times New Roman" w:hAnsi="Times New Roman" w:cs="Times New Roman"/>
@@ -81,10 +117,10 @@
         <w:pStyle w:val="a3"/>
         <w:numPr>
           <w:ilvl w:val="0"/>
-          <w:numId w:val="5"/>
+          <w:numId w:val="8"/>
         </w:numPr>
         <w:spacing w:after="0" w:line="360" w:lineRule="auto"/>
-        <w:ind w:left="0" w:firstLine="708"/>
+        <w:ind w:left="0" w:firstLine="709"/>
         <w:jc w:val="both"/>
         <w:rPr>
           <w:rFonts w:ascii="Times New Roman" w:hAnsi="Times New Roman" w:cs="Times New Roman"/>
@@ -420,14 +456,23 @@
               <w:rPr>
                 <w:rFonts w:ascii="Times New Roman" w:hAnsi="Times New Roman" w:cs="Times New Roman"/>
                 <w:sz w:val="28"/>
-              </w:rPr>
-            </w:pPr>
-            <w:r>
-              <w:rPr>
-                <w:rFonts w:ascii="Times New Roman" w:hAnsi="Times New Roman" w:cs="Times New Roman"/>
-                <w:sz w:val="28"/>
-              </w:rPr>
-              <w:t>Т3</w:t>
+                <w:lang w:val="en-US"/>
+              </w:rPr>
+            </w:pPr>
+            <w:r>
+              <w:rPr>
+                <w:rFonts w:ascii="Times New Roman" w:hAnsi="Times New Roman" w:cs="Times New Roman"/>
+                <w:sz w:val="28"/>
+              </w:rPr>
+              <w:t>Т</w:t>
+            </w:r>
+            <w:r>
+              <w:rPr>
+                <w:rFonts w:ascii="Times New Roman" w:hAnsi="Times New Roman" w:cs="Times New Roman"/>
+                <w:sz w:val="28"/>
+                <w:lang w:val="en-US"/>
+              </w:rPr>
+              <w:t>3</w:t>
             </w:r>
           </w:p>
         </w:tc>
@@ -443,15 +488,45 @@
               <w:rPr>
                 <w:rFonts w:ascii="Times New Roman" w:hAnsi="Times New Roman" w:cs="Times New Roman"/>
                 <w:sz w:val="28"/>
-              </w:rPr>
-            </w:pPr>
-            <w:r>
-              <w:rPr>
-                <w:rFonts w:ascii="Times New Roman" w:hAnsi="Times New Roman" w:cs="Times New Roman"/>
-                <w:sz w:val="28"/>
-                <w:lang w:val="en-US"/>
-              </w:rPr>
-              <w:t>m =1</w:t>
+                <w:lang w:val="en-US"/>
+              </w:rPr>
+            </w:pPr>
+            <w:r>
+              <w:rPr>
+                <w:rFonts w:ascii="Times New Roman" w:hAnsi="Times New Roman" w:cs="Times New Roman"/>
+                <w:sz w:val="28"/>
+                <w:lang w:val="en-US"/>
+              </w:rPr>
+              <w:t>n</w:t>
+            </w:r>
+            <w:r>
+              <w:rPr>
+                <w:rFonts w:ascii="Times New Roman" w:hAnsi="Times New Roman" w:cs="Times New Roman"/>
+                <w:sz w:val="28"/>
+              </w:rPr>
+              <w:t xml:space="preserve"> </w:t>
+            </w:r>
+            <w:r>
+              <w:rPr>
+                <w:rFonts w:ascii="Times New Roman" w:hAnsi="Times New Roman" w:cs="Times New Roman"/>
+                <w:sz w:val="28"/>
+              </w:rPr>
+              <w:t>!</w:t>
+            </w:r>
+            <w:r>
+              <w:rPr>
+                <w:rFonts w:ascii="Times New Roman" w:hAnsi="Times New Roman" w:cs="Times New Roman"/>
+                <w:sz w:val="28"/>
+              </w:rPr>
+              <w:t xml:space="preserve">= </w:t>
+            </w:r>
+            <w:r>
+              <w:rPr>
+                <w:rFonts w:ascii="Times New Roman" w:hAnsi="Times New Roman" w:cs="Times New Roman"/>
+                <w:sz w:val="28"/>
+                <w:lang w:val="en-US"/>
+              </w:rPr>
+              <w:t>double</w:t>
             </w:r>
           </w:p>
         </w:tc>
@@ -522,16 +597,9 @@
               <w:rPr>
                 <w:rFonts w:ascii="Times New Roman" w:hAnsi="Times New Roman" w:cs="Times New Roman"/>
                 <w:sz w:val="28"/>
-              </w:rPr>
-              <w:t>Т</w:t>
-            </w:r>
-            <w:r>
-              <w:rPr>
-                <w:rFonts w:ascii="Times New Roman" w:hAnsi="Times New Roman" w:cs="Times New Roman"/>
-                <w:sz w:val="28"/>
-                <w:lang w:val="en-US"/>
-              </w:rPr>
-              <w:t>4</w:t>
+                <w:lang w:val="en-US"/>
+              </w:rPr>
+              <w:t>T4</w:t>
             </w:r>
           </w:p>
         </w:tc>
@@ -547,47 +615,32 @@
               <w:rPr>
                 <w:rFonts w:ascii="Times New Roman" w:hAnsi="Times New Roman" w:cs="Times New Roman"/>
                 <w:sz w:val="28"/>
-              </w:rPr>
-            </w:pPr>
-            <w:r>
-              <w:rPr>
-                <w:rFonts w:ascii="Times New Roman" w:hAnsi="Times New Roman" w:cs="Times New Roman"/>
-                <w:sz w:val="28"/>
-                <w:lang w:val="en-US"/>
-              </w:rPr>
-              <w:t>n</w:t>
-            </w:r>
-            <w:r>
-              <w:rPr>
-                <w:rFonts w:ascii="Times New Roman" w:hAnsi="Times New Roman" w:cs="Times New Roman"/>
-                <w:sz w:val="28"/>
-              </w:rPr>
-              <w:t xml:space="preserve"> </w:t>
-            </w:r>
-            <w:r>
-              <w:rPr>
-                <w:rFonts w:ascii="Times New Roman" w:hAnsi="Times New Roman" w:cs="Times New Roman"/>
-                <w:sz w:val="28"/>
-              </w:rPr>
-              <w:t>!</w:t>
-            </w:r>
-            <w:r>
-              <w:rPr>
-                <w:rFonts w:ascii="Times New Roman" w:hAnsi="Times New Roman" w:cs="Times New Roman"/>
-                <w:sz w:val="28"/>
-              </w:rPr>
-              <w:t xml:space="preserve">= </w:t>
-            </w:r>
-            <w:proofErr w:type="spellStart"/>
-            <w:r>
-              <w:rPr>
-                <w:rFonts w:ascii="Times New Roman" w:hAnsi="Times New Roman" w:cs="Times New Roman"/>
-                <w:sz w:val="28"/>
-                <w:lang w:val="en-US"/>
-              </w:rPr>
-              <w:t>int</w:t>
-            </w:r>
-            <w:proofErr w:type="spellEnd"/>
+                <w:lang w:val="en-US"/>
+              </w:rPr>
+            </w:pPr>
+            <w:r>
+              <w:rPr>
+                <w:rFonts w:ascii="Times New Roman" w:hAnsi="Times New Roman" w:cs="Times New Roman"/>
+                <w:sz w:val="28"/>
+                <w:lang w:val="en-US"/>
+              </w:rPr>
+              <w:t>m</w:t>
+            </w:r>
+            <w:r>
+              <w:rPr>
+                <w:rFonts w:ascii="Times New Roman" w:hAnsi="Times New Roman" w:cs="Times New Roman"/>
+                <w:sz w:val="28"/>
+              </w:rPr>
+              <w:t xml:space="preserve"> != </w:t>
+            </w:r>
+            <w:r>
+              <w:rPr>
+                <w:rFonts w:ascii="Times New Roman" w:hAnsi="Times New Roman" w:cs="Times New Roman"/>
+                <w:sz w:val="28"/>
+                <w:lang w:val="en-US"/>
+              </w:rPr>
+              <w:t>double</w:t>
+            </w:r>
           </w:p>
         </w:tc>
         <w:tc>
@@ -650,16 +703,14 @@
               <w:rPr>
                 <w:rFonts w:ascii="Times New Roman" w:hAnsi="Times New Roman" w:cs="Times New Roman"/>
                 <w:sz w:val="28"/>
-                <w:lang w:val="en-US"/>
-              </w:rPr>
-            </w:pPr>
-            <w:r>
-              <w:rPr>
-                <w:rFonts w:ascii="Times New Roman" w:hAnsi="Times New Roman" w:cs="Times New Roman"/>
-                <w:sz w:val="28"/>
-                <w:lang w:val="en-US"/>
-              </w:rPr>
-              <w:t>T5</w:t>
+              </w:rPr>
+            </w:pPr>
+            <w:r>
+              <w:rPr>
+                <w:rFonts w:ascii="Times New Roman" w:hAnsi="Times New Roman" w:cs="Times New Roman"/>
+                <w:sz w:val="28"/>
+              </w:rPr>
+              <w:t>Т5</w:t>
             </w:r>
           </w:p>
         </w:tc>
@@ -684,25 +735,8 @@
                 <w:sz w:val="28"/>
                 <w:lang w:val="en-US"/>
               </w:rPr>
-              <w:t>m</w:t>
-            </w:r>
-            <w:r>
-              <w:rPr>
-                <w:rFonts w:ascii="Times New Roman" w:hAnsi="Times New Roman" w:cs="Times New Roman"/>
-                <w:sz w:val="28"/>
-              </w:rPr>
-              <w:t xml:space="preserve"> != </w:t>
-            </w:r>
-            <w:proofErr w:type="spellStart"/>
-            <w:r>
-              <w:rPr>
-                <w:rFonts w:ascii="Times New Roman" w:hAnsi="Times New Roman" w:cs="Times New Roman"/>
-                <w:sz w:val="28"/>
-                <w:lang w:val="en-US"/>
-              </w:rPr>
-              <w:t>int</w:t>
-            </w:r>
-            <w:proofErr w:type="spellEnd"/>
+              <w:t>n = 1, 2, 3, …</w:t>
+            </w:r>
           </w:p>
         </w:tc>
         <w:tc>
@@ -717,14 +751,16 @@
               <w:rPr>
                 <w:rFonts w:ascii="Times New Roman" w:hAnsi="Times New Roman" w:cs="Times New Roman"/>
                 <w:sz w:val="28"/>
-              </w:rPr>
-            </w:pPr>
-            <w:r>
-              <w:rPr>
-                <w:rFonts w:ascii="Times New Roman" w:hAnsi="Times New Roman" w:cs="Times New Roman"/>
-                <w:sz w:val="28"/>
-              </w:rPr>
-              <w:t>Ошибка</w:t>
+                <w:lang w:val="en-US"/>
+              </w:rPr>
+            </w:pPr>
+            <w:r>
+              <w:rPr>
+                <w:rFonts w:ascii="Times New Roman" w:hAnsi="Times New Roman" w:cs="Times New Roman"/>
+                <w:sz w:val="28"/>
+                <w:lang w:val="en-US"/>
+              </w:rPr>
+              <w:t>+</w:t>
             </w:r>
           </w:p>
         </w:tc>
@@ -740,14 +776,16 @@
               <w:rPr>
                 <w:rFonts w:ascii="Times New Roman" w:hAnsi="Times New Roman" w:cs="Times New Roman"/>
                 <w:sz w:val="28"/>
-              </w:rPr>
-            </w:pPr>
-            <w:r>
-              <w:rPr>
-                <w:rFonts w:ascii="Times New Roman" w:hAnsi="Times New Roman" w:cs="Times New Roman"/>
-                <w:sz w:val="28"/>
-              </w:rPr>
-              <w:t>Ошибка</w:t>
+                <w:lang w:val="en-US"/>
+              </w:rPr>
+            </w:pPr>
+            <w:r>
+              <w:rPr>
+                <w:rFonts w:ascii="Times New Roman" w:hAnsi="Times New Roman" w:cs="Times New Roman"/>
+                <w:sz w:val="28"/>
+                <w:lang w:val="en-US"/>
+              </w:rPr>
+              <w:t>+</w:t>
             </w:r>
           </w:p>
         </w:tc>
@@ -765,106 +803,6 @@
               <w:rPr>
                 <w:rFonts w:ascii="Times New Roman" w:hAnsi="Times New Roman" w:cs="Times New Roman"/>
                 <w:sz w:val="28"/>
-              </w:rPr>
-            </w:pPr>
-            <w:r>
-              <w:rPr>
-                <w:rFonts w:ascii="Times New Roman" w:hAnsi="Times New Roman" w:cs="Times New Roman"/>
-                <w:sz w:val="28"/>
-              </w:rPr>
-              <w:t>Т6</w:t>
-            </w:r>
-          </w:p>
-        </w:tc>
-        <w:tc>
-          <w:tcPr>
-            <w:tcW w:w="2410" w:type="dxa"/>
-          </w:tcPr>
-          <w:p>
-            <w:pPr>
-              <w:pStyle w:val="a3"/>
-              <w:ind w:left="0"/>
-              <w:jc w:val="both"/>
-              <w:rPr>
-                <w:rFonts w:ascii="Times New Roman" w:hAnsi="Times New Roman" w:cs="Times New Roman"/>
-                <w:sz w:val="28"/>
-                <w:lang w:val="en-US"/>
-              </w:rPr>
-            </w:pPr>
-            <w:r>
-              <w:rPr>
-                <w:rFonts w:ascii="Times New Roman" w:hAnsi="Times New Roman" w:cs="Times New Roman"/>
-                <w:sz w:val="28"/>
-                <w:lang w:val="en-US"/>
-              </w:rPr>
-              <w:t>n = 1, 2, 3, …</w:t>
-            </w:r>
-          </w:p>
-        </w:tc>
-        <w:tc>
-          <w:tcPr>
-            <w:tcW w:w="3118" w:type="dxa"/>
-          </w:tcPr>
-          <w:p>
-            <w:pPr>
-              <w:pStyle w:val="a3"/>
-              <w:ind w:left="0"/>
-              <w:jc w:val="center"/>
-              <w:rPr>
-                <w:rFonts w:ascii="Times New Roman" w:hAnsi="Times New Roman" w:cs="Times New Roman"/>
-                <w:sz w:val="28"/>
-                <w:lang w:val="en-US"/>
-              </w:rPr>
-            </w:pPr>
-            <w:r>
-              <w:rPr>
-                <w:rFonts w:ascii="Times New Roman" w:hAnsi="Times New Roman" w:cs="Times New Roman"/>
-                <w:sz w:val="28"/>
-                <w:lang w:val="en-US"/>
-              </w:rPr>
-              <w:t>+</w:t>
-            </w:r>
-          </w:p>
-        </w:tc>
-        <w:tc>
-          <w:tcPr>
-            <w:tcW w:w="2971" w:type="dxa"/>
-          </w:tcPr>
-          <w:p>
-            <w:pPr>
-              <w:pStyle w:val="a3"/>
-              <w:ind w:left="0"/>
-              <w:jc w:val="center"/>
-              <w:rPr>
-                <w:rFonts w:ascii="Times New Roman" w:hAnsi="Times New Roman" w:cs="Times New Roman"/>
-                <w:sz w:val="28"/>
-                <w:lang w:val="en-US"/>
-              </w:rPr>
-            </w:pPr>
-            <w:r>
-              <w:rPr>
-                <w:rFonts w:ascii="Times New Roman" w:hAnsi="Times New Roman" w:cs="Times New Roman"/>
-                <w:sz w:val="28"/>
-                <w:lang w:val="en-US"/>
-              </w:rPr>
-              <w:t>+</w:t>
-            </w:r>
-          </w:p>
-        </w:tc>
-      </w:tr>
-      <w:tr>
-        <w:tc>
-          <w:tcPr>
-            <w:tcW w:w="846" w:type="dxa"/>
-          </w:tcPr>
-          <w:p>
-            <w:pPr>
-              <w:pStyle w:val="a3"/>
-              <w:ind w:left="0"/>
-              <w:jc w:val="center"/>
-              <w:rPr>
-                <w:rFonts w:ascii="Times New Roman" w:hAnsi="Times New Roman" w:cs="Times New Roman"/>
-                <w:sz w:val="28"/>
                 <w:lang w:val="en-US"/>
               </w:rPr>
             </w:pPr>
@@ -881,7 +819,7 @@
                 <w:sz w:val="28"/>
                 <w:lang w:val="en-US"/>
               </w:rPr>
-              <w:t>7</w:t>
+              <w:t>6</w:t>
             </w:r>
           </w:p>
         </w:tc>
@@ -966,10 +904,10 @@
         <w:pStyle w:val="a3"/>
         <w:numPr>
           <w:ilvl w:val="0"/>
-          <w:numId w:val="5"/>
+          <w:numId w:val="8"/>
         </w:numPr>
         <w:spacing w:after="0" w:line="360" w:lineRule="auto"/>
-        <w:ind w:left="0" w:firstLine="708"/>
+        <w:ind w:left="0" w:firstLine="709"/>
         <w:jc w:val="both"/>
         <w:rPr>
           <w:rFonts w:ascii="Times New Roman" w:hAnsi="Times New Roman" w:cs="Times New Roman"/>
@@ -1022,148 +960,5319 @@
           <w:rFonts w:ascii="Times New Roman" w:hAnsi="Times New Roman" w:cs="Times New Roman"/>
           <w:sz w:val="28"/>
         </w:rPr>
-        <w:t>п</w:t>
+        <w:t>происходит увеличения числа на единицу</w:t>
+      </w:r>
+      <w:r>
+        <w:rPr>
+          <w:rFonts w:ascii="Times New Roman" w:hAnsi="Times New Roman" w:cs="Times New Roman"/>
+          <w:sz w:val="28"/>
+        </w:rPr>
+        <w:t xml:space="preserve">, </w:t>
+      </w:r>
+      <w:r>
+        <w:rPr>
+          <w:rFonts w:ascii="Times New Roman" w:hAnsi="Times New Roman" w:cs="Times New Roman"/>
+          <w:sz w:val="28"/>
+        </w:rPr>
+        <w:t xml:space="preserve">при вводе числа </w:t>
+      </w:r>
+      <w:r>
+        <w:rPr>
+          <w:rFonts w:ascii="Times New Roman" w:hAnsi="Times New Roman" w:cs="Times New Roman"/>
+          <w:sz w:val="28"/>
+          <w:lang w:val="en-US"/>
+        </w:rPr>
+        <w:t>m</w:t>
+      </w:r>
+      <w:r>
+        <w:rPr>
+          <w:rFonts w:ascii="Times New Roman" w:hAnsi="Times New Roman" w:cs="Times New Roman"/>
+          <w:sz w:val="28"/>
+        </w:rPr>
+        <w:t xml:space="preserve"> </w:t>
+      </w:r>
+      <w:r>
+        <w:rPr>
+          <w:rFonts w:ascii="Times New Roman" w:hAnsi="Times New Roman" w:cs="Times New Roman"/>
+          <w:sz w:val="28"/>
+        </w:rPr>
+        <w:t>происход</w:t>
+      </w:r>
+      <w:r>
+        <w:rPr>
+          <w:rFonts w:ascii="Times New Roman" w:hAnsi="Times New Roman" w:cs="Times New Roman"/>
+          <w:sz w:val="28"/>
+        </w:rPr>
+        <w:t>ит уменьшение числа на единицу, з</w:t>
+      </w:r>
+      <w:r>
+        <w:rPr>
+          <w:rFonts w:ascii="Times New Roman" w:hAnsi="Times New Roman" w:cs="Times New Roman"/>
+          <w:sz w:val="28"/>
+        </w:rPr>
+        <w:t xml:space="preserve">атем производится деление числа </w:t>
+      </w:r>
+      <w:r>
+        <w:rPr>
+          <w:rFonts w:ascii="Times New Roman" w:hAnsi="Times New Roman" w:cs="Times New Roman"/>
+          <w:sz w:val="28"/>
+          <w:lang w:val="en-US"/>
+        </w:rPr>
+        <w:t>n</w:t>
+      </w:r>
+      <w:r>
+        <w:rPr>
+          <w:rFonts w:ascii="Times New Roman" w:hAnsi="Times New Roman" w:cs="Times New Roman"/>
+          <w:sz w:val="28"/>
+        </w:rPr>
+        <w:t xml:space="preserve"> </w:t>
+      </w:r>
+      <w:r>
+        <w:rPr>
+          <w:rFonts w:ascii="Times New Roman" w:hAnsi="Times New Roman" w:cs="Times New Roman"/>
+          <w:sz w:val="28"/>
+        </w:rPr>
+        <w:t xml:space="preserve">на </w:t>
+      </w:r>
+      <w:r>
+        <w:rPr>
+          <w:rFonts w:ascii="Times New Roman" w:hAnsi="Times New Roman" w:cs="Times New Roman"/>
+          <w:sz w:val="28"/>
+          <w:lang w:val="en-US"/>
+        </w:rPr>
+        <w:t>m</w:t>
+      </w:r>
+      <w:r>
+        <w:rPr>
+          <w:rFonts w:ascii="Times New Roman" w:hAnsi="Times New Roman" w:cs="Times New Roman"/>
+          <w:sz w:val="28"/>
+        </w:rPr>
+        <w:t xml:space="preserve"> (</w:t>
+      </w:r>
+      <w:r>
+        <w:rPr>
+          <w:rFonts w:ascii="Times New Roman" w:hAnsi="Times New Roman" w:cs="Times New Roman"/>
+          <w:sz w:val="28"/>
+          <w:lang w:val="en-US"/>
+        </w:rPr>
+        <w:t>n</w:t>
+      </w:r>
+      <w:r>
+        <w:rPr>
+          <w:rFonts w:ascii="Times New Roman" w:hAnsi="Times New Roman" w:cs="Times New Roman"/>
+          <w:sz w:val="28"/>
+        </w:rPr>
+        <w:t xml:space="preserve">++ / </w:t>
+      </w:r>
+      <w:r>
+        <w:rPr>
+          <w:rFonts w:ascii="Times New Roman" w:hAnsi="Times New Roman" w:cs="Times New Roman"/>
+          <w:sz w:val="28"/>
+          <w:lang w:val="en-US"/>
+        </w:rPr>
+        <w:t>m</w:t>
+      </w:r>
+      <w:r>
+        <w:rPr>
+          <w:rFonts w:ascii="Times New Roman" w:hAnsi="Times New Roman" w:cs="Times New Roman"/>
+          <w:sz w:val="28"/>
+        </w:rPr>
+        <w:t>--</w:t>
+      </w:r>
+      <w:r>
+        <w:rPr>
+          <w:rFonts w:ascii="Times New Roman" w:hAnsi="Times New Roman" w:cs="Times New Roman"/>
+          <w:sz w:val="28"/>
+        </w:rPr>
+        <w:t>)</w:t>
+      </w:r>
+      <w:r>
+        <w:rPr>
+          <w:rFonts w:ascii="Times New Roman" w:hAnsi="Times New Roman" w:cs="Times New Roman"/>
+          <w:sz w:val="28"/>
+        </w:rPr>
+        <w:t>.</w:t>
+      </w:r>
+    </w:p>
+    <w:p>
+      <w:pPr>
+        <w:pStyle w:val="a3"/>
+        <w:spacing w:after="0" w:line="360" w:lineRule="auto"/>
+        <w:ind w:left="0" w:firstLine="708"/>
+        <w:jc w:val="both"/>
+        <w:rPr>
+          <w:rFonts w:ascii="Times New Roman" w:hAnsi="Times New Roman" w:cs="Times New Roman"/>
+          <w:sz w:val="28"/>
+        </w:rPr>
+      </w:pPr>
+    </w:p>
+    <w:p>
+      <w:pPr>
+        <w:pStyle w:val="a3"/>
+        <w:spacing w:after="0" w:line="360" w:lineRule="auto"/>
+        <w:ind w:left="0" w:firstLine="708"/>
+        <w:jc w:val="both"/>
+        <w:rPr>
+          <w:rFonts w:ascii="Times New Roman" w:hAnsi="Times New Roman" w:cs="Times New Roman"/>
+          <w:sz w:val="28"/>
+        </w:rPr>
+      </w:pPr>
+      <w:r>
+        <w:rPr>
+          <w:rFonts w:ascii="Times New Roman" w:hAnsi="Times New Roman" w:cs="Times New Roman"/>
+          <w:sz w:val="28"/>
+        </w:rPr>
+        <w:t>Задача №1.2.</w:t>
+      </w:r>
+    </w:p>
+    <w:p>
+      <w:pPr>
+        <w:pStyle w:val="a3"/>
+        <w:numPr>
+          <w:ilvl w:val="0"/>
+          <w:numId w:val="10"/>
+        </w:numPr>
+        <w:spacing w:after="0" w:line="360" w:lineRule="auto"/>
+        <w:ind w:left="0" w:firstLine="709"/>
+        <w:jc w:val="both"/>
+        <w:rPr>
+          <w:rFonts w:ascii="Times New Roman" w:hAnsi="Times New Roman" w:cs="Times New Roman"/>
+          <w:sz w:val="28"/>
+        </w:rPr>
+      </w:pPr>
+      <w:r>
+        <w:rPr>
+          <w:rFonts w:ascii="Times New Roman" w:hAnsi="Times New Roman" w:cs="Times New Roman"/>
+          <w:sz w:val="28"/>
+        </w:rPr>
+        <w:t>Постановка задачи:</w:t>
+      </w:r>
+    </w:p>
+    <w:p>
+      <w:pPr>
+        <w:spacing w:after="0" w:line="360" w:lineRule="auto"/>
+        <w:ind w:firstLine="708"/>
+        <w:jc w:val="both"/>
+        <w:rPr>
+          <w:rFonts w:ascii="Times New Roman" w:hAnsi="Times New Roman" w:cs="Times New Roman"/>
+          <w:sz w:val="28"/>
+        </w:rPr>
+      </w:pPr>
+      <w:r>
+        <w:rPr>
+          <w:rFonts w:ascii="Times New Roman" w:hAnsi="Times New Roman" w:cs="Times New Roman"/>
+          <w:sz w:val="28"/>
+        </w:rPr>
+        <w:t>О</w:t>
+      </w:r>
+      <w:r>
+        <w:rPr>
+          <w:rFonts w:ascii="Times New Roman" w:hAnsi="Times New Roman" w:cs="Times New Roman"/>
+          <w:sz w:val="28"/>
+        </w:rPr>
+        <w:t xml:space="preserve">пределить тип заданных выражений и </w:t>
+      </w:r>
+      <w:r>
+        <w:rPr>
+          <w:rFonts w:ascii="Times New Roman" w:hAnsi="Times New Roman" w:cs="Times New Roman"/>
+          <w:sz w:val="28"/>
+        </w:rPr>
+        <w:t xml:space="preserve">выяснить является ли </w:t>
+      </w:r>
+      <w:r>
+        <w:rPr>
+          <w:rFonts w:ascii="Times New Roman" w:hAnsi="Times New Roman" w:cs="Times New Roman"/>
+          <w:sz w:val="28"/>
+          <w:lang w:val="en-US"/>
+        </w:rPr>
+        <w:t>n</w:t>
+      </w:r>
+      <w:r>
+        <w:rPr>
+          <w:rFonts w:ascii="Times New Roman" w:hAnsi="Times New Roman" w:cs="Times New Roman"/>
+          <w:sz w:val="28"/>
+        </w:rPr>
+        <w:t>++</w:t>
+      </w:r>
+      <w:r>
+        <w:rPr>
+          <w:rFonts w:ascii="Times New Roman" w:hAnsi="Times New Roman" w:cs="Times New Roman"/>
+          <w:sz w:val="28"/>
+        </w:rPr>
+        <w:t xml:space="preserve"> </w:t>
+      </w:r>
+      <w:r>
+        <w:rPr>
+          <w:rFonts w:ascii="Times New Roman" w:hAnsi="Times New Roman" w:cs="Times New Roman"/>
+          <w:sz w:val="28"/>
+        </w:rPr>
+        <w:t>больше чем n/m++</w:t>
+      </w:r>
+      <w:r>
+        <w:rPr>
+          <w:rFonts w:ascii="Times New Roman" w:hAnsi="Times New Roman" w:cs="Times New Roman"/>
+          <w:sz w:val="28"/>
+        </w:rPr>
+        <w:t>.</w:t>
+      </w:r>
+    </w:p>
+    <w:p>
+      <w:pPr>
+        <w:pStyle w:val="a3"/>
+        <w:numPr>
+          <w:ilvl w:val="0"/>
+          <w:numId w:val="10"/>
+        </w:numPr>
+        <w:spacing w:after="0" w:line="360" w:lineRule="auto"/>
+        <w:ind w:left="0" w:firstLine="709"/>
+        <w:jc w:val="both"/>
+        <w:rPr>
+          <w:rFonts w:ascii="Times New Roman" w:hAnsi="Times New Roman" w:cs="Times New Roman"/>
+          <w:sz w:val="28"/>
+        </w:rPr>
+      </w:pPr>
+      <w:r>
+        <w:rPr>
+          <w:rFonts w:ascii="Times New Roman" w:hAnsi="Times New Roman" w:cs="Times New Roman"/>
+          <w:sz w:val="28"/>
+        </w:rPr>
+        <w:t>Тестирование:</w:t>
+      </w:r>
+    </w:p>
+    <w:tbl>
+      <w:tblPr>
+        <w:tblStyle w:val="a4"/>
+        <w:tblW w:w="0" w:type="auto"/>
+        <w:tblLook w:val="04A0" w:firstRow="1" w:lastRow="0" w:firstColumn="1" w:lastColumn="0" w:noHBand="0" w:noVBand="1"/>
+      </w:tblPr>
+      <w:tblGrid>
+        <w:gridCol w:w="846"/>
+        <w:gridCol w:w="2410"/>
+        <w:gridCol w:w="3118"/>
+        <w:gridCol w:w="2971"/>
+      </w:tblGrid>
+      <w:tr>
+        <w:tc>
+          <w:tcPr>
+            <w:tcW w:w="846" w:type="dxa"/>
+          </w:tcPr>
+          <w:p>
+            <w:pPr>
+              <w:pStyle w:val="a3"/>
+              <w:ind w:left="0"/>
+              <w:jc w:val="center"/>
+              <w:rPr>
+                <w:rFonts w:ascii="Times New Roman" w:hAnsi="Times New Roman" w:cs="Times New Roman"/>
+                <w:b/>
+                <w:sz w:val="28"/>
+              </w:rPr>
+            </w:pPr>
+            <w:r>
+              <w:rPr>
+                <w:rFonts w:ascii="Times New Roman" w:hAnsi="Times New Roman" w:cs="Times New Roman"/>
+                <w:b/>
+                <w:sz w:val="28"/>
+              </w:rPr>
+              <w:t>Тест</w:t>
+            </w:r>
+          </w:p>
+        </w:tc>
+        <w:tc>
+          <w:tcPr>
+            <w:tcW w:w="2410" w:type="dxa"/>
+          </w:tcPr>
+          <w:p>
+            <w:pPr>
+              <w:pStyle w:val="a3"/>
+              <w:ind w:left="0"/>
+              <w:jc w:val="center"/>
+              <w:rPr>
+                <w:rFonts w:ascii="Times New Roman" w:hAnsi="Times New Roman" w:cs="Times New Roman"/>
+                <w:b/>
+                <w:sz w:val="28"/>
+              </w:rPr>
+            </w:pPr>
+            <w:r>
+              <w:rPr>
+                <w:rFonts w:ascii="Times New Roman" w:hAnsi="Times New Roman" w:cs="Times New Roman"/>
+                <w:b/>
+                <w:sz w:val="28"/>
+              </w:rPr>
+              <w:t>Входные данные</w:t>
+            </w:r>
+          </w:p>
+        </w:tc>
+        <w:tc>
+          <w:tcPr>
+            <w:tcW w:w="3118" w:type="dxa"/>
+          </w:tcPr>
+          <w:p>
+            <w:pPr>
+              <w:pStyle w:val="a3"/>
+              <w:ind w:left="0"/>
+              <w:jc w:val="center"/>
+              <w:rPr>
+                <w:rFonts w:ascii="Times New Roman" w:hAnsi="Times New Roman" w:cs="Times New Roman"/>
+                <w:b/>
+                <w:sz w:val="28"/>
+              </w:rPr>
+            </w:pPr>
+            <w:r>
+              <w:rPr>
+                <w:rFonts w:ascii="Times New Roman" w:hAnsi="Times New Roman" w:cs="Times New Roman"/>
+                <w:b/>
+                <w:sz w:val="28"/>
+              </w:rPr>
+              <w:t>Ожидаемый результат</w:t>
+            </w:r>
+          </w:p>
+        </w:tc>
+        <w:tc>
+          <w:tcPr>
+            <w:tcW w:w="2971" w:type="dxa"/>
+          </w:tcPr>
+          <w:p>
+            <w:pPr>
+              <w:pStyle w:val="a3"/>
+              <w:ind w:left="0"/>
+              <w:jc w:val="center"/>
+              <w:rPr>
+                <w:rFonts w:ascii="Times New Roman" w:hAnsi="Times New Roman" w:cs="Times New Roman"/>
+                <w:b/>
+                <w:sz w:val="28"/>
+              </w:rPr>
+            </w:pPr>
+            <w:r>
+              <w:rPr>
+                <w:rFonts w:ascii="Times New Roman" w:hAnsi="Times New Roman" w:cs="Times New Roman"/>
+                <w:b/>
+                <w:sz w:val="28"/>
+              </w:rPr>
+              <w:t>Реальный результат</w:t>
+            </w:r>
+          </w:p>
+        </w:tc>
+      </w:tr>
+      <w:tr>
+        <w:tc>
+          <w:tcPr>
+            <w:tcW w:w="846" w:type="dxa"/>
+          </w:tcPr>
+          <w:p>
+            <w:pPr>
+              <w:pStyle w:val="a3"/>
+              <w:ind w:left="0"/>
+              <w:jc w:val="center"/>
+              <w:rPr>
+                <w:rFonts w:ascii="Times New Roman" w:hAnsi="Times New Roman" w:cs="Times New Roman"/>
+                <w:sz w:val="28"/>
+                <w:lang w:val="en-US"/>
+              </w:rPr>
+            </w:pPr>
+            <w:r>
+              <w:rPr>
+                <w:rFonts w:ascii="Times New Roman" w:hAnsi="Times New Roman" w:cs="Times New Roman"/>
+                <w:sz w:val="28"/>
+              </w:rPr>
+              <w:t>Т</w:t>
+            </w:r>
+            <w:r>
+              <w:rPr>
+                <w:rFonts w:ascii="Times New Roman" w:hAnsi="Times New Roman" w:cs="Times New Roman"/>
+                <w:sz w:val="28"/>
+                <w:lang w:val="en-US"/>
+              </w:rPr>
+              <w:t>1</w:t>
+            </w:r>
+          </w:p>
+        </w:tc>
+        <w:tc>
+          <w:tcPr>
+            <w:tcW w:w="2410" w:type="dxa"/>
+          </w:tcPr>
+          <w:p>
+            <w:pPr>
+              <w:pStyle w:val="a3"/>
+              <w:ind w:left="0"/>
+              <w:jc w:val="both"/>
+              <w:rPr>
+                <w:rFonts w:ascii="Times New Roman" w:hAnsi="Times New Roman" w:cs="Times New Roman"/>
+                <w:sz w:val="28"/>
+              </w:rPr>
+            </w:pPr>
+            <w:r>
+              <w:rPr>
+                <w:rFonts w:ascii="Times New Roman" w:hAnsi="Times New Roman" w:cs="Times New Roman"/>
+                <w:sz w:val="28"/>
+                <w:lang w:val="en-US"/>
+              </w:rPr>
+              <w:t>n</w:t>
+            </w:r>
+            <w:r>
+              <w:rPr>
+                <w:rFonts w:ascii="Times New Roman" w:hAnsi="Times New Roman" w:cs="Times New Roman"/>
+                <w:sz w:val="28"/>
+              </w:rPr>
+              <w:t xml:space="preserve"> </w:t>
+            </w:r>
+            <w:r>
+              <w:rPr>
+                <w:rFonts w:ascii="Times New Roman" w:hAnsi="Times New Roman" w:cs="Times New Roman"/>
+                <w:sz w:val="28"/>
+              </w:rPr>
+              <w:t>!</w:t>
+            </w:r>
+            <w:r>
+              <w:rPr>
+                <w:rFonts w:ascii="Times New Roman" w:hAnsi="Times New Roman" w:cs="Times New Roman"/>
+                <w:sz w:val="28"/>
+              </w:rPr>
+              <w:t xml:space="preserve">= </w:t>
+            </w:r>
+            <w:r>
+              <w:rPr>
+                <w:rFonts w:ascii="Times New Roman" w:hAnsi="Times New Roman" w:cs="Times New Roman"/>
+                <w:sz w:val="28"/>
+                <w:lang w:val="en-US"/>
+              </w:rPr>
+              <w:t>double</w:t>
+            </w:r>
+          </w:p>
+        </w:tc>
+        <w:tc>
+          <w:tcPr>
+            <w:tcW w:w="3118" w:type="dxa"/>
+          </w:tcPr>
+          <w:p>
+            <w:pPr>
+              <w:pStyle w:val="a3"/>
+              <w:ind w:left="0"/>
+              <w:jc w:val="center"/>
+              <w:rPr>
+                <w:rFonts w:ascii="Times New Roman" w:hAnsi="Times New Roman" w:cs="Times New Roman"/>
+                <w:sz w:val="28"/>
+              </w:rPr>
+            </w:pPr>
+            <w:r>
+              <w:rPr>
+                <w:rFonts w:ascii="Times New Roman" w:hAnsi="Times New Roman" w:cs="Times New Roman"/>
+                <w:sz w:val="28"/>
+              </w:rPr>
+              <w:t>Ошибка</w:t>
+            </w:r>
+          </w:p>
+        </w:tc>
+        <w:tc>
+          <w:tcPr>
+            <w:tcW w:w="2971" w:type="dxa"/>
+          </w:tcPr>
+          <w:p>
+            <w:pPr>
+              <w:pStyle w:val="a3"/>
+              <w:ind w:left="0"/>
+              <w:jc w:val="center"/>
+              <w:rPr>
+                <w:rFonts w:ascii="Times New Roman" w:hAnsi="Times New Roman" w:cs="Times New Roman"/>
+                <w:sz w:val="28"/>
+              </w:rPr>
+            </w:pPr>
+            <w:r>
+              <w:rPr>
+                <w:rFonts w:ascii="Times New Roman" w:hAnsi="Times New Roman" w:cs="Times New Roman"/>
+                <w:sz w:val="28"/>
+              </w:rPr>
+              <w:t>Ошибка</w:t>
+            </w:r>
+          </w:p>
+        </w:tc>
+      </w:tr>
+      <w:tr>
+        <w:tc>
+          <w:tcPr>
+            <w:tcW w:w="846" w:type="dxa"/>
+          </w:tcPr>
+          <w:p>
+            <w:pPr>
+              <w:pStyle w:val="a3"/>
+              <w:ind w:left="0"/>
+              <w:jc w:val="center"/>
+              <w:rPr>
+                <w:rFonts w:ascii="Times New Roman" w:hAnsi="Times New Roman" w:cs="Times New Roman"/>
+                <w:sz w:val="28"/>
+                <w:lang w:val="en-US"/>
+              </w:rPr>
+            </w:pPr>
+            <w:r>
+              <w:rPr>
+                <w:rFonts w:ascii="Times New Roman" w:hAnsi="Times New Roman" w:cs="Times New Roman"/>
+                <w:sz w:val="28"/>
+                <w:lang w:val="en-US"/>
+              </w:rPr>
+              <w:t>T2</w:t>
+            </w:r>
+          </w:p>
+        </w:tc>
+        <w:tc>
+          <w:tcPr>
+            <w:tcW w:w="2410" w:type="dxa"/>
+          </w:tcPr>
+          <w:p>
+            <w:pPr>
+              <w:pStyle w:val="a3"/>
+              <w:ind w:left="0"/>
+              <w:jc w:val="both"/>
+              <w:rPr>
+                <w:rFonts w:ascii="Times New Roman" w:hAnsi="Times New Roman" w:cs="Times New Roman"/>
+                <w:sz w:val="28"/>
+                <w:lang w:val="en-US"/>
+              </w:rPr>
+            </w:pPr>
+            <w:r>
+              <w:rPr>
+                <w:rFonts w:ascii="Times New Roman" w:hAnsi="Times New Roman" w:cs="Times New Roman"/>
+                <w:sz w:val="28"/>
+                <w:lang w:val="en-US"/>
+              </w:rPr>
+              <w:t>m</w:t>
+            </w:r>
+            <w:r>
+              <w:rPr>
+                <w:rFonts w:ascii="Times New Roman" w:hAnsi="Times New Roman" w:cs="Times New Roman"/>
+                <w:sz w:val="28"/>
+              </w:rPr>
+              <w:t xml:space="preserve"> != </w:t>
+            </w:r>
+            <w:r>
+              <w:rPr>
+                <w:rFonts w:ascii="Times New Roman" w:hAnsi="Times New Roman" w:cs="Times New Roman"/>
+                <w:sz w:val="28"/>
+                <w:lang w:val="en-US"/>
+              </w:rPr>
+              <w:t>double</w:t>
+            </w:r>
+          </w:p>
+        </w:tc>
+        <w:tc>
+          <w:tcPr>
+            <w:tcW w:w="3118" w:type="dxa"/>
+          </w:tcPr>
+          <w:p>
+            <w:pPr>
+              <w:pStyle w:val="a3"/>
+              <w:ind w:left="0"/>
+              <w:jc w:val="center"/>
+              <w:rPr>
+                <w:rFonts w:ascii="Times New Roman" w:hAnsi="Times New Roman" w:cs="Times New Roman"/>
+                <w:sz w:val="28"/>
+              </w:rPr>
+            </w:pPr>
+            <w:r>
+              <w:rPr>
+                <w:rFonts w:ascii="Times New Roman" w:hAnsi="Times New Roman" w:cs="Times New Roman"/>
+                <w:sz w:val="28"/>
+              </w:rPr>
+              <w:t>Ошибка</w:t>
+            </w:r>
+          </w:p>
+        </w:tc>
+        <w:tc>
+          <w:tcPr>
+            <w:tcW w:w="2971" w:type="dxa"/>
+          </w:tcPr>
+          <w:p>
+            <w:pPr>
+              <w:pStyle w:val="a3"/>
+              <w:ind w:left="0"/>
+              <w:jc w:val="center"/>
+              <w:rPr>
+                <w:rFonts w:ascii="Times New Roman" w:hAnsi="Times New Roman" w:cs="Times New Roman"/>
+                <w:sz w:val="28"/>
+              </w:rPr>
+            </w:pPr>
+            <w:r>
+              <w:rPr>
+                <w:rFonts w:ascii="Times New Roman" w:hAnsi="Times New Roman" w:cs="Times New Roman"/>
+                <w:sz w:val="28"/>
+              </w:rPr>
+              <w:t>Ошибка</w:t>
+            </w:r>
+          </w:p>
+        </w:tc>
+      </w:tr>
+      <w:tr>
+        <w:tc>
+          <w:tcPr>
+            <w:tcW w:w="846" w:type="dxa"/>
+          </w:tcPr>
+          <w:p>
+            <w:pPr>
+              <w:pStyle w:val="a3"/>
+              <w:ind w:left="0"/>
+              <w:jc w:val="center"/>
+              <w:rPr>
+                <w:rFonts w:ascii="Times New Roman" w:hAnsi="Times New Roman" w:cs="Times New Roman"/>
+                <w:sz w:val="28"/>
+              </w:rPr>
+            </w:pPr>
+            <w:r>
+              <w:rPr>
+                <w:rFonts w:ascii="Times New Roman" w:hAnsi="Times New Roman" w:cs="Times New Roman"/>
+                <w:sz w:val="28"/>
+              </w:rPr>
+              <w:t>Т3</w:t>
+            </w:r>
+          </w:p>
+        </w:tc>
+        <w:tc>
+          <w:tcPr>
+            <w:tcW w:w="2410" w:type="dxa"/>
+          </w:tcPr>
+          <w:p>
+            <w:pPr>
+              <w:pStyle w:val="a3"/>
+              <w:ind w:left="0"/>
+              <w:jc w:val="both"/>
+              <w:rPr>
+                <w:rFonts w:ascii="Times New Roman" w:hAnsi="Times New Roman" w:cs="Times New Roman"/>
+                <w:sz w:val="28"/>
+                <w:lang w:val="en-US"/>
+              </w:rPr>
+            </w:pPr>
+            <w:r>
+              <w:rPr>
+                <w:rFonts w:ascii="Times New Roman" w:hAnsi="Times New Roman" w:cs="Times New Roman"/>
+                <w:sz w:val="28"/>
+                <w:lang w:val="en-US"/>
+              </w:rPr>
+              <w:t>n = 1, 2, 3, …</w:t>
+            </w:r>
+          </w:p>
+        </w:tc>
+        <w:tc>
+          <w:tcPr>
+            <w:tcW w:w="3118" w:type="dxa"/>
+          </w:tcPr>
+          <w:p>
+            <w:pPr>
+              <w:pStyle w:val="a3"/>
+              <w:ind w:left="0"/>
+              <w:jc w:val="center"/>
+              <w:rPr>
+                <w:rFonts w:ascii="Times New Roman" w:hAnsi="Times New Roman" w:cs="Times New Roman"/>
+                <w:sz w:val="28"/>
+                <w:lang w:val="en-US"/>
+              </w:rPr>
+            </w:pPr>
+            <w:r>
+              <w:rPr>
+                <w:rFonts w:ascii="Times New Roman" w:hAnsi="Times New Roman" w:cs="Times New Roman"/>
+                <w:sz w:val="28"/>
+                <w:lang w:val="en-US"/>
+              </w:rPr>
+              <w:t>+</w:t>
+            </w:r>
+          </w:p>
+        </w:tc>
+        <w:tc>
+          <w:tcPr>
+            <w:tcW w:w="2971" w:type="dxa"/>
+          </w:tcPr>
+          <w:p>
+            <w:pPr>
+              <w:pStyle w:val="a3"/>
+              <w:ind w:left="0"/>
+              <w:jc w:val="center"/>
+              <w:rPr>
+                <w:rFonts w:ascii="Times New Roman" w:hAnsi="Times New Roman" w:cs="Times New Roman"/>
+                <w:sz w:val="28"/>
+                <w:lang w:val="en-US"/>
+              </w:rPr>
+            </w:pPr>
+            <w:r>
+              <w:rPr>
+                <w:rFonts w:ascii="Times New Roman" w:hAnsi="Times New Roman" w:cs="Times New Roman"/>
+                <w:sz w:val="28"/>
+                <w:lang w:val="en-US"/>
+              </w:rPr>
+              <w:t>+</w:t>
+            </w:r>
+          </w:p>
+        </w:tc>
+      </w:tr>
+      <w:tr>
+        <w:tc>
+          <w:tcPr>
+            <w:tcW w:w="846" w:type="dxa"/>
+          </w:tcPr>
+          <w:p>
+            <w:pPr>
+              <w:pStyle w:val="a3"/>
+              <w:ind w:left="0"/>
+              <w:jc w:val="center"/>
+              <w:rPr>
+                <w:rFonts w:ascii="Times New Roman" w:hAnsi="Times New Roman" w:cs="Times New Roman"/>
+                <w:sz w:val="28"/>
+                <w:lang w:val="en-US"/>
+              </w:rPr>
+            </w:pPr>
+            <w:r>
+              <w:rPr>
+                <w:rFonts w:ascii="Times New Roman" w:hAnsi="Times New Roman" w:cs="Times New Roman"/>
+                <w:sz w:val="28"/>
+              </w:rPr>
+              <w:t>Т</w:t>
+            </w:r>
+            <w:r>
+              <w:rPr>
+                <w:rFonts w:ascii="Times New Roman" w:hAnsi="Times New Roman" w:cs="Times New Roman"/>
+                <w:sz w:val="28"/>
+                <w:lang w:val="en-US"/>
+              </w:rPr>
+              <w:t>4</w:t>
+            </w:r>
+          </w:p>
+        </w:tc>
+        <w:tc>
+          <w:tcPr>
+            <w:tcW w:w="2410" w:type="dxa"/>
+          </w:tcPr>
+          <w:p>
+            <w:pPr>
+              <w:pStyle w:val="a3"/>
+              <w:ind w:left="0"/>
+              <w:jc w:val="both"/>
+              <w:rPr>
+                <w:rFonts w:ascii="Times New Roman" w:hAnsi="Times New Roman" w:cs="Times New Roman"/>
+                <w:sz w:val="28"/>
+              </w:rPr>
+            </w:pPr>
+            <w:r>
+              <w:rPr>
+                <w:rFonts w:ascii="Times New Roman" w:hAnsi="Times New Roman" w:cs="Times New Roman"/>
+                <w:sz w:val="28"/>
+                <w:lang w:val="en-US"/>
+              </w:rPr>
+              <w:t xml:space="preserve">m = </w:t>
+            </w:r>
+            <w:r>
+              <w:rPr>
+                <w:rFonts w:ascii="Times New Roman" w:hAnsi="Times New Roman" w:cs="Times New Roman"/>
+                <w:sz w:val="28"/>
+                <w:lang w:val="en-US"/>
+              </w:rPr>
+              <w:t>1</w:t>
+            </w:r>
+            <w:r>
+              <w:rPr>
+                <w:rFonts w:ascii="Times New Roman" w:hAnsi="Times New Roman" w:cs="Times New Roman"/>
+                <w:sz w:val="28"/>
+                <w:lang w:val="en-US"/>
+              </w:rPr>
+              <w:t xml:space="preserve">, </w:t>
+            </w:r>
+            <w:r>
+              <w:rPr>
+                <w:rFonts w:ascii="Times New Roman" w:hAnsi="Times New Roman" w:cs="Times New Roman"/>
+                <w:sz w:val="28"/>
+                <w:lang w:val="en-US"/>
+              </w:rPr>
+              <w:t>2</w:t>
+            </w:r>
+            <w:r>
+              <w:rPr>
+                <w:rFonts w:ascii="Times New Roman" w:hAnsi="Times New Roman" w:cs="Times New Roman"/>
+                <w:sz w:val="28"/>
+                <w:lang w:val="en-US"/>
+              </w:rPr>
+              <w:t xml:space="preserve">, </w:t>
+            </w:r>
+            <w:r>
+              <w:rPr>
+                <w:rFonts w:ascii="Times New Roman" w:hAnsi="Times New Roman" w:cs="Times New Roman"/>
+                <w:sz w:val="28"/>
+                <w:lang w:val="en-US"/>
+              </w:rPr>
+              <w:t>3</w:t>
+            </w:r>
+            <w:r>
+              <w:rPr>
+                <w:rFonts w:ascii="Times New Roman" w:hAnsi="Times New Roman" w:cs="Times New Roman"/>
+                <w:sz w:val="28"/>
+                <w:lang w:val="en-US"/>
+              </w:rPr>
+              <w:t>, …</w:t>
+            </w:r>
+          </w:p>
+        </w:tc>
+        <w:tc>
+          <w:tcPr>
+            <w:tcW w:w="3118" w:type="dxa"/>
+          </w:tcPr>
+          <w:p>
+            <w:pPr>
+              <w:pStyle w:val="a3"/>
+              <w:ind w:left="0"/>
+              <w:jc w:val="center"/>
+              <w:rPr>
+                <w:rFonts w:ascii="Times New Roman" w:hAnsi="Times New Roman" w:cs="Times New Roman"/>
+                <w:sz w:val="28"/>
+                <w:lang w:val="en-US"/>
+              </w:rPr>
+            </w:pPr>
+            <w:r>
+              <w:rPr>
+                <w:rFonts w:ascii="Times New Roman" w:hAnsi="Times New Roman" w:cs="Times New Roman"/>
+                <w:sz w:val="28"/>
+                <w:lang w:val="en-US"/>
+              </w:rPr>
+              <w:t>+</w:t>
+            </w:r>
+          </w:p>
+        </w:tc>
+        <w:tc>
+          <w:tcPr>
+            <w:tcW w:w="2971" w:type="dxa"/>
+          </w:tcPr>
+          <w:p>
+            <w:pPr>
+              <w:pStyle w:val="a3"/>
+              <w:ind w:left="0"/>
+              <w:jc w:val="center"/>
+              <w:rPr>
+                <w:rFonts w:ascii="Times New Roman" w:hAnsi="Times New Roman" w:cs="Times New Roman"/>
+                <w:sz w:val="28"/>
+                <w:lang w:val="en-US"/>
+              </w:rPr>
+            </w:pPr>
+            <w:r>
+              <w:rPr>
+                <w:rFonts w:ascii="Times New Roman" w:hAnsi="Times New Roman" w:cs="Times New Roman"/>
+                <w:sz w:val="28"/>
+                <w:lang w:val="en-US"/>
+              </w:rPr>
+              <w:t>+</w:t>
+            </w:r>
+          </w:p>
+        </w:tc>
+      </w:tr>
+      <w:tr>
+        <w:tc>
+          <w:tcPr>
+            <w:tcW w:w="846" w:type="dxa"/>
+          </w:tcPr>
+          <w:p>
+            <w:pPr>
+              <w:pStyle w:val="a3"/>
+              <w:ind w:left="0"/>
+              <w:jc w:val="center"/>
+              <w:rPr>
+                <w:rFonts w:ascii="Times New Roman" w:hAnsi="Times New Roman" w:cs="Times New Roman"/>
+                <w:sz w:val="28"/>
+                <w:lang w:val="en-US"/>
+              </w:rPr>
+            </w:pPr>
+            <w:r>
+              <w:rPr>
+                <w:rFonts w:ascii="Times New Roman" w:hAnsi="Times New Roman" w:cs="Times New Roman"/>
+                <w:sz w:val="28"/>
+                <w:lang w:val="en-US"/>
+              </w:rPr>
+              <w:t>T5</w:t>
+            </w:r>
+          </w:p>
+        </w:tc>
+        <w:tc>
+          <w:tcPr>
+            <w:tcW w:w="2410" w:type="dxa"/>
+          </w:tcPr>
+          <w:p>
+            <w:pPr>
+              <w:pStyle w:val="a3"/>
+              <w:ind w:left="0"/>
+              <w:jc w:val="both"/>
+              <w:rPr>
+                <w:rFonts w:ascii="Times New Roman" w:hAnsi="Times New Roman" w:cs="Times New Roman"/>
+                <w:sz w:val="28"/>
+                <w:lang w:val="en-US"/>
+              </w:rPr>
+            </w:pPr>
+            <w:r>
+              <w:rPr>
+                <w:rFonts w:ascii="Times New Roman" w:hAnsi="Times New Roman" w:cs="Times New Roman"/>
+                <w:sz w:val="28"/>
+                <w:lang w:val="en-US"/>
+              </w:rPr>
+              <w:t>n = 0, -1, -2, …</w:t>
+            </w:r>
+          </w:p>
+        </w:tc>
+        <w:tc>
+          <w:tcPr>
+            <w:tcW w:w="3118" w:type="dxa"/>
+          </w:tcPr>
+          <w:p>
+            <w:pPr>
+              <w:pStyle w:val="a3"/>
+              <w:ind w:left="0"/>
+              <w:jc w:val="center"/>
+              <w:rPr>
+                <w:rFonts w:ascii="Times New Roman" w:hAnsi="Times New Roman" w:cs="Times New Roman"/>
+                <w:sz w:val="28"/>
+                <w:lang w:val="en-US"/>
+              </w:rPr>
+            </w:pPr>
+            <w:r>
+              <w:rPr>
+                <w:rFonts w:ascii="Times New Roman" w:hAnsi="Times New Roman" w:cs="Times New Roman"/>
+                <w:sz w:val="28"/>
+                <w:lang w:val="en-US"/>
+              </w:rPr>
+              <w:t>+</w:t>
+            </w:r>
+          </w:p>
+        </w:tc>
+        <w:tc>
+          <w:tcPr>
+            <w:tcW w:w="2971" w:type="dxa"/>
+          </w:tcPr>
+          <w:p>
+            <w:pPr>
+              <w:pStyle w:val="a3"/>
+              <w:ind w:left="0"/>
+              <w:jc w:val="center"/>
+              <w:rPr>
+                <w:rFonts w:ascii="Times New Roman" w:hAnsi="Times New Roman" w:cs="Times New Roman"/>
+                <w:sz w:val="28"/>
+                <w:lang w:val="en-US"/>
+              </w:rPr>
+            </w:pPr>
+            <w:r>
+              <w:rPr>
+                <w:rFonts w:ascii="Times New Roman" w:hAnsi="Times New Roman" w:cs="Times New Roman"/>
+                <w:sz w:val="28"/>
+                <w:lang w:val="en-US"/>
+              </w:rPr>
+              <w:t>+</w:t>
+            </w:r>
+          </w:p>
+        </w:tc>
+      </w:tr>
+      <w:tr>
+        <w:tc>
+          <w:tcPr>
+            <w:tcW w:w="846" w:type="dxa"/>
+          </w:tcPr>
+          <w:p>
+            <w:pPr>
+              <w:pStyle w:val="a3"/>
+              <w:ind w:left="0"/>
+              <w:jc w:val="center"/>
+              <w:rPr>
+                <w:rFonts w:ascii="Times New Roman" w:hAnsi="Times New Roman" w:cs="Times New Roman"/>
+                <w:sz w:val="28"/>
+                <w:lang w:val="en-US"/>
+              </w:rPr>
+            </w:pPr>
+            <w:r>
+              <w:rPr>
+                <w:rFonts w:ascii="Times New Roman" w:hAnsi="Times New Roman" w:cs="Times New Roman"/>
+                <w:sz w:val="28"/>
+                <w:lang w:val="en-US"/>
+              </w:rPr>
+              <w:t>T6</w:t>
+            </w:r>
+          </w:p>
+        </w:tc>
+        <w:tc>
+          <w:tcPr>
+            <w:tcW w:w="2410" w:type="dxa"/>
+          </w:tcPr>
+          <w:p>
+            <w:pPr>
+              <w:pStyle w:val="a3"/>
+              <w:ind w:left="0"/>
+              <w:jc w:val="both"/>
+              <w:rPr>
+                <w:rFonts w:ascii="Times New Roman" w:hAnsi="Times New Roman" w:cs="Times New Roman"/>
+                <w:sz w:val="28"/>
+                <w:lang w:val="en-US"/>
+              </w:rPr>
+            </w:pPr>
+            <w:r>
+              <w:rPr>
+                <w:rFonts w:ascii="Times New Roman" w:hAnsi="Times New Roman" w:cs="Times New Roman"/>
+                <w:sz w:val="28"/>
+                <w:lang w:val="en-US"/>
+              </w:rPr>
+              <w:t>m</w:t>
+            </w:r>
+            <w:r>
+              <w:rPr>
+                <w:rFonts w:ascii="Times New Roman" w:hAnsi="Times New Roman" w:cs="Times New Roman"/>
+                <w:sz w:val="28"/>
+                <w:lang w:val="en-US"/>
+              </w:rPr>
+              <w:t xml:space="preserve"> = 0, -1, -2, …</w:t>
+            </w:r>
+          </w:p>
+        </w:tc>
+        <w:tc>
+          <w:tcPr>
+            <w:tcW w:w="3118" w:type="dxa"/>
+          </w:tcPr>
+          <w:p>
+            <w:pPr>
+              <w:pStyle w:val="a3"/>
+              <w:ind w:left="0"/>
+              <w:jc w:val="center"/>
+              <w:rPr>
+                <w:rFonts w:ascii="Times New Roman" w:hAnsi="Times New Roman" w:cs="Times New Roman"/>
+                <w:sz w:val="28"/>
+                <w:lang w:val="en-US"/>
+              </w:rPr>
+            </w:pPr>
+            <w:r>
+              <w:rPr>
+                <w:rFonts w:ascii="Times New Roman" w:hAnsi="Times New Roman" w:cs="Times New Roman"/>
+                <w:sz w:val="28"/>
+                <w:lang w:val="en-US"/>
+              </w:rPr>
+              <w:t>+</w:t>
+            </w:r>
+          </w:p>
+        </w:tc>
+        <w:tc>
+          <w:tcPr>
+            <w:tcW w:w="2971" w:type="dxa"/>
+          </w:tcPr>
+          <w:p>
+            <w:pPr>
+              <w:pStyle w:val="a3"/>
+              <w:ind w:left="0"/>
+              <w:jc w:val="center"/>
+              <w:rPr>
+                <w:rFonts w:ascii="Times New Roman" w:hAnsi="Times New Roman" w:cs="Times New Roman"/>
+                <w:sz w:val="28"/>
+                <w:lang w:val="en-US"/>
+              </w:rPr>
+            </w:pPr>
+            <w:r>
+              <w:rPr>
+                <w:rFonts w:ascii="Times New Roman" w:hAnsi="Times New Roman" w:cs="Times New Roman"/>
+                <w:sz w:val="28"/>
+                <w:lang w:val="en-US"/>
+              </w:rPr>
+              <w:t>+</w:t>
+            </w:r>
+          </w:p>
+        </w:tc>
+      </w:tr>
+    </w:tbl>
+    <w:p>
+      <w:pPr>
+        <w:pStyle w:val="a3"/>
+        <w:numPr>
+          <w:ilvl w:val="0"/>
+          <w:numId w:val="10"/>
+        </w:numPr>
+        <w:spacing w:after="0" w:line="360" w:lineRule="auto"/>
+        <w:ind w:left="0" w:firstLine="709"/>
+        <w:jc w:val="both"/>
+        <w:rPr>
+          <w:rFonts w:ascii="Times New Roman" w:hAnsi="Times New Roman" w:cs="Times New Roman"/>
+          <w:sz w:val="28"/>
+        </w:rPr>
+      </w:pPr>
+      <w:r>
+        <w:rPr>
+          <w:rFonts w:ascii="Times New Roman" w:hAnsi="Times New Roman" w:cs="Times New Roman"/>
+          <w:sz w:val="28"/>
+        </w:rPr>
+        <w:t>Пояснение:</w:t>
+      </w:r>
+    </w:p>
+    <w:p>
+      <w:pPr>
+        <w:pStyle w:val="a3"/>
+        <w:spacing w:after="0" w:line="360" w:lineRule="auto"/>
+        <w:ind w:left="0" w:firstLine="708"/>
+        <w:jc w:val="both"/>
+        <w:rPr>
+          <w:rFonts w:ascii="Times New Roman" w:hAnsi="Times New Roman" w:cs="Times New Roman"/>
+          <w:sz w:val="28"/>
+        </w:rPr>
+      </w:pPr>
+      <w:r>
+        <w:rPr>
+          <w:rFonts w:ascii="Times New Roman" w:hAnsi="Times New Roman" w:cs="Times New Roman"/>
+          <w:sz w:val="28"/>
+        </w:rPr>
+        <w:t xml:space="preserve">При вводе числа </w:t>
+      </w:r>
+      <w:r>
+        <w:rPr>
+          <w:rFonts w:ascii="Times New Roman" w:hAnsi="Times New Roman" w:cs="Times New Roman"/>
+          <w:sz w:val="28"/>
+          <w:lang w:val="en-US"/>
+        </w:rPr>
+        <w:t>n</w:t>
+      </w:r>
+      <w:r>
+        <w:rPr>
+          <w:rFonts w:ascii="Times New Roman" w:hAnsi="Times New Roman" w:cs="Times New Roman"/>
+          <w:sz w:val="28"/>
+        </w:rPr>
+        <w:t xml:space="preserve"> </w:t>
+      </w:r>
+      <w:r>
+        <w:rPr>
+          <w:rFonts w:ascii="Times New Roman" w:hAnsi="Times New Roman" w:cs="Times New Roman"/>
+          <w:sz w:val="28"/>
+        </w:rPr>
+        <w:t xml:space="preserve">происходит </w:t>
+      </w:r>
+      <w:r>
+        <w:rPr>
+          <w:rFonts w:ascii="Times New Roman" w:hAnsi="Times New Roman" w:cs="Times New Roman"/>
+          <w:sz w:val="28"/>
+        </w:rPr>
+        <w:t>уменьшение</w:t>
+      </w:r>
+      <w:r>
+        <w:rPr>
+          <w:rFonts w:ascii="Times New Roman" w:hAnsi="Times New Roman" w:cs="Times New Roman"/>
+          <w:sz w:val="28"/>
+        </w:rPr>
+        <w:t xml:space="preserve"> числа на единицу, при вводе числа </w:t>
+      </w:r>
+      <w:r>
+        <w:rPr>
+          <w:rFonts w:ascii="Times New Roman" w:hAnsi="Times New Roman" w:cs="Times New Roman"/>
+          <w:sz w:val="28"/>
+          <w:lang w:val="en-US"/>
+        </w:rPr>
+        <w:t>m</w:t>
+      </w:r>
+      <w:r>
+        <w:rPr>
+          <w:rFonts w:ascii="Times New Roman" w:hAnsi="Times New Roman" w:cs="Times New Roman"/>
+          <w:sz w:val="28"/>
+        </w:rPr>
+        <w:t xml:space="preserve"> </w:t>
+      </w:r>
+      <w:r>
+        <w:rPr>
+          <w:rFonts w:ascii="Times New Roman" w:hAnsi="Times New Roman" w:cs="Times New Roman"/>
+          <w:sz w:val="28"/>
+        </w:rPr>
+        <w:t xml:space="preserve">происходит </w:t>
+      </w:r>
+      <w:r>
+        <w:rPr>
+          <w:rFonts w:ascii="Times New Roman" w:hAnsi="Times New Roman" w:cs="Times New Roman"/>
+          <w:sz w:val="28"/>
+        </w:rPr>
+        <w:t>увеличение</w:t>
+      </w:r>
+      <w:r>
+        <w:rPr>
+          <w:rFonts w:ascii="Times New Roman" w:hAnsi="Times New Roman" w:cs="Times New Roman"/>
+          <w:sz w:val="28"/>
+        </w:rPr>
+        <w:t xml:space="preserve"> числа на единицу, </w:t>
+      </w:r>
+      <w:r>
+        <w:rPr>
+          <w:rFonts w:ascii="Times New Roman" w:hAnsi="Times New Roman" w:cs="Times New Roman"/>
+          <w:sz w:val="28"/>
+          <w:lang w:val="en-US"/>
+        </w:rPr>
+        <w:t>a</w:t>
+      </w:r>
+      <w:r>
+        <w:rPr>
+          <w:rFonts w:ascii="Times New Roman" w:hAnsi="Times New Roman" w:cs="Times New Roman"/>
+          <w:sz w:val="28"/>
+        </w:rPr>
+        <w:t xml:space="preserve"> </w:t>
+      </w:r>
+      <w:r>
+        <w:rPr>
+          <w:rFonts w:ascii="Times New Roman" w:hAnsi="Times New Roman" w:cs="Times New Roman"/>
+          <w:sz w:val="28"/>
+        </w:rPr>
+        <w:t xml:space="preserve">затем </w:t>
+      </w:r>
+      <w:r>
+        <w:rPr>
+          <w:rFonts w:ascii="Times New Roman" w:hAnsi="Times New Roman" w:cs="Times New Roman"/>
+          <w:sz w:val="28"/>
+        </w:rPr>
+        <w:t xml:space="preserve">деление на </w:t>
+      </w:r>
+      <w:r>
+        <w:rPr>
+          <w:rFonts w:ascii="Times New Roman" w:hAnsi="Times New Roman" w:cs="Times New Roman"/>
+          <w:sz w:val="28"/>
+          <w:lang w:val="en-US"/>
+        </w:rPr>
+        <w:t>n</w:t>
+      </w:r>
+      <w:r>
+        <w:rPr>
+          <w:rFonts w:ascii="Times New Roman" w:hAnsi="Times New Roman" w:cs="Times New Roman"/>
+          <w:sz w:val="28"/>
+        </w:rPr>
+        <w:t xml:space="preserve">. </w:t>
+      </w:r>
+      <w:r>
+        <w:rPr>
+          <w:rFonts w:ascii="Times New Roman" w:hAnsi="Times New Roman" w:cs="Times New Roman"/>
+          <w:sz w:val="28"/>
+        </w:rPr>
+        <w:t>После сравнение двух выражений (</w:t>
+      </w:r>
+      <w:r>
+        <w:rPr>
+          <w:rFonts w:ascii="Times New Roman" w:hAnsi="Times New Roman" w:cs="Times New Roman"/>
+          <w:sz w:val="28"/>
+        </w:rPr>
+        <w:t>n</w:t>
+      </w:r>
+      <w:proofErr w:type="gramStart"/>
+      <w:r>
+        <w:rPr>
+          <w:rFonts w:ascii="Times New Roman" w:hAnsi="Times New Roman" w:cs="Times New Roman"/>
+          <w:sz w:val="28"/>
+        </w:rPr>
+        <w:t>--</w:t>
+      </w:r>
+      <w:r>
+        <w:rPr>
+          <w:rFonts w:ascii="Times New Roman" w:hAnsi="Times New Roman" w:cs="Times New Roman"/>
+          <w:sz w:val="28"/>
+        </w:rPr>
+        <w:t xml:space="preserve"> </w:t>
+      </w:r>
+      <w:r>
+        <w:rPr>
+          <w:rFonts w:ascii="Times New Roman" w:hAnsi="Times New Roman" w:cs="Times New Roman"/>
+          <w:sz w:val="28"/>
+        </w:rPr>
+        <w:t>&gt;</w:t>
+      </w:r>
+      <w:proofErr w:type="gramEnd"/>
+      <w:r>
+        <w:rPr>
+          <w:rFonts w:ascii="Times New Roman" w:hAnsi="Times New Roman" w:cs="Times New Roman"/>
+          <w:sz w:val="28"/>
+        </w:rPr>
+        <w:t xml:space="preserve"> </w:t>
+      </w:r>
+      <w:r>
+        <w:rPr>
+          <w:rFonts w:ascii="Times New Roman" w:hAnsi="Times New Roman" w:cs="Times New Roman"/>
+          <w:sz w:val="28"/>
+        </w:rPr>
+        <w:t>n/m++</w:t>
+      </w:r>
+      <w:r>
+        <w:rPr>
+          <w:rFonts w:ascii="Times New Roman" w:hAnsi="Times New Roman" w:cs="Times New Roman"/>
+          <w:sz w:val="28"/>
+        </w:rPr>
+        <w:t>).</w:t>
+      </w:r>
+    </w:p>
+    <w:p>
+      <w:pPr>
+        <w:pStyle w:val="a3"/>
+        <w:spacing w:after="0" w:line="360" w:lineRule="auto"/>
+        <w:ind w:left="0" w:firstLine="708"/>
+        <w:jc w:val="both"/>
+        <w:rPr>
+          <w:rFonts w:ascii="Times New Roman" w:hAnsi="Times New Roman" w:cs="Times New Roman"/>
+          <w:sz w:val="28"/>
+        </w:rPr>
+      </w:pPr>
+      <w:r>
+        <w:rPr>
+          <w:rFonts w:ascii="Times New Roman" w:hAnsi="Times New Roman" w:cs="Times New Roman"/>
+          <w:sz w:val="28"/>
+        </w:rPr>
+        <w:lastRenderedPageBreak/>
+        <w:t>Задача №1.</w:t>
+      </w:r>
+      <w:r>
+        <w:rPr>
+          <w:rFonts w:ascii="Times New Roman" w:hAnsi="Times New Roman" w:cs="Times New Roman"/>
+          <w:sz w:val="28"/>
+        </w:rPr>
+        <w:t>3</w:t>
+      </w:r>
+      <w:r>
+        <w:rPr>
+          <w:rFonts w:ascii="Times New Roman" w:hAnsi="Times New Roman" w:cs="Times New Roman"/>
+          <w:sz w:val="28"/>
+        </w:rPr>
+        <w:t>.</w:t>
+      </w:r>
+    </w:p>
+    <w:p>
+      <w:pPr>
+        <w:pStyle w:val="a3"/>
+        <w:numPr>
+          <w:ilvl w:val="0"/>
+          <w:numId w:val="12"/>
+        </w:numPr>
+        <w:spacing w:after="0" w:line="360" w:lineRule="auto"/>
+        <w:ind w:left="0" w:firstLine="709"/>
+        <w:jc w:val="both"/>
+        <w:rPr>
+          <w:rFonts w:ascii="Times New Roman" w:hAnsi="Times New Roman" w:cs="Times New Roman"/>
+          <w:sz w:val="28"/>
+        </w:rPr>
+      </w:pPr>
+      <w:r>
+        <w:rPr>
+          <w:rFonts w:ascii="Times New Roman" w:hAnsi="Times New Roman" w:cs="Times New Roman"/>
+          <w:sz w:val="28"/>
+        </w:rPr>
+        <w:t>Постановка задачи:</w:t>
+      </w:r>
+    </w:p>
+    <w:p>
+      <w:pPr>
+        <w:spacing w:after="0" w:line="360" w:lineRule="auto"/>
+        <w:ind w:firstLine="708"/>
+        <w:jc w:val="both"/>
+        <w:rPr>
+          <w:rFonts w:ascii="Times New Roman" w:hAnsi="Times New Roman" w:cs="Times New Roman"/>
+          <w:sz w:val="28"/>
+        </w:rPr>
+      </w:pPr>
+      <w:r>
+        <w:rPr>
+          <w:rFonts w:ascii="Times New Roman" w:hAnsi="Times New Roman" w:cs="Times New Roman"/>
+          <w:sz w:val="28"/>
+        </w:rPr>
+        <w:t>О</w:t>
+      </w:r>
+      <w:r>
+        <w:rPr>
+          <w:rFonts w:ascii="Times New Roman" w:hAnsi="Times New Roman" w:cs="Times New Roman"/>
+          <w:sz w:val="28"/>
+        </w:rPr>
+        <w:t xml:space="preserve">пределить тип заданных выражений и </w:t>
+      </w:r>
+      <w:r>
+        <w:rPr>
+          <w:rFonts w:ascii="Times New Roman" w:hAnsi="Times New Roman" w:cs="Times New Roman"/>
+          <w:sz w:val="28"/>
+        </w:rPr>
+        <w:t xml:space="preserve">выяснить является ли </w:t>
+      </w:r>
+      <w:r>
+        <w:rPr>
+          <w:rFonts w:ascii="Times New Roman" w:hAnsi="Times New Roman" w:cs="Times New Roman"/>
+          <w:sz w:val="28"/>
+          <w:lang w:val="en-US"/>
+        </w:rPr>
+        <w:t>m</w:t>
+      </w:r>
+      <w:r>
+        <w:rPr>
+          <w:rFonts w:ascii="Times New Roman" w:hAnsi="Times New Roman" w:cs="Times New Roman"/>
+          <w:sz w:val="28"/>
+        </w:rPr>
+        <w:t xml:space="preserve"> </w:t>
+      </w:r>
+      <w:r>
+        <w:rPr>
+          <w:rFonts w:ascii="Times New Roman" w:hAnsi="Times New Roman" w:cs="Times New Roman"/>
+          <w:sz w:val="28"/>
+        </w:rPr>
+        <w:t xml:space="preserve">меньше </w:t>
+      </w:r>
+      <w:r>
+        <w:rPr>
+          <w:rFonts w:ascii="Times New Roman" w:hAnsi="Times New Roman" w:cs="Times New Roman"/>
+          <w:sz w:val="28"/>
+        </w:rPr>
+        <w:t>чем n++</w:t>
+      </w:r>
+      <w:r>
+        <w:rPr>
+          <w:rFonts w:ascii="Times New Roman" w:hAnsi="Times New Roman" w:cs="Times New Roman"/>
+          <w:sz w:val="28"/>
+        </w:rPr>
+        <w:t>.</w:t>
+      </w:r>
+    </w:p>
+    <w:p>
+      <w:pPr>
+        <w:pStyle w:val="a3"/>
+        <w:numPr>
+          <w:ilvl w:val="0"/>
+          <w:numId w:val="12"/>
+        </w:numPr>
+        <w:spacing w:after="0" w:line="360" w:lineRule="auto"/>
+        <w:ind w:left="0" w:firstLine="709"/>
+        <w:jc w:val="both"/>
+        <w:rPr>
+          <w:rFonts w:ascii="Times New Roman" w:hAnsi="Times New Roman" w:cs="Times New Roman"/>
+          <w:sz w:val="28"/>
+        </w:rPr>
+      </w:pPr>
+      <w:r>
+        <w:rPr>
+          <w:rFonts w:ascii="Times New Roman" w:hAnsi="Times New Roman" w:cs="Times New Roman"/>
+          <w:sz w:val="28"/>
+        </w:rPr>
+        <w:t>Тестирование:</w:t>
+      </w:r>
+    </w:p>
+    <w:tbl>
+      <w:tblPr>
+        <w:tblStyle w:val="a4"/>
+        <w:tblW w:w="0" w:type="auto"/>
+        <w:tblLook w:val="04A0" w:firstRow="1" w:lastRow="0" w:firstColumn="1" w:lastColumn="0" w:noHBand="0" w:noVBand="1"/>
+      </w:tblPr>
+      <w:tblGrid>
+        <w:gridCol w:w="846"/>
+        <w:gridCol w:w="2410"/>
+        <w:gridCol w:w="3118"/>
+        <w:gridCol w:w="2971"/>
+      </w:tblGrid>
+      <w:tr>
+        <w:tc>
+          <w:tcPr>
+            <w:tcW w:w="846" w:type="dxa"/>
+          </w:tcPr>
+          <w:p>
+            <w:pPr>
+              <w:pStyle w:val="a3"/>
+              <w:ind w:left="0"/>
+              <w:jc w:val="center"/>
+              <w:rPr>
+                <w:rFonts w:ascii="Times New Roman" w:hAnsi="Times New Roman" w:cs="Times New Roman"/>
+                <w:b/>
+                <w:sz w:val="28"/>
+              </w:rPr>
+            </w:pPr>
+            <w:r>
+              <w:rPr>
+                <w:rFonts w:ascii="Times New Roman" w:hAnsi="Times New Roman" w:cs="Times New Roman"/>
+                <w:b/>
+                <w:sz w:val="28"/>
+              </w:rPr>
+              <w:t>Тест</w:t>
+            </w:r>
+          </w:p>
+        </w:tc>
+        <w:tc>
+          <w:tcPr>
+            <w:tcW w:w="2410" w:type="dxa"/>
+          </w:tcPr>
+          <w:p>
+            <w:pPr>
+              <w:pStyle w:val="a3"/>
+              <w:ind w:left="0"/>
+              <w:jc w:val="center"/>
+              <w:rPr>
+                <w:rFonts w:ascii="Times New Roman" w:hAnsi="Times New Roman" w:cs="Times New Roman"/>
+                <w:b/>
+                <w:sz w:val="28"/>
+              </w:rPr>
+            </w:pPr>
+            <w:r>
+              <w:rPr>
+                <w:rFonts w:ascii="Times New Roman" w:hAnsi="Times New Roman" w:cs="Times New Roman"/>
+                <w:b/>
+                <w:sz w:val="28"/>
+              </w:rPr>
+              <w:t>Входные данные</w:t>
+            </w:r>
+          </w:p>
+        </w:tc>
+        <w:tc>
+          <w:tcPr>
+            <w:tcW w:w="3118" w:type="dxa"/>
+          </w:tcPr>
+          <w:p>
+            <w:pPr>
+              <w:pStyle w:val="a3"/>
+              <w:ind w:left="0"/>
+              <w:jc w:val="center"/>
+              <w:rPr>
+                <w:rFonts w:ascii="Times New Roman" w:hAnsi="Times New Roman" w:cs="Times New Roman"/>
+                <w:b/>
+                <w:sz w:val="28"/>
+              </w:rPr>
+            </w:pPr>
+            <w:r>
+              <w:rPr>
+                <w:rFonts w:ascii="Times New Roman" w:hAnsi="Times New Roman" w:cs="Times New Roman"/>
+                <w:b/>
+                <w:sz w:val="28"/>
+              </w:rPr>
+              <w:t>Ожидаемый результат</w:t>
+            </w:r>
+          </w:p>
+        </w:tc>
+        <w:tc>
+          <w:tcPr>
+            <w:tcW w:w="2971" w:type="dxa"/>
+          </w:tcPr>
+          <w:p>
+            <w:pPr>
+              <w:pStyle w:val="a3"/>
+              <w:ind w:left="0"/>
+              <w:jc w:val="center"/>
+              <w:rPr>
+                <w:rFonts w:ascii="Times New Roman" w:hAnsi="Times New Roman" w:cs="Times New Roman"/>
+                <w:b/>
+                <w:sz w:val="28"/>
+              </w:rPr>
+            </w:pPr>
+            <w:r>
+              <w:rPr>
+                <w:rFonts w:ascii="Times New Roman" w:hAnsi="Times New Roman" w:cs="Times New Roman"/>
+                <w:b/>
+                <w:sz w:val="28"/>
+              </w:rPr>
+              <w:t>Реальный результат</w:t>
+            </w:r>
+          </w:p>
+        </w:tc>
+      </w:tr>
+      <w:tr>
+        <w:tc>
+          <w:tcPr>
+            <w:tcW w:w="846" w:type="dxa"/>
+          </w:tcPr>
+          <w:p>
+            <w:pPr>
+              <w:pStyle w:val="a3"/>
+              <w:ind w:left="0"/>
+              <w:jc w:val="center"/>
+              <w:rPr>
+                <w:rFonts w:ascii="Times New Roman" w:hAnsi="Times New Roman" w:cs="Times New Roman"/>
+                <w:sz w:val="28"/>
+                <w:lang w:val="en-US"/>
+              </w:rPr>
+            </w:pPr>
+            <w:r>
+              <w:rPr>
+                <w:rFonts w:ascii="Times New Roman" w:hAnsi="Times New Roman" w:cs="Times New Roman"/>
+                <w:sz w:val="28"/>
+              </w:rPr>
+              <w:t>Т</w:t>
+            </w:r>
+            <w:r>
+              <w:rPr>
+                <w:rFonts w:ascii="Times New Roman" w:hAnsi="Times New Roman" w:cs="Times New Roman"/>
+                <w:sz w:val="28"/>
+                <w:lang w:val="en-US"/>
+              </w:rPr>
+              <w:t>1</w:t>
+            </w:r>
+          </w:p>
+        </w:tc>
+        <w:tc>
+          <w:tcPr>
+            <w:tcW w:w="2410" w:type="dxa"/>
+          </w:tcPr>
+          <w:p>
+            <w:pPr>
+              <w:pStyle w:val="a3"/>
+              <w:ind w:left="0"/>
+              <w:jc w:val="both"/>
+              <w:rPr>
+                <w:rFonts w:ascii="Times New Roman" w:hAnsi="Times New Roman" w:cs="Times New Roman"/>
+                <w:sz w:val="28"/>
+              </w:rPr>
+            </w:pPr>
+            <w:r>
+              <w:rPr>
+                <w:rFonts w:ascii="Times New Roman" w:hAnsi="Times New Roman" w:cs="Times New Roman"/>
+                <w:sz w:val="28"/>
+                <w:lang w:val="en-US"/>
+              </w:rPr>
+              <w:t>n</w:t>
+            </w:r>
+            <w:r>
+              <w:rPr>
+                <w:rFonts w:ascii="Times New Roman" w:hAnsi="Times New Roman" w:cs="Times New Roman"/>
+                <w:sz w:val="28"/>
+              </w:rPr>
+              <w:t xml:space="preserve"> </w:t>
+            </w:r>
+            <w:r>
+              <w:rPr>
+                <w:rFonts w:ascii="Times New Roman" w:hAnsi="Times New Roman" w:cs="Times New Roman"/>
+                <w:sz w:val="28"/>
+              </w:rPr>
+              <w:t>!</w:t>
+            </w:r>
+            <w:r>
+              <w:rPr>
+                <w:rFonts w:ascii="Times New Roman" w:hAnsi="Times New Roman" w:cs="Times New Roman"/>
+                <w:sz w:val="28"/>
+              </w:rPr>
+              <w:t xml:space="preserve">= </w:t>
+            </w:r>
+            <w:r>
+              <w:rPr>
+                <w:rFonts w:ascii="Times New Roman" w:hAnsi="Times New Roman" w:cs="Times New Roman"/>
+                <w:sz w:val="28"/>
+                <w:lang w:val="en-US"/>
+              </w:rPr>
+              <w:t>double</w:t>
+            </w:r>
+          </w:p>
+        </w:tc>
+        <w:tc>
+          <w:tcPr>
+            <w:tcW w:w="3118" w:type="dxa"/>
+          </w:tcPr>
+          <w:p>
+            <w:pPr>
+              <w:pStyle w:val="a3"/>
+              <w:ind w:left="0"/>
+              <w:jc w:val="center"/>
+              <w:rPr>
+                <w:rFonts w:ascii="Times New Roman" w:hAnsi="Times New Roman" w:cs="Times New Roman"/>
+                <w:sz w:val="28"/>
+              </w:rPr>
+            </w:pPr>
+            <w:r>
+              <w:rPr>
+                <w:rFonts w:ascii="Times New Roman" w:hAnsi="Times New Roman" w:cs="Times New Roman"/>
+                <w:sz w:val="28"/>
+              </w:rPr>
+              <w:t>Ошибка</w:t>
+            </w:r>
+          </w:p>
+        </w:tc>
+        <w:tc>
+          <w:tcPr>
+            <w:tcW w:w="2971" w:type="dxa"/>
+          </w:tcPr>
+          <w:p>
+            <w:pPr>
+              <w:pStyle w:val="a3"/>
+              <w:ind w:left="0"/>
+              <w:jc w:val="center"/>
+              <w:rPr>
+                <w:rFonts w:ascii="Times New Roman" w:hAnsi="Times New Roman" w:cs="Times New Roman"/>
+                <w:sz w:val="28"/>
+              </w:rPr>
+            </w:pPr>
+            <w:r>
+              <w:rPr>
+                <w:rFonts w:ascii="Times New Roman" w:hAnsi="Times New Roman" w:cs="Times New Roman"/>
+                <w:sz w:val="28"/>
+              </w:rPr>
+              <w:t>Ошибка</w:t>
+            </w:r>
+          </w:p>
+        </w:tc>
+      </w:tr>
+      <w:tr>
+        <w:tc>
+          <w:tcPr>
+            <w:tcW w:w="846" w:type="dxa"/>
+          </w:tcPr>
+          <w:p>
+            <w:pPr>
+              <w:pStyle w:val="a3"/>
+              <w:ind w:left="0"/>
+              <w:jc w:val="center"/>
+              <w:rPr>
+                <w:rFonts w:ascii="Times New Roman" w:hAnsi="Times New Roman" w:cs="Times New Roman"/>
+                <w:sz w:val="28"/>
+                <w:lang w:val="en-US"/>
+              </w:rPr>
+            </w:pPr>
+            <w:r>
+              <w:rPr>
+                <w:rFonts w:ascii="Times New Roman" w:hAnsi="Times New Roman" w:cs="Times New Roman"/>
+                <w:sz w:val="28"/>
+                <w:lang w:val="en-US"/>
+              </w:rPr>
+              <w:t>T2</w:t>
+            </w:r>
+          </w:p>
+        </w:tc>
+        <w:tc>
+          <w:tcPr>
+            <w:tcW w:w="2410" w:type="dxa"/>
+          </w:tcPr>
+          <w:p>
+            <w:pPr>
+              <w:pStyle w:val="a3"/>
+              <w:ind w:left="0"/>
+              <w:jc w:val="both"/>
+              <w:rPr>
+                <w:rFonts w:ascii="Times New Roman" w:hAnsi="Times New Roman" w:cs="Times New Roman"/>
+                <w:sz w:val="28"/>
+                <w:lang w:val="en-US"/>
+              </w:rPr>
+            </w:pPr>
+            <w:r>
+              <w:rPr>
+                <w:rFonts w:ascii="Times New Roman" w:hAnsi="Times New Roman" w:cs="Times New Roman"/>
+                <w:sz w:val="28"/>
+                <w:lang w:val="en-US"/>
+              </w:rPr>
+              <w:t>m</w:t>
+            </w:r>
+            <w:r>
+              <w:rPr>
+                <w:rFonts w:ascii="Times New Roman" w:hAnsi="Times New Roman" w:cs="Times New Roman"/>
+                <w:sz w:val="28"/>
+              </w:rPr>
+              <w:t xml:space="preserve"> != </w:t>
+            </w:r>
+            <w:r>
+              <w:rPr>
+                <w:rFonts w:ascii="Times New Roman" w:hAnsi="Times New Roman" w:cs="Times New Roman"/>
+                <w:sz w:val="28"/>
+                <w:lang w:val="en-US"/>
+              </w:rPr>
+              <w:t>double</w:t>
+            </w:r>
+          </w:p>
+        </w:tc>
+        <w:tc>
+          <w:tcPr>
+            <w:tcW w:w="3118" w:type="dxa"/>
+          </w:tcPr>
+          <w:p>
+            <w:pPr>
+              <w:pStyle w:val="a3"/>
+              <w:ind w:left="0"/>
+              <w:jc w:val="center"/>
+              <w:rPr>
+                <w:rFonts w:ascii="Times New Roman" w:hAnsi="Times New Roman" w:cs="Times New Roman"/>
+                <w:sz w:val="28"/>
+              </w:rPr>
+            </w:pPr>
+            <w:r>
+              <w:rPr>
+                <w:rFonts w:ascii="Times New Roman" w:hAnsi="Times New Roman" w:cs="Times New Roman"/>
+                <w:sz w:val="28"/>
+              </w:rPr>
+              <w:t>Ошибка</w:t>
+            </w:r>
+          </w:p>
+        </w:tc>
+        <w:tc>
+          <w:tcPr>
+            <w:tcW w:w="2971" w:type="dxa"/>
+          </w:tcPr>
+          <w:p>
+            <w:pPr>
+              <w:pStyle w:val="a3"/>
+              <w:ind w:left="0"/>
+              <w:jc w:val="center"/>
+              <w:rPr>
+                <w:rFonts w:ascii="Times New Roman" w:hAnsi="Times New Roman" w:cs="Times New Roman"/>
+                <w:sz w:val="28"/>
+              </w:rPr>
+            </w:pPr>
+            <w:r>
+              <w:rPr>
+                <w:rFonts w:ascii="Times New Roman" w:hAnsi="Times New Roman" w:cs="Times New Roman"/>
+                <w:sz w:val="28"/>
+              </w:rPr>
+              <w:t>Ошибка</w:t>
+            </w:r>
+          </w:p>
+        </w:tc>
+      </w:tr>
+      <w:tr>
+        <w:tc>
+          <w:tcPr>
+            <w:tcW w:w="846" w:type="dxa"/>
+          </w:tcPr>
+          <w:p>
+            <w:pPr>
+              <w:pStyle w:val="a3"/>
+              <w:ind w:left="0"/>
+              <w:jc w:val="center"/>
+              <w:rPr>
+                <w:rFonts w:ascii="Times New Roman" w:hAnsi="Times New Roman" w:cs="Times New Roman"/>
+                <w:sz w:val="28"/>
+              </w:rPr>
+            </w:pPr>
+            <w:r>
+              <w:rPr>
+                <w:rFonts w:ascii="Times New Roman" w:hAnsi="Times New Roman" w:cs="Times New Roman"/>
+                <w:sz w:val="28"/>
+              </w:rPr>
+              <w:t>Т3</w:t>
+            </w:r>
+          </w:p>
+        </w:tc>
+        <w:tc>
+          <w:tcPr>
+            <w:tcW w:w="2410" w:type="dxa"/>
+          </w:tcPr>
+          <w:p>
+            <w:pPr>
+              <w:pStyle w:val="a3"/>
+              <w:ind w:left="0"/>
+              <w:jc w:val="both"/>
+              <w:rPr>
+                <w:rFonts w:ascii="Times New Roman" w:hAnsi="Times New Roman" w:cs="Times New Roman"/>
+                <w:sz w:val="28"/>
+                <w:lang w:val="en-US"/>
+              </w:rPr>
+            </w:pPr>
+            <w:r>
+              <w:rPr>
+                <w:rFonts w:ascii="Times New Roman" w:hAnsi="Times New Roman" w:cs="Times New Roman"/>
+                <w:sz w:val="28"/>
+                <w:lang w:val="en-US"/>
+              </w:rPr>
+              <w:t>n = 1, 2, 3, …</w:t>
+            </w:r>
+          </w:p>
+        </w:tc>
+        <w:tc>
+          <w:tcPr>
+            <w:tcW w:w="3118" w:type="dxa"/>
+          </w:tcPr>
+          <w:p>
+            <w:pPr>
+              <w:pStyle w:val="a3"/>
+              <w:ind w:left="0"/>
+              <w:jc w:val="center"/>
+              <w:rPr>
+                <w:rFonts w:ascii="Times New Roman" w:hAnsi="Times New Roman" w:cs="Times New Roman"/>
+                <w:sz w:val="28"/>
+                <w:lang w:val="en-US"/>
+              </w:rPr>
+            </w:pPr>
+            <w:r>
+              <w:rPr>
+                <w:rFonts w:ascii="Times New Roman" w:hAnsi="Times New Roman" w:cs="Times New Roman"/>
+                <w:sz w:val="28"/>
+                <w:lang w:val="en-US"/>
+              </w:rPr>
+              <w:t>+</w:t>
+            </w:r>
+          </w:p>
+        </w:tc>
+        <w:tc>
+          <w:tcPr>
+            <w:tcW w:w="2971" w:type="dxa"/>
+          </w:tcPr>
+          <w:p>
+            <w:pPr>
+              <w:pStyle w:val="a3"/>
+              <w:ind w:left="0"/>
+              <w:jc w:val="center"/>
+              <w:rPr>
+                <w:rFonts w:ascii="Times New Roman" w:hAnsi="Times New Roman" w:cs="Times New Roman"/>
+                <w:sz w:val="28"/>
+                <w:lang w:val="en-US"/>
+              </w:rPr>
+            </w:pPr>
+            <w:r>
+              <w:rPr>
+                <w:rFonts w:ascii="Times New Roman" w:hAnsi="Times New Roman" w:cs="Times New Roman"/>
+                <w:sz w:val="28"/>
+                <w:lang w:val="en-US"/>
+              </w:rPr>
+              <w:t>+</w:t>
+            </w:r>
+          </w:p>
+        </w:tc>
+      </w:tr>
+      <w:tr>
+        <w:tc>
+          <w:tcPr>
+            <w:tcW w:w="846" w:type="dxa"/>
+          </w:tcPr>
+          <w:p>
+            <w:pPr>
+              <w:pStyle w:val="a3"/>
+              <w:ind w:left="0"/>
+              <w:jc w:val="center"/>
+              <w:rPr>
+                <w:rFonts w:ascii="Times New Roman" w:hAnsi="Times New Roman" w:cs="Times New Roman"/>
+                <w:sz w:val="28"/>
+                <w:lang w:val="en-US"/>
+              </w:rPr>
+            </w:pPr>
+            <w:r>
+              <w:rPr>
+                <w:rFonts w:ascii="Times New Roman" w:hAnsi="Times New Roman" w:cs="Times New Roman"/>
+                <w:sz w:val="28"/>
+              </w:rPr>
+              <w:t>Т</w:t>
+            </w:r>
+            <w:r>
+              <w:rPr>
+                <w:rFonts w:ascii="Times New Roman" w:hAnsi="Times New Roman" w:cs="Times New Roman"/>
+                <w:sz w:val="28"/>
+                <w:lang w:val="en-US"/>
+              </w:rPr>
+              <w:t>4</w:t>
+            </w:r>
+          </w:p>
+        </w:tc>
+        <w:tc>
+          <w:tcPr>
+            <w:tcW w:w="2410" w:type="dxa"/>
+          </w:tcPr>
+          <w:p>
+            <w:pPr>
+              <w:pStyle w:val="a3"/>
+              <w:ind w:left="0"/>
+              <w:jc w:val="both"/>
+              <w:rPr>
+                <w:rFonts w:ascii="Times New Roman" w:hAnsi="Times New Roman" w:cs="Times New Roman"/>
+                <w:sz w:val="28"/>
+              </w:rPr>
+            </w:pPr>
+            <w:r>
+              <w:rPr>
+                <w:rFonts w:ascii="Times New Roman" w:hAnsi="Times New Roman" w:cs="Times New Roman"/>
+                <w:sz w:val="28"/>
+                <w:lang w:val="en-US"/>
+              </w:rPr>
+              <w:t>m = 1, 2, 3, …</w:t>
+            </w:r>
+          </w:p>
+        </w:tc>
+        <w:tc>
+          <w:tcPr>
+            <w:tcW w:w="3118" w:type="dxa"/>
+          </w:tcPr>
+          <w:p>
+            <w:pPr>
+              <w:pStyle w:val="a3"/>
+              <w:ind w:left="0"/>
+              <w:jc w:val="center"/>
+              <w:rPr>
+                <w:rFonts w:ascii="Times New Roman" w:hAnsi="Times New Roman" w:cs="Times New Roman"/>
+                <w:sz w:val="28"/>
+                <w:lang w:val="en-US"/>
+              </w:rPr>
+            </w:pPr>
+            <w:r>
+              <w:rPr>
+                <w:rFonts w:ascii="Times New Roman" w:hAnsi="Times New Roman" w:cs="Times New Roman"/>
+                <w:sz w:val="28"/>
+                <w:lang w:val="en-US"/>
+              </w:rPr>
+              <w:t>+</w:t>
+            </w:r>
+          </w:p>
+        </w:tc>
+        <w:tc>
+          <w:tcPr>
+            <w:tcW w:w="2971" w:type="dxa"/>
+          </w:tcPr>
+          <w:p>
+            <w:pPr>
+              <w:pStyle w:val="a3"/>
+              <w:ind w:left="0"/>
+              <w:jc w:val="center"/>
+              <w:rPr>
+                <w:rFonts w:ascii="Times New Roman" w:hAnsi="Times New Roman" w:cs="Times New Roman"/>
+                <w:sz w:val="28"/>
+                <w:lang w:val="en-US"/>
+              </w:rPr>
+            </w:pPr>
+            <w:r>
+              <w:rPr>
+                <w:rFonts w:ascii="Times New Roman" w:hAnsi="Times New Roman" w:cs="Times New Roman"/>
+                <w:sz w:val="28"/>
+                <w:lang w:val="en-US"/>
+              </w:rPr>
+              <w:t>+</w:t>
+            </w:r>
+          </w:p>
+        </w:tc>
+      </w:tr>
+      <w:tr>
+        <w:tc>
+          <w:tcPr>
+            <w:tcW w:w="846" w:type="dxa"/>
+          </w:tcPr>
+          <w:p>
+            <w:pPr>
+              <w:pStyle w:val="a3"/>
+              <w:ind w:left="0"/>
+              <w:jc w:val="center"/>
+              <w:rPr>
+                <w:rFonts w:ascii="Times New Roman" w:hAnsi="Times New Roman" w:cs="Times New Roman"/>
+                <w:sz w:val="28"/>
+                <w:lang w:val="en-US"/>
+              </w:rPr>
+            </w:pPr>
+            <w:r>
+              <w:rPr>
+                <w:rFonts w:ascii="Times New Roman" w:hAnsi="Times New Roman" w:cs="Times New Roman"/>
+                <w:sz w:val="28"/>
+                <w:lang w:val="en-US"/>
+              </w:rPr>
+              <w:t>T5</w:t>
+            </w:r>
+          </w:p>
+        </w:tc>
+        <w:tc>
+          <w:tcPr>
+            <w:tcW w:w="2410" w:type="dxa"/>
+          </w:tcPr>
+          <w:p>
+            <w:pPr>
+              <w:pStyle w:val="a3"/>
+              <w:ind w:left="0"/>
+              <w:jc w:val="both"/>
+              <w:rPr>
+                <w:rFonts w:ascii="Times New Roman" w:hAnsi="Times New Roman" w:cs="Times New Roman"/>
+                <w:sz w:val="28"/>
+                <w:lang w:val="en-US"/>
+              </w:rPr>
+            </w:pPr>
+            <w:r>
+              <w:rPr>
+                <w:rFonts w:ascii="Times New Roman" w:hAnsi="Times New Roman" w:cs="Times New Roman"/>
+                <w:sz w:val="28"/>
+                <w:lang w:val="en-US"/>
+              </w:rPr>
+              <w:t>n = 0, -1, -2, …</w:t>
+            </w:r>
+          </w:p>
+        </w:tc>
+        <w:tc>
+          <w:tcPr>
+            <w:tcW w:w="3118" w:type="dxa"/>
+          </w:tcPr>
+          <w:p>
+            <w:pPr>
+              <w:pStyle w:val="a3"/>
+              <w:ind w:left="0"/>
+              <w:jc w:val="center"/>
+              <w:rPr>
+                <w:rFonts w:ascii="Times New Roman" w:hAnsi="Times New Roman" w:cs="Times New Roman"/>
+                <w:sz w:val="28"/>
+                <w:lang w:val="en-US"/>
+              </w:rPr>
+            </w:pPr>
+            <w:r>
+              <w:rPr>
+                <w:rFonts w:ascii="Times New Roman" w:hAnsi="Times New Roman" w:cs="Times New Roman"/>
+                <w:sz w:val="28"/>
+                <w:lang w:val="en-US"/>
+              </w:rPr>
+              <w:t>+</w:t>
+            </w:r>
+          </w:p>
+        </w:tc>
+        <w:tc>
+          <w:tcPr>
+            <w:tcW w:w="2971" w:type="dxa"/>
+          </w:tcPr>
+          <w:p>
+            <w:pPr>
+              <w:pStyle w:val="a3"/>
+              <w:ind w:left="0"/>
+              <w:jc w:val="center"/>
+              <w:rPr>
+                <w:rFonts w:ascii="Times New Roman" w:hAnsi="Times New Roman" w:cs="Times New Roman"/>
+                <w:sz w:val="28"/>
+                <w:lang w:val="en-US"/>
+              </w:rPr>
+            </w:pPr>
+            <w:r>
+              <w:rPr>
+                <w:rFonts w:ascii="Times New Roman" w:hAnsi="Times New Roman" w:cs="Times New Roman"/>
+                <w:sz w:val="28"/>
+                <w:lang w:val="en-US"/>
+              </w:rPr>
+              <w:t>+</w:t>
+            </w:r>
+          </w:p>
+        </w:tc>
+      </w:tr>
+      <w:tr>
+        <w:tc>
+          <w:tcPr>
+            <w:tcW w:w="846" w:type="dxa"/>
+          </w:tcPr>
+          <w:p>
+            <w:pPr>
+              <w:pStyle w:val="a3"/>
+              <w:ind w:left="0"/>
+              <w:jc w:val="center"/>
+              <w:rPr>
+                <w:rFonts w:ascii="Times New Roman" w:hAnsi="Times New Roman" w:cs="Times New Roman"/>
+                <w:sz w:val="28"/>
+                <w:lang w:val="en-US"/>
+              </w:rPr>
+            </w:pPr>
+            <w:r>
+              <w:rPr>
+                <w:rFonts w:ascii="Times New Roman" w:hAnsi="Times New Roman" w:cs="Times New Roman"/>
+                <w:sz w:val="28"/>
+                <w:lang w:val="en-US"/>
+              </w:rPr>
+              <w:t>T6</w:t>
+            </w:r>
+          </w:p>
+        </w:tc>
+        <w:tc>
+          <w:tcPr>
+            <w:tcW w:w="2410" w:type="dxa"/>
+          </w:tcPr>
+          <w:p>
+            <w:pPr>
+              <w:pStyle w:val="a3"/>
+              <w:ind w:left="0"/>
+              <w:jc w:val="both"/>
+              <w:rPr>
+                <w:rFonts w:ascii="Times New Roman" w:hAnsi="Times New Roman" w:cs="Times New Roman"/>
+                <w:sz w:val="28"/>
+                <w:lang w:val="en-US"/>
+              </w:rPr>
+            </w:pPr>
+            <w:r>
+              <w:rPr>
+                <w:rFonts w:ascii="Times New Roman" w:hAnsi="Times New Roman" w:cs="Times New Roman"/>
+                <w:sz w:val="28"/>
+                <w:lang w:val="en-US"/>
+              </w:rPr>
+              <w:t>m = 0, -1, -2, …</w:t>
+            </w:r>
+          </w:p>
+        </w:tc>
+        <w:tc>
+          <w:tcPr>
+            <w:tcW w:w="3118" w:type="dxa"/>
+          </w:tcPr>
+          <w:p>
+            <w:pPr>
+              <w:pStyle w:val="a3"/>
+              <w:ind w:left="0"/>
+              <w:jc w:val="center"/>
+              <w:rPr>
+                <w:rFonts w:ascii="Times New Roman" w:hAnsi="Times New Roman" w:cs="Times New Roman"/>
+                <w:sz w:val="28"/>
+                <w:lang w:val="en-US"/>
+              </w:rPr>
+            </w:pPr>
+            <w:r>
+              <w:rPr>
+                <w:rFonts w:ascii="Times New Roman" w:hAnsi="Times New Roman" w:cs="Times New Roman"/>
+                <w:sz w:val="28"/>
+                <w:lang w:val="en-US"/>
+              </w:rPr>
+              <w:t>+</w:t>
+            </w:r>
+          </w:p>
+        </w:tc>
+        <w:tc>
+          <w:tcPr>
+            <w:tcW w:w="2971" w:type="dxa"/>
+          </w:tcPr>
+          <w:p>
+            <w:pPr>
+              <w:pStyle w:val="a3"/>
+              <w:ind w:left="0"/>
+              <w:jc w:val="center"/>
+              <w:rPr>
+                <w:rFonts w:ascii="Times New Roman" w:hAnsi="Times New Roman" w:cs="Times New Roman"/>
+                <w:sz w:val="28"/>
+                <w:lang w:val="en-US"/>
+              </w:rPr>
+            </w:pPr>
+            <w:r>
+              <w:rPr>
+                <w:rFonts w:ascii="Times New Roman" w:hAnsi="Times New Roman" w:cs="Times New Roman"/>
+                <w:sz w:val="28"/>
+                <w:lang w:val="en-US"/>
+              </w:rPr>
+              <w:t>+</w:t>
+            </w:r>
+          </w:p>
+        </w:tc>
+      </w:tr>
+    </w:tbl>
+    <w:p>
+      <w:pPr>
+        <w:pStyle w:val="a3"/>
+        <w:numPr>
+          <w:ilvl w:val="0"/>
+          <w:numId w:val="12"/>
+        </w:numPr>
+        <w:spacing w:after="0" w:line="360" w:lineRule="auto"/>
+        <w:ind w:left="0" w:firstLine="709"/>
+        <w:jc w:val="both"/>
+        <w:rPr>
+          <w:rFonts w:ascii="Times New Roman" w:hAnsi="Times New Roman" w:cs="Times New Roman"/>
+          <w:sz w:val="28"/>
+        </w:rPr>
+      </w:pPr>
+      <w:r>
+        <w:rPr>
+          <w:rFonts w:ascii="Times New Roman" w:hAnsi="Times New Roman" w:cs="Times New Roman"/>
+          <w:sz w:val="28"/>
+        </w:rPr>
+        <w:t>Пояснение:</w:t>
+      </w:r>
+    </w:p>
+    <w:p>
+      <w:pPr>
+        <w:pStyle w:val="a3"/>
+        <w:spacing w:after="0" w:line="360" w:lineRule="auto"/>
+        <w:ind w:left="0" w:firstLine="708"/>
+        <w:jc w:val="both"/>
+        <w:rPr>
+          <w:rFonts w:ascii="Times New Roman" w:hAnsi="Times New Roman" w:cs="Times New Roman"/>
+          <w:sz w:val="28"/>
+        </w:rPr>
+      </w:pPr>
+      <w:r>
+        <w:rPr>
+          <w:rFonts w:ascii="Times New Roman" w:hAnsi="Times New Roman" w:cs="Times New Roman"/>
+          <w:sz w:val="28"/>
+        </w:rPr>
+        <w:t xml:space="preserve">При вводе числа </w:t>
+      </w:r>
+      <w:r>
+        <w:rPr>
+          <w:rFonts w:ascii="Times New Roman" w:hAnsi="Times New Roman" w:cs="Times New Roman"/>
+          <w:sz w:val="28"/>
+          <w:lang w:val="en-US"/>
+        </w:rPr>
+        <w:t>m</w:t>
+      </w:r>
+      <w:r>
+        <w:rPr>
+          <w:rFonts w:ascii="Times New Roman" w:hAnsi="Times New Roman" w:cs="Times New Roman"/>
+          <w:sz w:val="28"/>
+        </w:rPr>
+        <w:t xml:space="preserve"> </w:t>
+      </w:r>
+      <w:r>
+        <w:rPr>
+          <w:rFonts w:ascii="Times New Roman" w:hAnsi="Times New Roman" w:cs="Times New Roman"/>
+          <w:sz w:val="28"/>
+        </w:rPr>
+        <w:t>производится сравнение</w:t>
+      </w:r>
+      <w:r>
+        <w:rPr>
+          <w:rFonts w:ascii="Times New Roman" w:hAnsi="Times New Roman" w:cs="Times New Roman"/>
+          <w:sz w:val="28"/>
+        </w:rPr>
+        <w:t xml:space="preserve"> с числом </w:t>
+      </w:r>
+      <w:r>
+        <w:rPr>
+          <w:rFonts w:ascii="Times New Roman" w:hAnsi="Times New Roman" w:cs="Times New Roman"/>
+          <w:sz w:val="28"/>
+          <w:lang w:val="en-US"/>
+        </w:rPr>
+        <w:t>n</w:t>
+      </w:r>
+      <w:r>
+        <w:rPr>
+          <w:rFonts w:ascii="Times New Roman" w:hAnsi="Times New Roman" w:cs="Times New Roman"/>
+          <w:sz w:val="28"/>
+        </w:rPr>
+        <w:t xml:space="preserve"> </w:t>
+      </w:r>
+      <w:r>
+        <w:rPr>
+          <w:rFonts w:ascii="Times New Roman" w:hAnsi="Times New Roman" w:cs="Times New Roman"/>
+          <w:sz w:val="28"/>
+        </w:rPr>
+        <w:t>увеличенным на единицу (</w:t>
+      </w:r>
+      <w:r>
+        <w:rPr>
+          <w:rFonts w:ascii="Times New Roman" w:hAnsi="Times New Roman" w:cs="Times New Roman"/>
+          <w:sz w:val="28"/>
+        </w:rPr>
+        <w:t>m</w:t>
+      </w:r>
+      <w:r>
+        <w:rPr>
+          <w:rFonts w:ascii="Times New Roman" w:hAnsi="Times New Roman" w:cs="Times New Roman"/>
+          <w:sz w:val="28"/>
+        </w:rPr>
+        <w:t xml:space="preserve"> </w:t>
+      </w:r>
+      <w:proofErr w:type="gramStart"/>
+      <w:r>
+        <w:rPr>
+          <w:rFonts w:ascii="Times New Roman" w:hAnsi="Times New Roman" w:cs="Times New Roman"/>
+          <w:sz w:val="28"/>
+        </w:rPr>
+        <w:t>&lt;</w:t>
+      </w:r>
+      <w:r>
+        <w:rPr>
+          <w:rFonts w:ascii="Times New Roman" w:hAnsi="Times New Roman" w:cs="Times New Roman"/>
+          <w:sz w:val="28"/>
+        </w:rPr>
+        <w:t xml:space="preserve"> </w:t>
+      </w:r>
+      <w:r>
+        <w:rPr>
+          <w:rFonts w:ascii="Times New Roman" w:hAnsi="Times New Roman" w:cs="Times New Roman"/>
+          <w:sz w:val="28"/>
+        </w:rPr>
+        <w:t>n</w:t>
+      </w:r>
+      <w:proofErr w:type="gramEnd"/>
+      <w:r>
+        <w:rPr>
+          <w:rFonts w:ascii="Times New Roman" w:hAnsi="Times New Roman" w:cs="Times New Roman"/>
+          <w:sz w:val="28"/>
+        </w:rPr>
+        <w:t>++</w:t>
+      </w:r>
+      <w:r>
+        <w:rPr>
+          <w:rFonts w:ascii="Times New Roman" w:hAnsi="Times New Roman" w:cs="Times New Roman"/>
+          <w:sz w:val="28"/>
+        </w:rPr>
+        <w:t>).</w:t>
+      </w:r>
+    </w:p>
+    <w:p>
+      <w:pPr>
+        <w:pStyle w:val="a3"/>
+        <w:spacing w:after="0" w:line="360" w:lineRule="auto"/>
+        <w:ind w:left="0" w:firstLine="708"/>
+        <w:jc w:val="both"/>
+        <w:rPr>
+          <w:rFonts w:ascii="Times New Roman" w:hAnsi="Times New Roman" w:cs="Times New Roman"/>
+          <w:sz w:val="28"/>
+        </w:rPr>
+      </w:pPr>
+    </w:p>
+    <w:p>
+      <w:pPr>
+        <w:pStyle w:val="a3"/>
+        <w:spacing w:after="0" w:line="360" w:lineRule="auto"/>
+        <w:ind w:left="0" w:firstLine="708"/>
+        <w:jc w:val="both"/>
+        <w:rPr>
+          <w:rFonts w:ascii="Times New Roman" w:hAnsi="Times New Roman" w:cs="Times New Roman"/>
+          <w:sz w:val="28"/>
+        </w:rPr>
+      </w:pPr>
+      <w:r>
+        <w:rPr>
+          <w:rFonts w:ascii="Times New Roman" w:hAnsi="Times New Roman" w:cs="Times New Roman"/>
+          <w:sz w:val="28"/>
+        </w:rPr>
+        <w:t>Задача №1.</w:t>
+      </w:r>
+      <w:r>
+        <w:rPr>
+          <w:rFonts w:ascii="Times New Roman" w:hAnsi="Times New Roman" w:cs="Times New Roman"/>
+          <w:sz w:val="28"/>
+        </w:rPr>
+        <w:t>4</w:t>
+      </w:r>
+      <w:r>
+        <w:rPr>
+          <w:rFonts w:ascii="Times New Roman" w:hAnsi="Times New Roman" w:cs="Times New Roman"/>
+          <w:sz w:val="28"/>
+        </w:rPr>
+        <w:t>.</w:t>
+      </w:r>
+    </w:p>
+    <w:p>
+      <w:pPr>
+        <w:pStyle w:val="a3"/>
+        <w:numPr>
+          <w:ilvl w:val="0"/>
+          <w:numId w:val="14"/>
+        </w:numPr>
+        <w:spacing w:after="0" w:line="360" w:lineRule="auto"/>
+        <w:ind w:left="0" w:firstLine="709"/>
+        <w:jc w:val="both"/>
+        <w:rPr>
+          <w:rFonts w:ascii="Times New Roman" w:hAnsi="Times New Roman" w:cs="Times New Roman"/>
+          <w:sz w:val="28"/>
+        </w:rPr>
+      </w:pPr>
+      <w:r>
+        <w:rPr>
+          <w:rFonts w:ascii="Times New Roman" w:hAnsi="Times New Roman" w:cs="Times New Roman"/>
+          <w:sz w:val="28"/>
+        </w:rPr>
+        <w:t>Постановка задачи:</w:t>
+      </w:r>
+    </w:p>
+    <w:p>
+      <w:pPr>
+        <w:spacing w:after="0" w:line="360" w:lineRule="auto"/>
+        <w:ind w:firstLine="708"/>
+        <w:jc w:val="both"/>
+        <w:rPr>
+          <w:rFonts w:ascii="Times New Roman" w:hAnsi="Times New Roman" w:cs="Times New Roman"/>
+          <w:sz w:val="28"/>
+        </w:rPr>
+      </w:pPr>
+      <w:r>
+        <w:rPr>
+          <w:rFonts w:ascii="Times New Roman" w:hAnsi="Times New Roman" w:cs="Times New Roman"/>
+          <w:sz w:val="28"/>
+        </w:rPr>
+        <w:t>О</w:t>
+      </w:r>
+      <w:r>
+        <w:rPr>
+          <w:rFonts w:ascii="Times New Roman" w:hAnsi="Times New Roman" w:cs="Times New Roman"/>
+          <w:sz w:val="28"/>
+        </w:rPr>
+        <w:t xml:space="preserve">пределить тип </w:t>
+      </w:r>
+      <w:r>
+        <w:rPr>
+          <w:rFonts w:ascii="Times New Roman" w:hAnsi="Times New Roman" w:cs="Times New Roman"/>
+          <w:sz w:val="28"/>
+        </w:rPr>
+        <w:t>введенного числа</w:t>
+      </w:r>
+      <w:r>
+        <w:rPr>
+          <w:rFonts w:ascii="Times New Roman" w:hAnsi="Times New Roman" w:cs="Times New Roman"/>
+          <w:sz w:val="28"/>
+        </w:rPr>
+        <w:t xml:space="preserve"> </w:t>
+      </w:r>
+      <w:r>
+        <w:rPr>
+          <w:rFonts w:ascii="Times New Roman" w:hAnsi="Times New Roman" w:cs="Times New Roman"/>
+          <w:sz w:val="28"/>
+        </w:rPr>
+        <w:t>и подставить ее в функцию.</w:t>
+      </w:r>
+    </w:p>
+    <w:p>
+      <w:pPr>
+        <w:pStyle w:val="a3"/>
+        <w:numPr>
+          <w:ilvl w:val="0"/>
+          <w:numId w:val="14"/>
+        </w:numPr>
+        <w:spacing w:after="0" w:line="360" w:lineRule="auto"/>
+        <w:ind w:left="0" w:firstLine="709"/>
+        <w:jc w:val="both"/>
+        <w:rPr>
+          <w:rFonts w:ascii="Times New Roman" w:hAnsi="Times New Roman" w:cs="Times New Roman"/>
+          <w:sz w:val="28"/>
+        </w:rPr>
+      </w:pPr>
+      <w:r>
+        <w:rPr>
+          <w:rFonts w:ascii="Times New Roman" w:hAnsi="Times New Roman" w:cs="Times New Roman"/>
+          <w:sz w:val="28"/>
+        </w:rPr>
+        <w:t>Тестирование:</w:t>
+      </w:r>
+    </w:p>
+    <w:tbl>
+      <w:tblPr>
+        <w:tblStyle w:val="a4"/>
+        <w:tblW w:w="0" w:type="auto"/>
+        <w:tblLook w:val="04A0" w:firstRow="1" w:lastRow="0" w:firstColumn="1" w:lastColumn="0" w:noHBand="0" w:noVBand="1"/>
+      </w:tblPr>
+      <w:tblGrid>
+        <w:gridCol w:w="846"/>
+        <w:gridCol w:w="2410"/>
+        <w:gridCol w:w="3118"/>
+        <w:gridCol w:w="2971"/>
+      </w:tblGrid>
+      <w:tr>
+        <w:tc>
+          <w:tcPr>
+            <w:tcW w:w="846" w:type="dxa"/>
+          </w:tcPr>
+          <w:p>
+            <w:pPr>
+              <w:pStyle w:val="a3"/>
+              <w:ind w:left="0"/>
+              <w:jc w:val="center"/>
+              <w:rPr>
+                <w:rFonts w:ascii="Times New Roman" w:hAnsi="Times New Roman" w:cs="Times New Roman"/>
+                <w:b/>
+                <w:sz w:val="28"/>
+              </w:rPr>
+            </w:pPr>
+            <w:r>
+              <w:rPr>
+                <w:rFonts w:ascii="Times New Roman" w:hAnsi="Times New Roman" w:cs="Times New Roman"/>
+                <w:b/>
+                <w:sz w:val="28"/>
+              </w:rPr>
+              <w:t>Тест</w:t>
+            </w:r>
+          </w:p>
+        </w:tc>
+        <w:tc>
+          <w:tcPr>
+            <w:tcW w:w="2410" w:type="dxa"/>
+          </w:tcPr>
+          <w:p>
+            <w:pPr>
+              <w:pStyle w:val="a3"/>
+              <w:ind w:left="0"/>
+              <w:jc w:val="center"/>
+              <w:rPr>
+                <w:rFonts w:ascii="Times New Roman" w:hAnsi="Times New Roman" w:cs="Times New Roman"/>
+                <w:b/>
+                <w:sz w:val="28"/>
+              </w:rPr>
+            </w:pPr>
+            <w:r>
+              <w:rPr>
+                <w:rFonts w:ascii="Times New Roman" w:hAnsi="Times New Roman" w:cs="Times New Roman"/>
+                <w:b/>
+                <w:sz w:val="28"/>
+              </w:rPr>
+              <w:t>Входные данные</w:t>
+            </w:r>
+          </w:p>
+        </w:tc>
+        <w:tc>
+          <w:tcPr>
+            <w:tcW w:w="3118" w:type="dxa"/>
+          </w:tcPr>
+          <w:p>
+            <w:pPr>
+              <w:pStyle w:val="a3"/>
+              <w:ind w:left="0"/>
+              <w:jc w:val="center"/>
+              <w:rPr>
+                <w:rFonts w:ascii="Times New Roman" w:hAnsi="Times New Roman" w:cs="Times New Roman"/>
+                <w:b/>
+                <w:sz w:val="28"/>
+              </w:rPr>
+            </w:pPr>
+            <w:r>
+              <w:rPr>
+                <w:rFonts w:ascii="Times New Roman" w:hAnsi="Times New Roman" w:cs="Times New Roman"/>
+                <w:b/>
+                <w:sz w:val="28"/>
+              </w:rPr>
+              <w:t>Ожидаемый результат</w:t>
+            </w:r>
+          </w:p>
+        </w:tc>
+        <w:tc>
+          <w:tcPr>
+            <w:tcW w:w="2971" w:type="dxa"/>
+          </w:tcPr>
+          <w:p>
+            <w:pPr>
+              <w:pStyle w:val="a3"/>
+              <w:ind w:left="0"/>
+              <w:jc w:val="center"/>
+              <w:rPr>
+                <w:rFonts w:ascii="Times New Roman" w:hAnsi="Times New Roman" w:cs="Times New Roman"/>
+                <w:b/>
+                <w:sz w:val="28"/>
+              </w:rPr>
+            </w:pPr>
+            <w:r>
+              <w:rPr>
+                <w:rFonts w:ascii="Times New Roman" w:hAnsi="Times New Roman" w:cs="Times New Roman"/>
+                <w:b/>
+                <w:sz w:val="28"/>
+              </w:rPr>
+              <w:t>Реальный результат</w:t>
+            </w:r>
+          </w:p>
+        </w:tc>
+      </w:tr>
+      <w:tr>
+        <w:tc>
+          <w:tcPr>
+            <w:tcW w:w="846" w:type="dxa"/>
+          </w:tcPr>
+          <w:p>
+            <w:pPr>
+              <w:pStyle w:val="a3"/>
+              <w:ind w:left="0"/>
+              <w:jc w:val="center"/>
+              <w:rPr>
+                <w:rFonts w:ascii="Times New Roman" w:hAnsi="Times New Roman" w:cs="Times New Roman"/>
+                <w:sz w:val="28"/>
+                <w:lang w:val="en-US"/>
+              </w:rPr>
+            </w:pPr>
+            <w:r>
+              <w:rPr>
+                <w:rFonts w:ascii="Times New Roman" w:hAnsi="Times New Roman" w:cs="Times New Roman"/>
+                <w:sz w:val="28"/>
+              </w:rPr>
+              <w:t>Т</w:t>
+            </w:r>
+            <w:r>
+              <w:rPr>
+                <w:rFonts w:ascii="Times New Roman" w:hAnsi="Times New Roman" w:cs="Times New Roman"/>
+                <w:sz w:val="28"/>
+                <w:lang w:val="en-US"/>
+              </w:rPr>
+              <w:t>1</w:t>
+            </w:r>
+          </w:p>
+        </w:tc>
+        <w:tc>
+          <w:tcPr>
+            <w:tcW w:w="2410" w:type="dxa"/>
+          </w:tcPr>
+          <w:p>
+            <w:pPr>
+              <w:pStyle w:val="a3"/>
+              <w:ind w:left="0"/>
+              <w:jc w:val="both"/>
+              <w:rPr>
+                <w:rFonts w:ascii="Times New Roman" w:hAnsi="Times New Roman" w:cs="Times New Roman"/>
+                <w:sz w:val="28"/>
+                <w:lang w:val="en-US"/>
+              </w:rPr>
+            </w:pPr>
+            <w:r>
+              <w:rPr>
+                <w:rFonts w:ascii="Times New Roman" w:hAnsi="Times New Roman" w:cs="Times New Roman"/>
+                <w:sz w:val="28"/>
+                <w:lang w:val="en-US"/>
+              </w:rPr>
+              <w:t>x</w:t>
+            </w:r>
+            <w:r>
+              <w:rPr>
+                <w:rFonts w:ascii="Times New Roman" w:hAnsi="Times New Roman" w:cs="Times New Roman"/>
+                <w:sz w:val="28"/>
+                <w:lang w:val="en-US"/>
+              </w:rPr>
+              <w:t xml:space="preserve"> != </w:t>
+            </w:r>
+            <w:r>
+              <w:rPr>
+                <w:rFonts w:ascii="Times New Roman" w:hAnsi="Times New Roman" w:cs="Times New Roman"/>
+                <w:sz w:val="28"/>
+                <w:lang w:val="en-US"/>
+              </w:rPr>
+              <w:t>double</w:t>
+            </w:r>
+          </w:p>
+        </w:tc>
+        <w:tc>
+          <w:tcPr>
+            <w:tcW w:w="3118" w:type="dxa"/>
+          </w:tcPr>
+          <w:p>
+            <w:pPr>
+              <w:pStyle w:val="a3"/>
+              <w:ind w:left="0"/>
+              <w:jc w:val="center"/>
+              <w:rPr>
+                <w:rFonts w:ascii="Times New Roman" w:hAnsi="Times New Roman" w:cs="Times New Roman"/>
+                <w:sz w:val="28"/>
+                <w:lang w:val="en-US"/>
+              </w:rPr>
+            </w:pPr>
+            <w:r>
+              <w:rPr>
+                <w:rFonts w:ascii="Times New Roman" w:hAnsi="Times New Roman" w:cs="Times New Roman"/>
+                <w:sz w:val="28"/>
+              </w:rPr>
+              <w:t>Ошибка</w:t>
+            </w:r>
+          </w:p>
+        </w:tc>
+        <w:tc>
+          <w:tcPr>
+            <w:tcW w:w="2971" w:type="dxa"/>
+          </w:tcPr>
+          <w:p>
+            <w:pPr>
+              <w:pStyle w:val="a3"/>
+              <w:ind w:left="0"/>
+              <w:jc w:val="center"/>
+              <w:rPr>
+                <w:rFonts w:ascii="Times New Roman" w:hAnsi="Times New Roman" w:cs="Times New Roman"/>
+                <w:sz w:val="28"/>
+                <w:lang w:val="en-US"/>
+              </w:rPr>
+            </w:pPr>
+            <w:r>
+              <w:rPr>
+                <w:rFonts w:ascii="Times New Roman" w:hAnsi="Times New Roman" w:cs="Times New Roman"/>
+                <w:sz w:val="28"/>
+              </w:rPr>
+              <w:t>Ошибка</w:t>
+            </w:r>
+          </w:p>
+        </w:tc>
+      </w:tr>
+      <w:tr>
+        <w:tc>
+          <w:tcPr>
+            <w:tcW w:w="846" w:type="dxa"/>
+          </w:tcPr>
+          <w:p>
+            <w:pPr>
+              <w:pStyle w:val="a3"/>
+              <w:ind w:left="0"/>
+              <w:jc w:val="center"/>
+              <w:rPr>
+                <w:rFonts w:ascii="Times New Roman" w:hAnsi="Times New Roman" w:cs="Times New Roman"/>
+                <w:sz w:val="28"/>
+                <w:lang w:val="en-US"/>
+              </w:rPr>
+            </w:pPr>
+            <w:r>
+              <w:rPr>
+                <w:rFonts w:ascii="Times New Roman" w:hAnsi="Times New Roman" w:cs="Times New Roman"/>
+                <w:sz w:val="28"/>
+              </w:rPr>
+              <w:t>Т</w:t>
+            </w:r>
+            <w:r>
+              <w:rPr>
+                <w:rFonts w:ascii="Times New Roman" w:hAnsi="Times New Roman" w:cs="Times New Roman"/>
+                <w:sz w:val="28"/>
+                <w:lang w:val="en-US"/>
+              </w:rPr>
+              <w:t>2</w:t>
+            </w:r>
+          </w:p>
+        </w:tc>
+        <w:tc>
+          <w:tcPr>
+            <w:tcW w:w="2410" w:type="dxa"/>
+          </w:tcPr>
+          <w:p>
+            <w:pPr>
+              <w:pStyle w:val="a3"/>
+              <w:ind w:left="0"/>
+              <w:jc w:val="both"/>
+              <w:rPr>
+                <w:rFonts w:ascii="Times New Roman" w:hAnsi="Times New Roman" w:cs="Times New Roman"/>
+                <w:sz w:val="28"/>
+                <w:lang w:val="en-US"/>
+              </w:rPr>
+            </w:pPr>
+            <w:r>
+              <w:rPr>
+                <w:rFonts w:ascii="Times New Roman" w:hAnsi="Times New Roman" w:cs="Times New Roman"/>
+                <w:sz w:val="28"/>
+                <w:lang w:val="en-US"/>
+              </w:rPr>
+              <w:t>x</w:t>
+            </w:r>
+            <w:r>
+              <w:rPr>
+                <w:rFonts w:ascii="Times New Roman" w:hAnsi="Times New Roman" w:cs="Times New Roman"/>
+                <w:sz w:val="28"/>
+                <w:lang w:val="en-US"/>
+              </w:rPr>
+              <w:t xml:space="preserve"> = </w:t>
+            </w:r>
+            <w:r>
+              <w:rPr>
+                <w:rFonts w:ascii="Times New Roman" w:hAnsi="Times New Roman" w:cs="Times New Roman"/>
+                <w:sz w:val="28"/>
+                <w:lang w:val="en-US"/>
+              </w:rPr>
+              <w:t xml:space="preserve">0, </w:t>
+            </w:r>
+            <w:r>
+              <w:rPr>
+                <w:rFonts w:ascii="Times New Roman" w:hAnsi="Times New Roman" w:cs="Times New Roman"/>
+                <w:sz w:val="28"/>
+                <w:lang w:val="en-US"/>
+              </w:rPr>
+              <w:t>1, 2, 3, …</w:t>
+            </w:r>
+          </w:p>
+        </w:tc>
+        <w:tc>
+          <w:tcPr>
+            <w:tcW w:w="3118" w:type="dxa"/>
+          </w:tcPr>
+          <w:p>
+            <w:pPr>
+              <w:pStyle w:val="a3"/>
+              <w:ind w:left="0"/>
+              <w:jc w:val="center"/>
+              <w:rPr>
+                <w:rFonts w:ascii="Times New Roman" w:hAnsi="Times New Roman" w:cs="Times New Roman"/>
+                <w:sz w:val="28"/>
+                <w:lang w:val="en-US"/>
+              </w:rPr>
+            </w:pPr>
+            <w:r>
+              <w:rPr>
+                <w:rFonts w:ascii="Times New Roman" w:hAnsi="Times New Roman" w:cs="Times New Roman"/>
+                <w:sz w:val="28"/>
+                <w:lang w:val="en-US"/>
+              </w:rPr>
+              <w:t>+</w:t>
+            </w:r>
+          </w:p>
+        </w:tc>
+        <w:tc>
+          <w:tcPr>
+            <w:tcW w:w="2971" w:type="dxa"/>
+          </w:tcPr>
+          <w:p>
+            <w:pPr>
+              <w:pStyle w:val="a3"/>
+              <w:ind w:left="0"/>
+              <w:jc w:val="center"/>
+              <w:rPr>
+                <w:rFonts w:ascii="Times New Roman" w:hAnsi="Times New Roman" w:cs="Times New Roman"/>
+                <w:sz w:val="28"/>
+                <w:lang w:val="en-US"/>
+              </w:rPr>
+            </w:pPr>
+            <w:r>
+              <w:rPr>
+                <w:rFonts w:ascii="Times New Roman" w:hAnsi="Times New Roman" w:cs="Times New Roman"/>
+                <w:sz w:val="28"/>
+                <w:lang w:val="en-US"/>
+              </w:rPr>
+              <w:t>+</w:t>
+            </w:r>
+          </w:p>
+        </w:tc>
+      </w:tr>
+    </w:tbl>
+    <w:p>
+      <w:pPr>
+        <w:pStyle w:val="a3"/>
+        <w:numPr>
+          <w:ilvl w:val="0"/>
+          <w:numId w:val="14"/>
+        </w:numPr>
+        <w:spacing w:after="0" w:line="360" w:lineRule="auto"/>
+        <w:ind w:left="0" w:firstLine="709"/>
+        <w:jc w:val="both"/>
+        <w:rPr>
+          <w:rFonts w:ascii="Times New Roman" w:hAnsi="Times New Roman" w:cs="Times New Roman"/>
+          <w:sz w:val="28"/>
+        </w:rPr>
+      </w:pPr>
+      <w:r>
+        <w:rPr>
+          <w:rFonts w:ascii="Times New Roman" w:hAnsi="Times New Roman" w:cs="Times New Roman"/>
+          <w:sz w:val="28"/>
+        </w:rPr>
+        <w:t>Пояснение:</w:t>
+      </w:r>
+    </w:p>
+    <w:p>
+      <w:pPr>
+        <w:pStyle w:val="a3"/>
+        <w:spacing w:after="0" w:line="360" w:lineRule="auto"/>
+        <w:ind w:left="0" w:firstLine="708"/>
+        <w:jc w:val="both"/>
+        <w:rPr>
+          <w:rFonts w:ascii="Times New Roman" w:hAnsi="Times New Roman" w:cs="Times New Roman"/>
+          <w:sz w:val="28"/>
+        </w:rPr>
+      </w:pPr>
+      <w:r>
+        <w:rPr>
+          <w:rFonts w:ascii="Times New Roman" w:hAnsi="Times New Roman" w:cs="Times New Roman"/>
+          <w:sz w:val="28"/>
+        </w:rPr>
+        <w:t xml:space="preserve">Число х при вводе подставляется в функцию </w:t>
+      </w:r>
+      <w:r>
+        <w:rPr>
+          <w:rFonts w:ascii="Times New Roman" w:hAnsi="Times New Roman" w:cs="Times New Roman"/>
+          <w:sz w:val="28"/>
+          <w:lang w:val="en-US"/>
+        </w:rPr>
+        <w:t>Math</w:t>
+      </w:r>
+      <w:r>
+        <w:rPr>
+          <w:rFonts w:ascii="Times New Roman" w:hAnsi="Times New Roman" w:cs="Times New Roman"/>
+          <w:sz w:val="28"/>
+        </w:rPr>
+        <w:t>.</w:t>
+      </w:r>
+      <w:r>
+        <w:rPr>
+          <w:rFonts w:ascii="Times New Roman" w:hAnsi="Times New Roman" w:cs="Times New Roman"/>
+          <w:sz w:val="28"/>
+          <w:lang w:val="en-US"/>
+        </w:rPr>
+        <w:t>Pow</w:t>
+      </w:r>
+      <w:r>
+        <w:rPr>
+          <w:rFonts w:ascii="Times New Roman" w:hAnsi="Times New Roman" w:cs="Times New Roman"/>
+          <w:sz w:val="28"/>
+        </w:rPr>
+        <w:t>(), который</w:t>
+      </w:r>
+      <w:r>
+        <w:rPr>
+          <w:rFonts w:ascii="Times New Roman" w:hAnsi="Times New Roman" w:cs="Times New Roman"/>
+          <w:sz w:val="28"/>
+        </w:rPr>
+        <w:t xml:space="preserve"> возводит в степень функцию</w:t>
+      </w:r>
+      <w:r>
+        <w:rPr>
+          <w:rFonts w:ascii="Times New Roman" w:hAnsi="Times New Roman" w:cs="Times New Roman"/>
+          <w:sz w:val="28"/>
+        </w:rPr>
+        <w:t xml:space="preserve"> </w:t>
+      </w:r>
+      <w:r>
+        <w:rPr>
+          <w:rFonts w:ascii="Times New Roman" w:hAnsi="Times New Roman" w:cs="Times New Roman"/>
+          <w:sz w:val="28"/>
+          <w:lang w:val="en-US"/>
+        </w:rPr>
+        <w:t>Math</w:t>
+      </w:r>
+      <w:r>
+        <w:rPr>
+          <w:rFonts w:ascii="Times New Roman" w:hAnsi="Times New Roman" w:cs="Times New Roman"/>
+          <w:sz w:val="28"/>
+        </w:rPr>
+        <w:t>.</w:t>
+      </w:r>
+      <w:r>
+        <w:rPr>
+          <w:rFonts w:ascii="Times New Roman" w:hAnsi="Times New Roman" w:cs="Times New Roman"/>
+          <w:sz w:val="28"/>
+          <w:lang w:val="en-US"/>
+        </w:rPr>
+        <w:t>Cos</w:t>
+      </w:r>
+      <w:r>
+        <w:rPr>
+          <w:rFonts w:ascii="Times New Roman" w:hAnsi="Times New Roman" w:cs="Times New Roman"/>
+          <w:sz w:val="28"/>
+        </w:rPr>
+        <w:t>(</w:t>
+      </w:r>
+      <w:r>
+        <w:rPr>
+          <w:rFonts w:ascii="Times New Roman" w:hAnsi="Times New Roman" w:cs="Times New Roman"/>
+          <w:sz w:val="28"/>
+          <w:lang w:val="en-US"/>
+        </w:rPr>
+        <w:t>x</w:t>
+      </w:r>
+      <w:r>
+        <w:rPr>
+          <w:rFonts w:ascii="Times New Roman" w:hAnsi="Times New Roman" w:cs="Times New Roman"/>
+          <w:sz w:val="28"/>
+        </w:rPr>
+        <w:t>), который определяет косинус х.</w:t>
+      </w:r>
+      <w:r>
+        <w:rPr>
+          <w:rFonts w:ascii="Times New Roman" w:hAnsi="Times New Roman" w:cs="Times New Roman"/>
+          <w:sz w:val="28"/>
+        </w:rPr>
+        <w:t xml:space="preserve"> </w:t>
+      </w:r>
+      <w:r>
+        <w:rPr>
+          <w:rFonts w:ascii="Times New Roman" w:hAnsi="Times New Roman" w:cs="Times New Roman"/>
+          <w:sz w:val="28"/>
+        </w:rPr>
+        <w:t xml:space="preserve">Также х подставляется в </w:t>
+      </w:r>
+      <w:r>
+        <w:rPr>
+          <w:rFonts w:ascii="Times New Roman" w:hAnsi="Times New Roman" w:cs="Times New Roman"/>
+          <w:sz w:val="28"/>
+        </w:rPr>
+        <w:t xml:space="preserve">функцию </w:t>
+      </w:r>
+      <w:r>
+        <w:rPr>
+          <w:rFonts w:ascii="Times New Roman" w:hAnsi="Times New Roman" w:cs="Times New Roman"/>
+          <w:sz w:val="28"/>
+          <w:lang w:val="en-US"/>
+        </w:rPr>
+        <w:t>Math</w:t>
+      </w:r>
+      <w:r>
+        <w:rPr>
+          <w:rFonts w:ascii="Times New Roman" w:hAnsi="Times New Roman" w:cs="Times New Roman"/>
+          <w:sz w:val="28"/>
+        </w:rPr>
+        <w:t>.</w:t>
+      </w:r>
+      <w:r>
+        <w:rPr>
+          <w:rFonts w:ascii="Times New Roman" w:hAnsi="Times New Roman" w:cs="Times New Roman"/>
+          <w:sz w:val="28"/>
+          <w:lang w:val="en-US"/>
+        </w:rPr>
+        <w:t>Pow</w:t>
+      </w:r>
+      <w:r>
+        <w:rPr>
+          <w:rFonts w:ascii="Times New Roman" w:hAnsi="Times New Roman" w:cs="Times New Roman"/>
+          <w:sz w:val="28"/>
+        </w:rPr>
+        <w:t>(), который</w:t>
+      </w:r>
+      <w:r>
+        <w:rPr>
+          <w:rFonts w:ascii="Times New Roman" w:hAnsi="Times New Roman" w:cs="Times New Roman"/>
+          <w:sz w:val="28"/>
+        </w:rPr>
+        <w:t xml:space="preserve"> возводит в степень функцию</w:t>
+      </w:r>
+      <w:r>
+        <w:rPr>
+          <w:rFonts w:ascii="Times New Roman" w:hAnsi="Times New Roman" w:cs="Times New Roman"/>
+          <w:sz w:val="28"/>
+        </w:rPr>
+        <w:t xml:space="preserve"> </w:t>
+      </w:r>
+      <w:r>
+        <w:rPr>
+          <w:rFonts w:ascii="Times New Roman" w:hAnsi="Times New Roman" w:cs="Times New Roman"/>
+          <w:sz w:val="28"/>
+          <w:lang w:val="en-US"/>
+        </w:rPr>
+        <w:t>Math</w:t>
+      </w:r>
+      <w:r>
+        <w:rPr>
+          <w:rFonts w:ascii="Times New Roman" w:hAnsi="Times New Roman" w:cs="Times New Roman"/>
+          <w:sz w:val="28"/>
+        </w:rPr>
+        <w:t>.</w:t>
+      </w:r>
+      <w:r>
+        <w:rPr>
+          <w:rFonts w:ascii="Times New Roman" w:hAnsi="Times New Roman" w:cs="Times New Roman"/>
+          <w:sz w:val="28"/>
+          <w:lang w:val="en-US"/>
+        </w:rPr>
+        <w:t>Sin</w:t>
+      </w:r>
+      <w:r>
+        <w:rPr>
+          <w:rFonts w:ascii="Times New Roman" w:hAnsi="Times New Roman" w:cs="Times New Roman"/>
+          <w:sz w:val="28"/>
+        </w:rPr>
+        <w:t>(</w:t>
+      </w:r>
+      <w:r>
+        <w:rPr>
+          <w:rFonts w:ascii="Times New Roman" w:hAnsi="Times New Roman" w:cs="Times New Roman"/>
+          <w:sz w:val="28"/>
+          <w:lang w:val="en-US"/>
+        </w:rPr>
+        <w:t>x</w:t>
+      </w:r>
+      <w:r>
+        <w:rPr>
+          <w:rFonts w:ascii="Times New Roman" w:hAnsi="Times New Roman" w:cs="Times New Roman"/>
+          <w:sz w:val="28"/>
+        </w:rPr>
+        <w:t xml:space="preserve">), который определяет </w:t>
+      </w:r>
+      <w:r>
+        <w:rPr>
+          <w:rFonts w:ascii="Times New Roman" w:hAnsi="Times New Roman" w:cs="Times New Roman"/>
+          <w:sz w:val="28"/>
+        </w:rPr>
+        <w:t>синус</w:t>
+      </w:r>
+      <w:r>
+        <w:rPr>
+          <w:rFonts w:ascii="Times New Roman" w:hAnsi="Times New Roman" w:cs="Times New Roman"/>
+          <w:sz w:val="28"/>
+        </w:rPr>
+        <w:t xml:space="preserve"> х.</w:t>
+      </w:r>
+      <w:r>
+        <w:rPr>
+          <w:rFonts w:ascii="Times New Roman" w:hAnsi="Times New Roman" w:cs="Times New Roman"/>
+          <w:sz w:val="28"/>
+        </w:rPr>
+        <w:t xml:space="preserve"> </w:t>
+      </w:r>
+      <w:r>
+        <w:rPr>
+          <w:rFonts w:ascii="Times New Roman" w:hAnsi="Times New Roman" w:cs="Times New Roman"/>
+          <w:sz w:val="28"/>
+        </w:rPr>
+        <w:t>Выражение:</w:t>
+      </w:r>
+    </w:p>
+    <w:p>
+      <w:pPr>
+        <w:spacing w:after="0" w:line="360" w:lineRule="auto"/>
+        <w:jc w:val="both"/>
+        <w:rPr>
+          <w:rFonts w:ascii="Times New Roman" w:hAnsi="Times New Roman" w:cs="Times New Roman"/>
+          <w:sz w:val="28"/>
+        </w:rPr>
+      </w:pPr>
+      <w:r>
+        <w:rPr>
+          <w:rFonts w:ascii="Times New Roman" w:hAnsi="Times New Roman" w:cs="Times New Roman"/>
+          <w:sz w:val="28"/>
+        </w:rPr>
+        <w:t xml:space="preserve">1 + </w:t>
+      </w:r>
+      <w:r>
+        <w:rPr>
+          <w:rFonts w:ascii="Times New Roman" w:hAnsi="Times New Roman" w:cs="Times New Roman"/>
+          <w:sz w:val="28"/>
+          <w:lang w:val="en-US"/>
+        </w:rPr>
+        <w:t>x</w:t>
+      </w:r>
+      <w:r>
+        <w:rPr>
+          <w:rFonts w:ascii="Times New Roman" w:hAnsi="Times New Roman" w:cs="Times New Roman"/>
+          <w:sz w:val="28"/>
+        </w:rPr>
+        <w:t xml:space="preserve"> * (</w:t>
+      </w:r>
+      <w:r>
+        <w:rPr>
+          <w:rFonts w:ascii="Times New Roman" w:hAnsi="Times New Roman" w:cs="Times New Roman"/>
+          <w:sz w:val="28"/>
+          <w:lang w:val="en-US"/>
+        </w:rPr>
+        <w:t>Math</w:t>
+      </w:r>
+      <w:r>
+        <w:rPr>
+          <w:rFonts w:ascii="Times New Roman" w:hAnsi="Times New Roman" w:cs="Times New Roman"/>
+          <w:sz w:val="28"/>
+        </w:rPr>
+        <w:t>.</w:t>
+      </w:r>
+      <w:r>
+        <w:rPr>
+          <w:rFonts w:ascii="Times New Roman" w:hAnsi="Times New Roman" w:cs="Times New Roman"/>
+          <w:sz w:val="28"/>
+          <w:lang w:val="en-US"/>
+        </w:rPr>
+        <w:t>Pow</w:t>
+      </w:r>
+      <w:r>
+        <w:rPr>
+          <w:rFonts w:ascii="Times New Roman" w:hAnsi="Times New Roman" w:cs="Times New Roman"/>
+          <w:sz w:val="28"/>
+        </w:rPr>
+        <w:t>(</w:t>
+      </w:r>
+      <w:r>
+        <w:rPr>
+          <w:rFonts w:ascii="Times New Roman" w:hAnsi="Times New Roman" w:cs="Times New Roman"/>
+          <w:sz w:val="28"/>
+          <w:lang w:val="en-US"/>
+        </w:rPr>
+        <w:t>Math</w:t>
+      </w:r>
+      <w:r>
+        <w:rPr>
+          <w:rFonts w:ascii="Times New Roman" w:hAnsi="Times New Roman" w:cs="Times New Roman"/>
+          <w:sz w:val="28"/>
+        </w:rPr>
+        <w:t>.</w:t>
+      </w:r>
+      <w:r>
+        <w:rPr>
+          <w:rFonts w:ascii="Times New Roman" w:hAnsi="Times New Roman" w:cs="Times New Roman"/>
+          <w:sz w:val="28"/>
+          <w:lang w:val="en-US"/>
+        </w:rPr>
+        <w:t>Cos</w:t>
+      </w:r>
+      <w:r>
+        <w:rPr>
+          <w:rFonts w:ascii="Times New Roman" w:hAnsi="Times New Roman" w:cs="Times New Roman"/>
+          <w:sz w:val="28"/>
+        </w:rPr>
+        <w:t>(</w:t>
+      </w:r>
+      <w:r>
+        <w:rPr>
+          <w:rFonts w:ascii="Times New Roman" w:hAnsi="Times New Roman" w:cs="Times New Roman"/>
+          <w:sz w:val="28"/>
+          <w:lang w:val="en-US"/>
+        </w:rPr>
+        <w:t>x</w:t>
+      </w:r>
+      <w:r>
+        <w:rPr>
+          <w:rFonts w:ascii="Times New Roman" w:hAnsi="Times New Roman" w:cs="Times New Roman"/>
+          <w:sz w:val="28"/>
+        </w:rPr>
+        <w:t>), 2)) + (</w:t>
+      </w:r>
+      <w:r>
+        <w:rPr>
+          <w:rFonts w:ascii="Times New Roman" w:hAnsi="Times New Roman" w:cs="Times New Roman"/>
+          <w:sz w:val="28"/>
+          <w:lang w:val="en-US"/>
+        </w:rPr>
+        <w:t>Math</w:t>
+      </w:r>
+      <w:r>
+        <w:rPr>
+          <w:rFonts w:ascii="Times New Roman" w:hAnsi="Times New Roman" w:cs="Times New Roman"/>
+          <w:sz w:val="28"/>
+        </w:rPr>
+        <w:t>.</w:t>
+      </w:r>
+      <w:r>
+        <w:rPr>
+          <w:rFonts w:ascii="Times New Roman" w:hAnsi="Times New Roman" w:cs="Times New Roman"/>
+          <w:sz w:val="28"/>
+          <w:lang w:val="en-US"/>
+        </w:rPr>
+        <w:t>Pow</w:t>
+      </w:r>
+      <w:r>
+        <w:rPr>
+          <w:rFonts w:ascii="Times New Roman" w:hAnsi="Times New Roman" w:cs="Times New Roman"/>
+          <w:sz w:val="28"/>
+        </w:rPr>
+        <w:t>(</w:t>
+      </w:r>
+      <w:r>
+        <w:rPr>
+          <w:rFonts w:ascii="Times New Roman" w:hAnsi="Times New Roman" w:cs="Times New Roman"/>
+          <w:sz w:val="28"/>
+          <w:lang w:val="en-US"/>
+        </w:rPr>
+        <w:t>Math</w:t>
+      </w:r>
+      <w:r>
+        <w:rPr>
+          <w:rFonts w:ascii="Times New Roman" w:hAnsi="Times New Roman" w:cs="Times New Roman"/>
+          <w:sz w:val="28"/>
+        </w:rPr>
+        <w:t>.</w:t>
+      </w:r>
+      <w:r>
+        <w:rPr>
+          <w:rFonts w:ascii="Times New Roman" w:hAnsi="Times New Roman" w:cs="Times New Roman"/>
+          <w:sz w:val="28"/>
+          <w:lang w:val="en-US"/>
+        </w:rPr>
+        <w:t>Sin</w:t>
+      </w:r>
+      <w:r>
+        <w:rPr>
+          <w:rFonts w:ascii="Times New Roman" w:hAnsi="Times New Roman" w:cs="Times New Roman"/>
+          <w:sz w:val="28"/>
+        </w:rPr>
+        <w:t>(</w:t>
+      </w:r>
+      <w:r>
+        <w:rPr>
+          <w:rFonts w:ascii="Times New Roman" w:hAnsi="Times New Roman" w:cs="Times New Roman"/>
+          <w:sz w:val="28"/>
+          <w:lang w:val="en-US"/>
+        </w:rPr>
+        <w:t>x</w:t>
+      </w:r>
+      <w:r>
+        <w:rPr>
+          <w:rFonts w:ascii="Times New Roman" w:hAnsi="Times New Roman" w:cs="Times New Roman"/>
+          <w:sz w:val="28"/>
+        </w:rPr>
+        <w:t>), 3)).</w:t>
+      </w:r>
+    </w:p>
+    <w:p>
+      <w:pPr>
+        <w:pStyle w:val="a3"/>
+        <w:spacing w:after="0" w:line="360" w:lineRule="auto"/>
+        <w:ind w:left="0" w:firstLine="708"/>
+        <w:jc w:val="both"/>
+        <w:rPr>
+          <w:rFonts w:ascii="Times New Roman" w:hAnsi="Times New Roman" w:cs="Times New Roman"/>
+          <w:sz w:val="28"/>
+        </w:rPr>
+      </w:pPr>
+    </w:p>
+    <w:p>
+      <w:pPr>
+        <w:pStyle w:val="a3"/>
+        <w:spacing w:after="0" w:line="360" w:lineRule="auto"/>
+        <w:ind w:left="0" w:firstLine="708"/>
+        <w:jc w:val="both"/>
+        <w:rPr>
+          <w:rFonts w:ascii="Times New Roman" w:hAnsi="Times New Roman" w:cs="Times New Roman"/>
+          <w:sz w:val="28"/>
+        </w:rPr>
+      </w:pPr>
+      <w:r>
+        <w:rPr>
+          <w:rFonts w:ascii="Times New Roman" w:hAnsi="Times New Roman" w:cs="Times New Roman"/>
+          <w:sz w:val="28"/>
+        </w:rPr>
+        <w:t>Задача №2.</w:t>
+      </w:r>
+    </w:p>
+    <w:p>
+      <w:pPr>
+        <w:pStyle w:val="a3"/>
+        <w:numPr>
+          <w:ilvl w:val="0"/>
+          <w:numId w:val="15"/>
+        </w:numPr>
+        <w:spacing w:after="0" w:line="360" w:lineRule="auto"/>
+        <w:ind w:left="0" w:firstLine="720"/>
+        <w:jc w:val="both"/>
+        <w:rPr>
+          <w:rFonts w:ascii="Times New Roman" w:hAnsi="Times New Roman" w:cs="Times New Roman"/>
+          <w:sz w:val="28"/>
+        </w:rPr>
+      </w:pPr>
+      <w:r>
+        <w:rPr>
+          <w:rFonts w:ascii="Times New Roman" w:hAnsi="Times New Roman" w:cs="Times New Roman"/>
+          <w:sz w:val="28"/>
+        </w:rPr>
+        <w:t>Постановка задачи:</w:t>
+      </w:r>
+    </w:p>
+    <w:p>
+      <w:pPr>
+        <w:pStyle w:val="a3"/>
+        <w:spacing w:after="0" w:line="360" w:lineRule="auto"/>
+        <w:ind w:left="0" w:firstLine="720"/>
+        <w:jc w:val="both"/>
+        <w:rPr>
+          <w:rFonts w:ascii="Times New Roman" w:hAnsi="Times New Roman" w:cs="Times New Roman"/>
+          <w:sz w:val="28"/>
+        </w:rPr>
+      </w:pPr>
+      <w:r>
+        <w:rPr>
+          <w:rFonts w:ascii="Times New Roman" w:hAnsi="Times New Roman" w:cs="Times New Roman"/>
+          <w:sz w:val="28"/>
+        </w:rPr>
+        <w:lastRenderedPageBreak/>
+        <w:t>Определить, принадлежит</w:t>
+      </w:r>
+      <w:r>
+        <w:rPr>
+          <w:rFonts w:ascii="Times New Roman" w:hAnsi="Times New Roman" w:cs="Times New Roman"/>
+          <w:sz w:val="28"/>
+        </w:rPr>
+        <w:t xml:space="preserve"> </w:t>
+      </w:r>
+      <w:r>
+        <w:rPr>
+          <w:rFonts w:ascii="Times New Roman" w:hAnsi="Times New Roman" w:cs="Times New Roman"/>
+          <w:sz w:val="28"/>
+        </w:rPr>
+        <w:t xml:space="preserve">ли точка с координатами </w:t>
+      </w:r>
+      <w:r>
+        <w:rPr>
+          <w:rFonts w:ascii="Times New Roman" w:hAnsi="Times New Roman" w:cs="Times New Roman"/>
+          <w:sz w:val="28"/>
+          <w:lang w:val="en-US"/>
+        </w:rPr>
+        <w:t>x</w:t>
+      </w:r>
+      <w:r>
+        <w:rPr>
+          <w:rFonts w:ascii="Times New Roman" w:hAnsi="Times New Roman" w:cs="Times New Roman"/>
+          <w:sz w:val="28"/>
+        </w:rPr>
+        <w:t xml:space="preserve">, </w:t>
+      </w:r>
+      <w:r>
+        <w:rPr>
+          <w:rFonts w:ascii="Times New Roman" w:hAnsi="Times New Roman" w:cs="Times New Roman"/>
+          <w:sz w:val="28"/>
+          <w:lang w:val="en-US"/>
+        </w:rPr>
+        <w:t>y</w:t>
+      </w:r>
+      <w:r>
+        <w:rPr>
+          <w:rFonts w:ascii="Times New Roman" w:hAnsi="Times New Roman" w:cs="Times New Roman"/>
+          <w:sz w:val="28"/>
+        </w:rPr>
+        <w:t xml:space="preserve"> заштрихованной части</w:t>
+      </w:r>
+      <w:r>
+        <w:rPr>
+          <w:rFonts w:ascii="Times New Roman" w:hAnsi="Times New Roman" w:cs="Times New Roman"/>
+          <w:sz w:val="28"/>
+        </w:rPr>
+        <w:t>.</w:t>
+      </w:r>
+    </w:p>
+    <w:p>
+      <w:pPr>
+        <w:pStyle w:val="a3"/>
+        <w:numPr>
+          <w:ilvl w:val="0"/>
+          <w:numId w:val="15"/>
+        </w:numPr>
+        <w:spacing w:after="0" w:line="360" w:lineRule="auto"/>
+        <w:ind w:left="0" w:firstLine="720"/>
+        <w:jc w:val="both"/>
+        <w:rPr>
+          <w:rFonts w:ascii="Times New Roman" w:hAnsi="Times New Roman" w:cs="Times New Roman"/>
+          <w:sz w:val="28"/>
+        </w:rPr>
+      </w:pPr>
+      <w:r>
+        <w:rPr>
+          <w:rFonts w:ascii="Times New Roman" w:hAnsi="Times New Roman" w:cs="Times New Roman"/>
+          <w:sz w:val="28"/>
+        </w:rPr>
+        <w:t>Тестирование:</w:t>
+      </w:r>
+    </w:p>
+    <w:tbl>
+      <w:tblPr>
+        <w:tblStyle w:val="a4"/>
+        <w:tblW w:w="0" w:type="auto"/>
+        <w:tblLook w:val="04A0" w:firstRow="1" w:lastRow="0" w:firstColumn="1" w:lastColumn="0" w:noHBand="0" w:noVBand="1"/>
+      </w:tblPr>
+      <w:tblGrid>
+        <w:gridCol w:w="846"/>
+        <w:gridCol w:w="2410"/>
+        <w:gridCol w:w="3118"/>
+        <w:gridCol w:w="2971"/>
+      </w:tblGrid>
+      <w:tr>
+        <w:tc>
+          <w:tcPr>
+            <w:tcW w:w="846" w:type="dxa"/>
+          </w:tcPr>
+          <w:p>
+            <w:pPr>
+              <w:pStyle w:val="a3"/>
+              <w:ind w:left="0"/>
+              <w:jc w:val="center"/>
+              <w:rPr>
+                <w:rFonts w:ascii="Times New Roman" w:hAnsi="Times New Roman" w:cs="Times New Roman"/>
+                <w:b/>
+                <w:sz w:val="28"/>
+              </w:rPr>
+            </w:pPr>
+            <w:r>
+              <w:rPr>
+                <w:rFonts w:ascii="Times New Roman" w:hAnsi="Times New Roman" w:cs="Times New Roman"/>
+                <w:b/>
+                <w:sz w:val="28"/>
+              </w:rPr>
+              <w:t>Тест</w:t>
+            </w:r>
+          </w:p>
+        </w:tc>
+        <w:tc>
+          <w:tcPr>
+            <w:tcW w:w="2410" w:type="dxa"/>
+          </w:tcPr>
+          <w:p>
+            <w:pPr>
+              <w:pStyle w:val="a3"/>
+              <w:ind w:left="0"/>
+              <w:jc w:val="center"/>
+              <w:rPr>
+                <w:rFonts w:ascii="Times New Roman" w:hAnsi="Times New Roman" w:cs="Times New Roman"/>
+                <w:b/>
+                <w:sz w:val="28"/>
+              </w:rPr>
+            </w:pPr>
+            <w:r>
+              <w:rPr>
+                <w:rFonts w:ascii="Times New Roman" w:hAnsi="Times New Roman" w:cs="Times New Roman"/>
+                <w:b/>
+                <w:sz w:val="28"/>
+              </w:rPr>
+              <w:t>Входные данные</w:t>
+            </w:r>
+          </w:p>
+        </w:tc>
+        <w:tc>
+          <w:tcPr>
+            <w:tcW w:w="3118" w:type="dxa"/>
+          </w:tcPr>
+          <w:p>
+            <w:pPr>
+              <w:pStyle w:val="a3"/>
+              <w:ind w:left="0"/>
+              <w:jc w:val="center"/>
+              <w:rPr>
+                <w:rFonts w:ascii="Times New Roman" w:hAnsi="Times New Roman" w:cs="Times New Roman"/>
+                <w:b/>
+                <w:sz w:val="28"/>
+              </w:rPr>
+            </w:pPr>
+            <w:r>
+              <w:rPr>
+                <w:rFonts w:ascii="Times New Roman" w:hAnsi="Times New Roman" w:cs="Times New Roman"/>
+                <w:b/>
+                <w:sz w:val="28"/>
+              </w:rPr>
+              <w:t>Ожидаемый результат</w:t>
+            </w:r>
+          </w:p>
+        </w:tc>
+        <w:tc>
+          <w:tcPr>
+            <w:tcW w:w="2971" w:type="dxa"/>
+          </w:tcPr>
+          <w:p>
+            <w:pPr>
+              <w:pStyle w:val="a3"/>
+              <w:ind w:left="0"/>
+              <w:jc w:val="center"/>
+              <w:rPr>
+                <w:rFonts w:ascii="Times New Roman" w:hAnsi="Times New Roman" w:cs="Times New Roman"/>
+                <w:b/>
+                <w:sz w:val="28"/>
+              </w:rPr>
+            </w:pPr>
+            <w:r>
+              <w:rPr>
+                <w:rFonts w:ascii="Times New Roman" w:hAnsi="Times New Roman" w:cs="Times New Roman"/>
+                <w:b/>
+                <w:sz w:val="28"/>
+              </w:rPr>
+              <w:t>Реальный результат</w:t>
+            </w:r>
+          </w:p>
+        </w:tc>
+      </w:tr>
+      <w:tr>
+        <w:tc>
+          <w:tcPr>
+            <w:tcW w:w="846" w:type="dxa"/>
+          </w:tcPr>
+          <w:p>
+            <w:pPr>
+              <w:pStyle w:val="a3"/>
+              <w:ind w:left="0"/>
+              <w:jc w:val="center"/>
+              <w:rPr>
+                <w:rFonts w:ascii="Times New Roman" w:hAnsi="Times New Roman" w:cs="Times New Roman"/>
+                <w:sz w:val="28"/>
+                <w:lang w:val="en-US"/>
+              </w:rPr>
+            </w:pPr>
+            <w:r>
+              <w:rPr>
+                <w:rFonts w:ascii="Times New Roman" w:hAnsi="Times New Roman" w:cs="Times New Roman"/>
+                <w:sz w:val="28"/>
+              </w:rPr>
+              <w:t>Т</w:t>
+            </w:r>
+            <w:r>
+              <w:rPr>
+                <w:rFonts w:ascii="Times New Roman" w:hAnsi="Times New Roman" w:cs="Times New Roman"/>
+                <w:sz w:val="28"/>
+                <w:lang w:val="en-US"/>
+              </w:rPr>
+              <w:t>1</w:t>
+            </w:r>
+          </w:p>
+        </w:tc>
+        <w:tc>
+          <w:tcPr>
+            <w:tcW w:w="2410" w:type="dxa"/>
+          </w:tcPr>
+          <w:p>
+            <w:pPr>
+              <w:pStyle w:val="a3"/>
+              <w:ind w:left="0"/>
+              <w:jc w:val="both"/>
+              <w:rPr>
+                <w:rFonts w:ascii="Times New Roman" w:hAnsi="Times New Roman" w:cs="Times New Roman"/>
+                <w:sz w:val="28"/>
+                <w:lang w:val="en-US"/>
+              </w:rPr>
+            </w:pPr>
+            <w:r>
+              <w:rPr>
+                <w:rFonts w:ascii="Times New Roman" w:hAnsi="Times New Roman" w:cs="Times New Roman"/>
+                <w:sz w:val="28"/>
+                <w:lang w:val="en-US"/>
+              </w:rPr>
+              <w:t>x</w:t>
+            </w:r>
+            <w:r>
+              <w:rPr>
+                <w:rFonts w:ascii="Times New Roman" w:hAnsi="Times New Roman" w:cs="Times New Roman"/>
+                <w:sz w:val="28"/>
+                <w:lang w:val="en-US"/>
+              </w:rPr>
+              <w:t xml:space="preserve"> != </w:t>
+            </w:r>
+            <w:r>
+              <w:rPr>
+                <w:rFonts w:ascii="Times New Roman" w:hAnsi="Times New Roman" w:cs="Times New Roman"/>
+                <w:sz w:val="28"/>
+                <w:lang w:val="en-US"/>
+              </w:rPr>
+              <w:t>double</w:t>
+            </w:r>
+          </w:p>
+        </w:tc>
+        <w:tc>
+          <w:tcPr>
+            <w:tcW w:w="3118" w:type="dxa"/>
+          </w:tcPr>
+          <w:p>
+            <w:pPr>
+              <w:pStyle w:val="a3"/>
+              <w:ind w:left="0"/>
+              <w:jc w:val="center"/>
+              <w:rPr>
+                <w:rFonts w:ascii="Times New Roman" w:hAnsi="Times New Roman" w:cs="Times New Roman"/>
+                <w:sz w:val="28"/>
+                <w:lang w:val="en-US"/>
+              </w:rPr>
+            </w:pPr>
+            <w:r>
+              <w:rPr>
+                <w:rFonts w:ascii="Times New Roman" w:hAnsi="Times New Roman" w:cs="Times New Roman"/>
+                <w:sz w:val="28"/>
+              </w:rPr>
+              <w:t>Ошибка</w:t>
+            </w:r>
+          </w:p>
+        </w:tc>
+        <w:tc>
+          <w:tcPr>
+            <w:tcW w:w="2971" w:type="dxa"/>
+          </w:tcPr>
+          <w:p>
+            <w:pPr>
+              <w:pStyle w:val="a3"/>
+              <w:ind w:left="0"/>
+              <w:jc w:val="center"/>
+              <w:rPr>
+                <w:rFonts w:ascii="Times New Roman" w:hAnsi="Times New Roman" w:cs="Times New Roman"/>
+                <w:sz w:val="28"/>
+                <w:lang w:val="en-US"/>
+              </w:rPr>
+            </w:pPr>
+            <w:r>
+              <w:rPr>
+                <w:rFonts w:ascii="Times New Roman" w:hAnsi="Times New Roman" w:cs="Times New Roman"/>
+                <w:sz w:val="28"/>
+              </w:rPr>
+              <w:t>Ошибка</w:t>
+            </w:r>
+          </w:p>
+        </w:tc>
+      </w:tr>
+      <w:tr>
+        <w:tc>
+          <w:tcPr>
+            <w:tcW w:w="846" w:type="dxa"/>
+          </w:tcPr>
+          <w:p>
+            <w:pPr>
+              <w:pStyle w:val="a3"/>
+              <w:ind w:left="0"/>
+              <w:jc w:val="center"/>
+              <w:rPr>
+                <w:rFonts w:ascii="Times New Roman" w:hAnsi="Times New Roman" w:cs="Times New Roman"/>
+                <w:sz w:val="28"/>
+              </w:rPr>
+            </w:pPr>
+            <w:r>
+              <w:rPr>
+                <w:rFonts w:ascii="Times New Roman" w:hAnsi="Times New Roman" w:cs="Times New Roman"/>
+                <w:sz w:val="28"/>
+              </w:rPr>
+              <w:t>Т2</w:t>
+            </w:r>
+          </w:p>
+        </w:tc>
+        <w:tc>
+          <w:tcPr>
+            <w:tcW w:w="2410" w:type="dxa"/>
+          </w:tcPr>
+          <w:p>
+            <w:pPr>
+              <w:pStyle w:val="a3"/>
+              <w:ind w:left="0"/>
+              <w:jc w:val="both"/>
+              <w:rPr>
+                <w:rFonts w:ascii="Times New Roman" w:hAnsi="Times New Roman" w:cs="Times New Roman"/>
+                <w:sz w:val="28"/>
+                <w:lang w:val="en-US"/>
+              </w:rPr>
+            </w:pPr>
+            <w:r>
+              <w:rPr>
+                <w:rFonts w:ascii="Times New Roman" w:hAnsi="Times New Roman" w:cs="Times New Roman"/>
+                <w:sz w:val="28"/>
+                <w:lang w:val="en-US"/>
+              </w:rPr>
+              <w:t>y</w:t>
+            </w:r>
+            <w:r>
+              <w:rPr>
+                <w:rFonts w:ascii="Times New Roman" w:hAnsi="Times New Roman" w:cs="Times New Roman"/>
+                <w:sz w:val="28"/>
+                <w:lang w:val="en-US"/>
+              </w:rPr>
+              <w:t xml:space="preserve"> != </w:t>
+            </w:r>
+            <w:r>
+              <w:rPr>
+                <w:rFonts w:ascii="Times New Roman" w:hAnsi="Times New Roman" w:cs="Times New Roman"/>
+                <w:sz w:val="28"/>
+                <w:lang w:val="en-US"/>
+              </w:rPr>
+              <w:t>double</w:t>
+            </w:r>
+          </w:p>
+        </w:tc>
+        <w:tc>
+          <w:tcPr>
+            <w:tcW w:w="3118" w:type="dxa"/>
+          </w:tcPr>
+          <w:p>
+            <w:pPr>
+              <w:pStyle w:val="a3"/>
+              <w:ind w:left="0"/>
+              <w:jc w:val="center"/>
+              <w:rPr>
+                <w:rFonts w:ascii="Times New Roman" w:hAnsi="Times New Roman" w:cs="Times New Roman"/>
+                <w:sz w:val="28"/>
+                <w:lang w:val="en-US"/>
+              </w:rPr>
+            </w:pPr>
+            <w:r>
+              <w:rPr>
+                <w:rFonts w:ascii="Times New Roman" w:hAnsi="Times New Roman" w:cs="Times New Roman"/>
+                <w:sz w:val="28"/>
+              </w:rPr>
+              <w:t>Ошибка</w:t>
+            </w:r>
+          </w:p>
+        </w:tc>
+        <w:tc>
+          <w:tcPr>
+            <w:tcW w:w="2971" w:type="dxa"/>
+          </w:tcPr>
+          <w:p>
+            <w:pPr>
+              <w:pStyle w:val="a3"/>
+              <w:ind w:left="0"/>
+              <w:jc w:val="center"/>
+              <w:rPr>
+                <w:rFonts w:ascii="Times New Roman" w:hAnsi="Times New Roman" w:cs="Times New Roman"/>
+                <w:sz w:val="28"/>
+                <w:lang w:val="en-US"/>
+              </w:rPr>
+            </w:pPr>
+            <w:r>
+              <w:rPr>
+                <w:rFonts w:ascii="Times New Roman" w:hAnsi="Times New Roman" w:cs="Times New Roman"/>
+                <w:sz w:val="28"/>
+              </w:rPr>
+              <w:t>Ошибка</w:t>
+            </w:r>
+          </w:p>
+        </w:tc>
+      </w:tr>
+      <w:tr>
+        <w:tc>
+          <w:tcPr>
+            <w:tcW w:w="846" w:type="dxa"/>
+          </w:tcPr>
+          <w:p>
+            <w:pPr>
+              <w:pStyle w:val="a3"/>
+              <w:ind w:left="0"/>
+              <w:jc w:val="center"/>
+              <w:rPr>
+                <w:rFonts w:ascii="Times New Roman" w:hAnsi="Times New Roman" w:cs="Times New Roman"/>
+                <w:sz w:val="28"/>
+                <w:lang w:val="en-US"/>
+              </w:rPr>
+            </w:pPr>
+            <w:r>
+              <w:rPr>
+                <w:rFonts w:ascii="Times New Roman" w:hAnsi="Times New Roman" w:cs="Times New Roman"/>
+                <w:sz w:val="28"/>
+              </w:rPr>
+              <w:t>Т</w:t>
+            </w:r>
+            <w:r>
+              <w:rPr>
+                <w:rFonts w:ascii="Times New Roman" w:hAnsi="Times New Roman" w:cs="Times New Roman"/>
+                <w:sz w:val="28"/>
+                <w:lang w:val="en-US"/>
+              </w:rPr>
+              <w:t>3</w:t>
+            </w:r>
+          </w:p>
+        </w:tc>
+        <w:tc>
+          <w:tcPr>
+            <w:tcW w:w="2410" w:type="dxa"/>
+          </w:tcPr>
+          <w:p>
+            <w:pPr>
+              <w:pStyle w:val="a3"/>
+              <w:ind w:left="0"/>
+              <w:jc w:val="both"/>
+              <w:rPr>
+                <w:rFonts w:ascii="Times New Roman" w:hAnsi="Times New Roman" w:cs="Times New Roman"/>
+                <w:sz w:val="28"/>
+                <w:lang w:val="en-US"/>
+              </w:rPr>
+            </w:pPr>
+            <w:r>
+              <w:rPr>
+                <w:rFonts w:ascii="Times New Roman" w:hAnsi="Times New Roman" w:cs="Times New Roman"/>
+                <w:sz w:val="28"/>
+                <w:lang w:val="en-US"/>
+              </w:rPr>
+              <w:t>x = 0, 1, 2, 3, …</w:t>
+            </w:r>
+          </w:p>
+        </w:tc>
+        <w:tc>
+          <w:tcPr>
+            <w:tcW w:w="3118" w:type="dxa"/>
+          </w:tcPr>
+          <w:p>
+            <w:pPr>
+              <w:pStyle w:val="a3"/>
+              <w:ind w:left="0"/>
+              <w:jc w:val="center"/>
+              <w:rPr>
+                <w:rFonts w:ascii="Times New Roman" w:hAnsi="Times New Roman" w:cs="Times New Roman"/>
+                <w:sz w:val="28"/>
+                <w:lang w:val="en-US"/>
+              </w:rPr>
+            </w:pPr>
+            <w:r>
+              <w:rPr>
+                <w:rFonts w:ascii="Times New Roman" w:hAnsi="Times New Roman" w:cs="Times New Roman"/>
+                <w:sz w:val="28"/>
+                <w:lang w:val="en-US"/>
+              </w:rPr>
+              <w:t>+</w:t>
+            </w:r>
+          </w:p>
+        </w:tc>
+        <w:tc>
+          <w:tcPr>
+            <w:tcW w:w="2971" w:type="dxa"/>
+          </w:tcPr>
+          <w:p>
+            <w:pPr>
+              <w:pStyle w:val="a3"/>
+              <w:ind w:left="0"/>
+              <w:jc w:val="center"/>
+              <w:rPr>
+                <w:rFonts w:ascii="Times New Roman" w:hAnsi="Times New Roman" w:cs="Times New Roman"/>
+                <w:sz w:val="28"/>
+                <w:lang w:val="en-US"/>
+              </w:rPr>
+            </w:pPr>
+            <w:r>
+              <w:rPr>
+                <w:rFonts w:ascii="Times New Roman" w:hAnsi="Times New Roman" w:cs="Times New Roman"/>
+                <w:sz w:val="28"/>
+                <w:lang w:val="en-US"/>
+              </w:rPr>
+              <w:t>+</w:t>
+            </w:r>
+          </w:p>
+        </w:tc>
+      </w:tr>
+      <w:tr>
+        <w:tc>
+          <w:tcPr>
+            <w:tcW w:w="846" w:type="dxa"/>
+          </w:tcPr>
+          <w:p>
+            <w:pPr>
+              <w:pStyle w:val="a3"/>
+              <w:ind w:left="0"/>
+              <w:jc w:val="center"/>
+              <w:rPr>
+                <w:rFonts w:ascii="Times New Roman" w:hAnsi="Times New Roman" w:cs="Times New Roman"/>
+                <w:sz w:val="28"/>
+                <w:lang w:val="en-US"/>
+              </w:rPr>
+            </w:pPr>
+            <w:r>
+              <w:rPr>
+                <w:rFonts w:ascii="Times New Roman" w:hAnsi="Times New Roman" w:cs="Times New Roman"/>
+                <w:sz w:val="28"/>
+              </w:rPr>
+              <w:t>Т</w:t>
+            </w:r>
+            <w:r>
+              <w:rPr>
+                <w:rFonts w:ascii="Times New Roman" w:hAnsi="Times New Roman" w:cs="Times New Roman"/>
+                <w:sz w:val="28"/>
+                <w:lang w:val="en-US"/>
+              </w:rPr>
+              <w:t>4</w:t>
+            </w:r>
+          </w:p>
+        </w:tc>
+        <w:tc>
+          <w:tcPr>
+            <w:tcW w:w="2410" w:type="dxa"/>
+          </w:tcPr>
+          <w:p>
+            <w:pPr>
+              <w:pStyle w:val="a3"/>
+              <w:ind w:left="0"/>
+              <w:jc w:val="both"/>
+              <w:rPr>
+                <w:rFonts w:ascii="Times New Roman" w:hAnsi="Times New Roman" w:cs="Times New Roman"/>
+                <w:sz w:val="28"/>
+                <w:lang w:val="en-US"/>
+              </w:rPr>
+            </w:pPr>
+            <w:r>
+              <w:rPr>
+                <w:rFonts w:ascii="Times New Roman" w:hAnsi="Times New Roman" w:cs="Times New Roman"/>
+                <w:sz w:val="28"/>
+                <w:lang w:val="en-US"/>
+              </w:rPr>
+              <w:t>y</w:t>
+            </w:r>
+            <w:r>
+              <w:rPr>
+                <w:rFonts w:ascii="Times New Roman" w:hAnsi="Times New Roman" w:cs="Times New Roman"/>
+                <w:sz w:val="28"/>
+                <w:lang w:val="en-US"/>
+              </w:rPr>
+              <w:t xml:space="preserve"> = 0, 1, 2, 3, …</w:t>
+            </w:r>
+          </w:p>
+        </w:tc>
+        <w:tc>
+          <w:tcPr>
+            <w:tcW w:w="3118" w:type="dxa"/>
+          </w:tcPr>
+          <w:p>
+            <w:pPr>
+              <w:pStyle w:val="a3"/>
+              <w:ind w:left="0"/>
+              <w:jc w:val="center"/>
+              <w:rPr>
+                <w:rFonts w:ascii="Times New Roman" w:hAnsi="Times New Roman" w:cs="Times New Roman"/>
+                <w:sz w:val="28"/>
+                <w:lang w:val="en-US"/>
+              </w:rPr>
+            </w:pPr>
+            <w:r>
+              <w:rPr>
+                <w:rFonts w:ascii="Times New Roman" w:hAnsi="Times New Roman" w:cs="Times New Roman"/>
+                <w:sz w:val="28"/>
+                <w:lang w:val="en-US"/>
+              </w:rPr>
+              <w:t>+</w:t>
+            </w:r>
+          </w:p>
+        </w:tc>
+        <w:tc>
+          <w:tcPr>
+            <w:tcW w:w="2971" w:type="dxa"/>
+          </w:tcPr>
+          <w:p>
+            <w:pPr>
+              <w:pStyle w:val="a3"/>
+              <w:ind w:left="0"/>
+              <w:jc w:val="center"/>
+              <w:rPr>
+                <w:rFonts w:ascii="Times New Roman" w:hAnsi="Times New Roman" w:cs="Times New Roman"/>
+                <w:sz w:val="28"/>
+                <w:lang w:val="en-US"/>
+              </w:rPr>
+            </w:pPr>
+            <w:r>
+              <w:rPr>
+                <w:rFonts w:ascii="Times New Roman" w:hAnsi="Times New Roman" w:cs="Times New Roman"/>
+                <w:sz w:val="28"/>
+                <w:lang w:val="en-US"/>
+              </w:rPr>
+              <w:t>+</w:t>
+            </w:r>
+          </w:p>
+        </w:tc>
+      </w:tr>
+      <w:tr>
+        <w:tc>
+          <w:tcPr>
+            <w:tcW w:w="846" w:type="dxa"/>
+          </w:tcPr>
+          <w:p>
+            <w:pPr>
+              <w:pStyle w:val="a3"/>
+              <w:ind w:left="0"/>
+              <w:jc w:val="center"/>
+              <w:rPr>
+                <w:rFonts w:ascii="Times New Roman" w:hAnsi="Times New Roman" w:cs="Times New Roman"/>
+                <w:sz w:val="28"/>
+                <w:lang w:val="en-US"/>
+              </w:rPr>
+            </w:pPr>
+            <w:r>
+              <w:rPr>
+                <w:rFonts w:ascii="Times New Roman" w:hAnsi="Times New Roman" w:cs="Times New Roman"/>
+                <w:sz w:val="28"/>
+              </w:rPr>
+              <w:t>Т</w:t>
+            </w:r>
+            <w:r>
+              <w:rPr>
+                <w:rFonts w:ascii="Times New Roman" w:hAnsi="Times New Roman" w:cs="Times New Roman"/>
+                <w:sz w:val="28"/>
+                <w:lang w:val="en-US"/>
+              </w:rPr>
+              <w:t>5</w:t>
+            </w:r>
+          </w:p>
+        </w:tc>
+        <w:tc>
+          <w:tcPr>
+            <w:tcW w:w="2410" w:type="dxa"/>
+          </w:tcPr>
+          <w:p>
+            <w:pPr>
+              <w:pStyle w:val="a3"/>
+              <w:ind w:left="0"/>
+              <w:jc w:val="both"/>
+              <w:rPr>
+                <w:rFonts w:ascii="Times New Roman" w:hAnsi="Times New Roman" w:cs="Times New Roman"/>
+                <w:sz w:val="28"/>
+                <w:lang w:val="en-US"/>
+              </w:rPr>
+            </w:pPr>
+            <w:r>
+              <w:rPr>
+                <w:rFonts w:ascii="Times New Roman" w:hAnsi="Times New Roman" w:cs="Times New Roman"/>
+                <w:sz w:val="28"/>
+                <w:lang w:val="en-US"/>
+              </w:rPr>
+              <w:t xml:space="preserve">x = </w:t>
+            </w:r>
+            <w:r>
+              <w:rPr>
+                <w:rFonts w:ascii="Times New Roman" w:hAnsi="Times New Roman" w:cs="Times New Roman"/>
+                <w:sz w:val="28"/>
+                <w:lang w:val="en-US"/>
+              </w:rPr>
+              <w:t>-1</w:t>
+            </w:r>
+            <w:r>
+              <w:rPr>
+                <w:rFonts w:ascii="Times New Roman" w:hAnsi="Times New Roman" w:cs="Times New Roman"/>
+                <w:sz w:val="28"/>
+                <w:lang w:val="en-US"/>
+              </w:rPr>
+              <w:t xml:space="preserve">, </w:t>
+            </w:r>
+            <w:r>
+              <w:rPr>
+                <w:rFonts w:ascii="Times New Roman" w:hAnsi="Times New Roman" w:cs="Times New Roman"/>
+                <w:sz w:val="28"/>
+                <w:lang w:val="en-US"/>
+              </w:rPr>
+              <w:t>-</w:t>
+            </w:r>
+            <w:r>
+              <w:rPr>
+                <w:rFonts w:ascii="Times New Roman" w:hAnsi="Times New Roman" w:cs="Times New Roman"/>
+                <w:sz w:val="28"/>
+                <w:lang w:val="en-US"/>
+              </w:rPr>
+              <w:t xml:space="preserve">2, </w:t>
+            </w:r>
+            <w:r>
+              <w:rPr>
+                <w:rFonts w:ascii="Times New Roman" w:hAnsi="Times New Roman" w:cs="Times New Roman"/>
+                <w:sz w:val="28"/>
+                <w:lang w:val="en-US"/>
+              </w:rPr>
+              <w:t>-</w:t>
+            </w:r>
+            <w:r>
+              <w:rPr>
+                <w:rFonts w:ascii="Times New Roman" w:hAnsi="Times New Roman" w:cs="Times New Roman"/>
+                <w:sz w:val="28"/>
+                <w:lang w:val="en-US"/>
+              </w:rPr>
+              <w:t>3, …</w:t>
+            </w:r>
+          </w:p>
+        </w:tc>
+        <w:tc>
+          <w:tcPr>
+            <w:tcW w:w="3118" w:type="dxa"/>
+          </w:tcPr>
+          <w:p>
+            <w:pPr>
+              <w:pStyle w:val="a3"/>
+              <w:ind w:left="0"/>
+              <w:jc w:val="center"/>
+              <w:rPr>
+                <w:rFonts w:ascii="Times New Roman" w:hAnsi="Times New Roman" w:cs="Times New Roman"/>
+                <w:sz w:val="28"/>
+                <w:lang w:val="en-US"/>
+              </w:rPr>
+            </w:pPr>
+            <w:r>
+              <w:rPr>
+                <w:rFonts w:ascii="Times New Roman" w:hAnsi="Times New Roman" w:cs="Times New Roman"/>
+                <w:sz w:val="28"/>
+                <w:lang w:val="en-US"/>
+              </w:rPr>
+              <w:t>+</w:t>
+            </w:r>
+          </w:p>
+        </w:tc>
+        <w:tc>
+          <w:tcPr>
+            <w:tcW w:w="2971" w:type="dxa"/>
+          </w:tcPr>
+          <w:p>
+            <w:pPr>
+              <w:pStyle w:val="a3"/>
+              <w:ind w:left="0"/>
+              <w:jc w:val="center"/>
+              <w:rPr>
+                <w:rFonts w:ascii="Times New Roman" w:hAnsi="Times New Roman" w:cs="Times New Roman"/>
+                <w:sz w:val="28"/>
+                <w:lang w:val="en-US"/>
+              </w:rPr>
+            </w:pPr>
+            <w:r>
+              <w:rPr>
+                <w:rFonts w:ascii="Times New Roman" w:hAnsi="Times New Roman" w:cs="Times New Roman"/>
+                <w:sz w:val="28"/>
+                <w:lang w:val="en-US"/>
+              </w:rPr>
+              <w:t>+</w:t>
+            </w:r>
+          </w:p>
+        </w:tc>
+      </w:tr>
+      <w:tr>
+        <w:tc>
+          <w:tcPr>
+            <w:tcW w:w="846" w:type="dxa"/>
+          </w:tcPr>
+          <w:p>
+            <w:pPr>
+              <w:pStyle w:val="a3"/>
+              <w:ind w:left="0"/>
+              <w:jc w:val="center"/>
+              <w:rPr>
+                <w:rFonts w:ascii="Times New Roman" w:hAnsi="Times New Roman" w:cs="Times New Roman"/>
+                <w:sz w:val="28"/>
+                <w:lang w:val="en-US"/>
+              </w:rPr>
+            </w:pPr>
+            <w:r>
+              <w:rPr>
+                <w:rFonts w:ascii="Times New Roman" w:hAnsi="Times New Roman" w:cs="Times New Roman"/>
+                <w:sz w:val="28"/>
+              </w:rPr>
+              <w:t>Т</w:t>
+            </w:r>
+            <w:r>
+              <w:rPr>
+                <w:rFonts w:ascii="Times New Roman" w:hAnsi="Times New Roman" w:cs="Times New Roman"/>
+                <w:sz w:val="28"/>
+                <w:lang w:val="en-US"/>
+              </w:rPr>
+              <w:t>6</w:t>
+            </w:r>
+          </w:p>
+        </w:tc>
+        <w:tc>
+          <w:tcPr>
+            <w:tcW w:w="2410" w:type="dxa"/>
+          </w:tcPr>
+          <w:p>
+            <w:pPr>
+              <w:pStyle w:val="a3"/>
+              <w:ind w:left="0"/>
+              <w:jc w:val="both"/>
+              <w:rPr>
+                <w:rFonts w:ascii="Times New Roman" w:hAnsi="Times New Roman" w:cs="Times New Roman"/>
+                <w:sz w:val="28"/>
+                <w:lang w:val="en-US"/>
+              </w:rPr>
+            </w:pPr>
+            <w:r>
+              <w:rPr>
+                <w:rFonts w:ascii="Times New Roman" w:hAnsi="Times New Roman" w:cs="Times New Roman"/>
+                <w:sz w:val="28"/>
+                <w:lang w:val="en-US"/>
+              </w:rPr>
+              <w:t>y</w:t>
+            </w:r>
+            <w:r>
+              <w:rPr>
+                <w:rFonts w:ascii="Times New Roman" w:hAnsi="Times New Roman" w:cs="Times New Roman"/>
+                <w:sz w:val="28"/>
+                <w:lang w:val="en-US"/>
+              </w:rPr>
+              <w:t xml:space="preserve"> = </w:t>
+            </w:r>
+            <w:r>
+              <w:rPr>
+                <w:rFonts w:ascii="Times New Roman" w:hAnsi="Times New Roman" w:cs="Times New Roman"/>
+                <w:sz w:val="28"/>
+                <w:lang w:val="en-US"/>
+              </w:rPr>
+              <w:t>-</w:t>
+            </w:r>
+            <w:r>
+              <w:rPr>
+                <w:rFonts w:ascii="Times New Roman" w:hAnsi="Times New Roman" w:cs="Times New Roman"/>
+                <w:sz w:val="28"/>
+                <w:lang w:val="en-US"/>
+              </w:rPr>
+              <w:t xml:space="preserve">1, </w:t>
+            </w:r>
+            <w:r>
+              <w:rPr>
+                <w:rFonts w:ascii="Times New Roman" w:hAnsi="Times New Roman" w:cs="Times New Roman"/>
+                <w:sz w:val="28"/>
+                <w:lang w:val="en-US"/>
+              </w:rPr>
+              <w:t>-</w:t>
+            </w:r>
+            <w:r>
+              <w:rPr>
+                <w:rFonts w:ascii="Times New Roman" w:hAnsi="Times New Roman" w:cs="Times New Roman"/>
+                <w:sz w:val="28"/>
+                <w:lang w:val="en-US"/>
+              </w:rPr>
+              <w:t xml:space="preserve">2, </w:t>
+            </w:r>
+            <w:r>
+              <w:rPr>
+                <w:rFonts w:ascii="Times New Roman" w:hAnsi="Times New Roman" w:cs="Times New Roman"/>
+                <w:sz w:val="28"/>
+                <w:lang w:val="en-US"/>
+              </w:rPr>
+              <w:t>-</w:t>
+            </w:r>
+            <w:r>
+              <w:rPr>
+                <w:rFonts w:ascii="Times New Roman" w:hAnsi="Times New Roman" w:cs="Times New Roman"/>
+                <w:sz w:val="28"/>
+                <w:lang w:val="en-US"/>
+              </w:rPr>
+              <w:t>3, …</w:t>
+            </w:r>
+          </w:p>
+        </w:tc>
+        <w:tc>
+          <w:tcPr>
+            <w:tcW w:w="3118" w:type="dxa"/>
+          </w:tcPr>
+          <w:p>
+            <w:pPr>
+              <w:pStyle w:val="a3"/>
+              <w:ind w:left="0"/>
+              <w:jc w:val="center"/>
+              <w:rPr>
+                <w:rFonts w:ascii="Times New Roman" w:hAnsi="Times New Roman" w:cs="Times New Roman"/>
+                <w:sz w:val="28"/>
+                <w:lang w:val="en-US"/>
+              </w:rPr>
+            </w:pPr>
+            <w:r>
+              <w:rPr>
+                <w:rFonts w:ascii="Times New Roman" w:hAnsi="Times New Roman" w:cs="Times New Roman"/>
+                <w:sz w:val="28"/>
+                <w:lang w:val="en-US"/>
+              </w:rPr>
+              <w:t>+</w:t>
+            </w:r>
+          </w:p>
+        </w:tc>
+        <w:tc>
+          <w:tcPr>
+            <w:tcW w:w="2971" w:type="dxa"/>
+          </w:tcPr>
+          <w:p>
+            <w:pPr>
+              <w:pStyle w:val="a3"/>
+              <w:ind w:left="0"/>
+              <w:jc w:val="center"/>
+              <w:rPr>
+                <w:rFonts w:ascii="Times New Roman" w:hAnsi="Times New Roman" w:cs="Times New Roman"/>
+                <w:sz w:val="28"/>
+                <w:lang w:val="en-US"/>
+              </w:rPr>
+            </w:pPr>
+            <w:r>
+              <w:rPr>
+                <w:rFonts w:ascii="Times New Roman" w:hAnsi="Times New Roman" w:cs="Times New Roman"/>
+                <w:sz w:val="28"/>
+                <w:lang w:val="en-US"/>
+              </w:rPr>
+              <w:t>+</w:t>
+            </w:r>
+          </w:p>
+        </w:tc>
+      </w:tr>
+    </w:tbl>
+    <w:p>
+      <w:pPr>
+        <w:pStyle w:val="a3"/>
+        <w:numPr>
+          <w:ilvl w:val="0"/>
+          <w:numId w:val="15"/>
+        </w:numPr>
+        <w:spacing w:after="0" w:line="360" w:lineRule="auto"/>
+        <w:jc w:val="both"/>
+        <w:rPr>
+          <w:rFonts w:ascii="Times New Roman" w:hAnsi="Times New Roman" w:cs="Times New Roman"/>
+          <w:sz w:val="28"/>
+          <w:lang w:val="en-US"/>
+        </w:rPr>
+      </w:pPr>
+      <w:r>
+        <w:rPr>
+          <w:rFonts w:ascii="Times New Roman" w:hAnsi="Times New Roman" w:cs="Times New Roman"/>
+          <w:sz w:val="28"/>
+        </w:rPr>
+        <w:t>Пояснение</w:t>
+      </w:r>
+    </w:p>
+    <w:p>
+      <w:pPr>
+        <w:spacing w:after="0" w:line="360" w:lineRule="auto"/>
+        <w:ind w:firstLine="720"/>
+        <w:jc w:val="both"/>
+        <w:rPr>
+          <w:rFonts w:ascii="Times New Roman" w:hAnsi="Times New Roman" w:cs="Times New Roman"/>
+          <w:sz w:val="28"/>
+        </w:rPr>
+      </w:pPr>
+      <w:r>
+        <w:rPr>
+          <w:rFonts w:ascii="Times New Roman" w:hAnsi="Times New Roman" w:cs="Times New Roman"/>
+          <w:sz w:val="28"/>
+        </w:rPr>
+        <w:t>При вводе числа х и у производится проверка</w:t>
+      </w:r>
+      <w:r>
+        <w:rPr>
+          <w:rFonts w:ascii="Times New Roman" w:hAnsi="Times New Roman" w:cs="Times New Roman"/>
+          <w:sz w:val="28"/>
+        </w:rPr>
+        <w:t>,</w:t>
+      </w:r>
+      <w:r>
+        <w:rPr>
+          <w:rFonts w:ascii="Times New Roman" w:hAnsi="Times New Roman" w:cs="Times New Roman"/>
+          <w:sz w:val="28"/>
+        </w:rPr>
+        <w:t xml:space="preserve"> принадлежа</w:t>
+      </w:r>
+      <w:r>
+        <w:rPr>
+          <w:rFonts w:ascii="Times New Roman" w:hAnsi="Times New Roman" w:cs="Times New Roman"/>
+          <w:sz w:val="28"/>
+        </w:rPr>
+        <w:t>т</w:t>
+      </w:r>
+      <w:r>
+        <w:rPr>
+          <w:rFonts w:ascii="Times New Roman" w:hAnsi="Times New Roman" w:cs="Times New Roman"/>
+          <w:sz w:val="28"/>
+        </w:rPr>
+        <w:t xml:space="preserve"> ли данные точки координатам </w:t>
+      </w:r>
+      <w:r>
+        <w:rPr>
+          <w:rFonts w:ascii="Times New Roman" w:hAnsi="Times New Roman" w:cs="Times New Roman"/>
+          <w:sz w:val="28"/>
+        </w:rPr>
+        <w:t>заштрихованной части</w:t>
+      </w:r>
+      <w:r>
+        <w:rPr>
+          <w:rFonts w:ascii="Times New Roman" w:hAnsi="Times New Roman" w:cs="Times New Roman"/>
+          <w:sz w:val="28"/>
+        </w:rPr>
+        <w:t xml:space="preserve"> </w:t>
+      </w:r>
+      <w:r>
+        <w:rPr>
+          <w:rFonts w:ascii="Times New Roman" w:hAnsi="Times New Roman" w:cs="Times New Roman"/>
+          <w:sz w:val="28"/>
+        </w:rPr>
+        <w:t>((x * x + y * y &lt;= 1) &amp;&amp; ((x &lt;= 0) || (y &lt;= 0)))</w:t>
+      </w:r>
+      <w:r>
+        <w:rPr>
+          <w:rFonts w:ascii="Times New Roman" w:hAnsi="Times New Roman" w:cs="Times New Roman"/>
+          <w:sz w:val="28"/>
+        </w:rPr>
+        <w:t>.</w:t>
+      </w:r>
+    </w:p>
+    <w:p>
+      <w:pPr>
+        <w:spacing w:after="0" w:line="360" w:lineRule="auto"/>
+        <w:jc w:val="both"/>
+        <w:rPr>
+          <w:rFonts w:ascii="Times New Roman" w:hAnsi="Times New Roman" w:cs="Times New Roman"/>
+          <w:sz w:val="28"/>
+        </w:rPr>
+      </w:pPr>
+    </w:p>
+    <w:p>
+      <w:pPr>
+        <w:spacing w:after="0" w:line="360" w:lineRule="auto"/>
+        <w:jc w:val="both"/>
+        <w:rPr>
+          <w:rFonts w:ascii="Times New Roman" w:hAnsi="Times New Roman" w:cs="Times New Roman"/>
+          <w:sz w:val="28"/>
+        </w:rPr>
+      </w:pPr>
+      <w:r>
+        <w:rPr>
+          <w:rFonts w:ascii="Times New Roman" w:hAnsi="Times New Roman" w:cs="Times New Roman"/>
+          <w:sz w:val="28"/>
+        </w:rPr>
+        <w:tab/>
+        <w:t>Задача №3.</w:t>
+      </w:r>
+    </w:p>
+    <w:p>
+      <w:pPr>
+        <w:pStyle w:val="a3"/>
+        <w:numPr>
+          <w:ilvl w:val="0"/>
+          <w:numId w:val="17"/>
+        </w:numPr>
+        <w:spacing w:after="0" w:line="360" w:lineRule="auto"/>
+        <w:ind w:left="0" w:firstLine="705"/>
+        <w:jc w:val="both"/>
+        <w:rPr>
+          <w:rFonts w:ascii="Times New Roman" w:hAnsi="Times New Roman" w:cs="Times New Roman"/>
+          <w:sz w:val="28"/>
+        </w:rPr>
+      </w:pPr>
+      <w:r>
+        <w:rPr>
+          <w:rFonts w:ascii="Times New Roman" w:hAnsi="Times New Roman" w:cs="Times New Roman"/>
+          <w:sz w:val="28"/>
+        </w:rPr>
+        <w:t>Постановка задачи</w:t>
+      </w:r>
+    </w:p>
+    <w:p>
+      <w:pPr>
+        <w:pStyle w:val="a3"/>
+        <w:spacing w:after="0" w:line="360" w:lineRule="auto"/>
+        <w:ind w:left="0" w:firstLine="705"/>
+        <w:jc w:val="both"/>
+        <w:rPr>
+          <w:rFonts w:ascii="Times New Roman" w:hAnsi="Times New Roman" w:cs="Times New Roman"/>
+          <w:sz w:val="28"/>
+        </w:rPr>
+      </w:pPr>
+      <w:r>
+        <w:rPr>
+          <w:rFonts w:ascii="Times New Roman" w:hAnsi="Times New Roman" w:cs="Times New Roman"/>
+          <w:sz w:val="28"/>
+        </w:rPr>
+        <w:t>Определить тип введенн</w:t>
+      </w:r>
+      <w:r>
+        <w:rPr>
+          <w:rFonts w:ascii="Times New Roman" w:hAnsi="Times New Roman" w:cs="Times New Roman"/>
+          <w:sz w:val="28"/>
+        </w:rPr>
+        <w:t>ых чисел</w:t>
+      </w:r>
+      <w:r>
+        <w:rPr>
+          <w:rFonts w:ascii="Times New Roman" w:hAnsi="Times New Roman" w:cs="Times New Roman"/>
+          <w:sz w:val="28"/>
+        </w:rPr>
+        <w:t xml:space="preserve"> и подставить </w:t>
+      </w:r>
+      <w:r>
+        <w:rPr>
+          <w:rFonts w:ascii="Times New Roman" w:hAnsi="Times New Roman" w:cs="Times New Roman"/>
+          <w:sz w:val="28"/>
+        </w:rPr>
+        <w:t>их в формулу сокращенного умножения</w:t>
+      </w:r>
+      <w:r>
+        <w:rPr>
+          <w:rFonts w:ascii="Times New Roman" w:hAnsi="Times New Roman" w:cs="Times New Roman"/>
+          <w:sz w:val="28"/>
+        </w:rPr>
+        <w:t>.</w:t>
+      </w:r>
+    </w:p>
+    <w:p>
+      <w:pPr>
+        <w:pStyle w:val="a3"/>
+        <w:numPr>
+          <w:ilvl w:val="0"/>
+          <w:numId w:val="17"/>
+        </w:numPr>
+        <w:spacing w:after="0" w:line="360" w:lineRule="auto"/>
+        <w:ind w:left="0" w:firstLine="705"/>
+        <w:jc w:val="both"/>
+        <w:rPr>
+          <w:rFonts w:ascii="Times New Roman" w:hAnsi="Times New Roman" w:cs="Times New Roman"/>
+          <w:sz w:val="28"/>
+        </w:rPr>
+      </w:pPr>
+      <w:r>
+        <w:rPr>
+          <w:rFonts w:ascii="Times New Roman" w:hAnsi="Times New Roman" w:cs="Times New Roman"/>
+          <w:sz w:val="28"/>
+        </w:rPr>
+        <w:t>Тестирование:</w:t>
+      </w:r>
+    </w:p>
+    <w:tbl>
+      <w:tblPr>
+        <w:tblStyle w:val="a4"/>
+        <w:tblW w:w="0" w:type="auto"/>
+        <w:tblLook w:val="04A0" w:firstRow="1" w:lastRow="0" w:firstColumn="1" w:lastColumn="0" w:noHBand="0" w:noVBand="1"/>
+      </w:tblPr>
+      <w:tblGrid>
+        <w:gridCol w:w="846"/>
+        <w:gridCol w:w="2410"/>
+        <w:gridCol w:w="3118"/>
+        <w:gridCol w:w="2971"/>
+      </w:tblGrid>
+      <w:tr>
+        <w:tc>
+          <w:tcPr>
+            <w:tcW w:w="846" w:type="dxa"/>
+          </w:tcPr>
+          <w:p>
+            <w:pPr>
+              <w:pStyle w:val="a3"/>
+              <w:ind w:left="0"/>
+              <w:jc w:val="center"/>
+              <w:rPr>
+                <w:rFonts w:ascii="Times New Roman" w:hAnsi="Times New Roman" w:cs="Times New Roman"/>
+                <w:b/>
+                <w:sz w:val="28"/>
+              </w:rPr>
+            </w:pPr>
+            <w:r>
+              <w:rPr>
+                <w:rFonts w:ascii="Times New Roman" w:hAnsi="Times New Roman" w:cs="Times New Roman"/>
+                <w:b/>
+                <w:sz w:val="28"/>
+              </w:rPr>
+              <w:t>Тест</w:t>
+            </w:r>
+          </w:p>
+        </w:tc>
+        <w:tc>
+          <w:tcPr>
+            <w:tcW w:w="2410" w:type="dxa"/>
+          </w:tcPr>
+          <w:p>
+            <w:pPr>
+              <w:pStyle w:val="a3"/>
+              <w:ind w:left="0"/>
+              <w:jc w:val="center"/>
+              <w:rPr>
+                <w:rFonts w:ascii="Times New Roman" w:hAnsi="Times New Roman" w:cs="Times New Roman"/>
+                <w:b/>
+                <w:sz w:val="28"/>
+              </w:rPr>
+            </w:pPr>
+            <w:r>
+              <w:rPr>
+                <w:rFonts w:ascii="Times New Roman" w:hAnsi="Times New Roman" w:cs="Times New Roman"/>
+                <w:b/>
+                <w:sz w:val="28"/>
+              </w:rPr>
+              <w:t>Входные данные</w:t>
+            </w:r>
+          </w:p>
+        </w:tc>
+        <w:tc>
+          <w:tcPr>
+            <w:tcW w:w="3118" w:type="dxa"/>
+          </w:tcPr>
+          <w:p>
+            <w:pPr>
+              <w:pStyle w:val="a3"/>
+              <w:ind w:left="0"/>
+              <w:jc w:val="center"/>
+              <w:rPr>
+                <w:rFonts w:ascii="Times New Roman" w:hAnsi="Times New Roman" w:cs="Times New Roman"/>
+                <w:b/>
+                <w:sz w:val="28"/>
+              </w:rPr>
+            </w:pPr>
+            <w:r>
+              <w:rPr>
+                <w:rFonts w:ascii="Times New Roman" w:hAnsi="Times New Roman" w:cs="Times New Roman"/>
+                <w:b/>
+                <w:sz w:val="28"/>
+              </w:rPr>
+              <w:t>Ожидаемый результат</w:t>
+            </w:r>
+          </w:p>
+        </w:tc>
+        <w:tc>
+          <w:tcPr>
+            <w:tcW w:w="2971" w:type="dxa"/>
+          </w:tcPr>
+          <w:p>
+            <w:pPr>
+              <w:pStyle w:val="a3"/>
+              <w:ind w:left="0"/>
+              <w:jc w:val="center"/>
+              <w:rPr>
+                <w:rFonts w:ascii="Times New Roman" w:hAnsi="Times New Roman" w:cs="Times New Roman"/>
+                <w:b/>
+                <w:sz w:val="28"/>
+              </w:rPr>
+            </w:pPr>
+            <w:r>
+              <w:rPr>
+                <w:rFonts w:ascii="Times New Roman" w:hAnsi="Times New Roman" w:cs="Times New Roman"/>
+                <w:b/>
+                <w:sz w:val="28"/>
+              </w:rPr>
+              <w:t>Реальный результат</w:t>
+            </w:r>
+          </w:p>
+        </w:tc>
+      </w:tr>
+      <w:tr>
+        <w:tc>
+          <w:tcPr>
+            <w:tcW w:w="846" w:type="dxa"/>
+          </w:tcPr>
+          <w:p>
+            <w:pPr>
+              <w:pStyle w:val="a3"/>
+              <w:ind w:left="0"/>
+              <w:jc w:val="center"/>
+              <w:rPr>
+                <w:rFonts w:ascii="Times New Roman" w:hAnsi="Times New Roman" w:cs="Times New Roman"/>
+                <w:sz w:val="28"/>
+                <w:lang w:val="en-US"/>
+              </w:rPr>
+            </w:pPr>
+            <w:r>
+              <w:rPr>
+                <w:rFonts w:ascii="Times New Roman" w:hAnsi="Times New Roman" w:cs="Times New Roman"/>
+                <w:sz w:val="28"/>
+              </w:rPr>
+              <w:t>Т</w:t>
+            </w:r>
+            <w:r>
+              <w:rPr>
+                <w:rFonts w:ascii="Times New Roman" w:hAnsi="Times New Roman" w:cs="Times New Roman"/>
+                <w:sz w:val="28"/>
+                <w:lang w:val="en-US"/>
+              </w:rPr>
+              <w:t>1</w:t>
+            </w:r>
+          </w:p>
+        </w:tc>
+        <w:tc>
+          <w:tcPr>
+            <w:tcW w:w="2410" w:type="dxa"/>
+          </w:tcPr>
+          <w:p>
+            <w:pPr>
+              <w:pStyle w:val="a3"/>
+              <w:ind w:left="0"/>
+              <w:jc w:val="both"/>
+              <w:rPr>
+                <w:rFonts w:ascii="Times New Roman" w:hAnsi="Times New Roman" w:cs="Times New Roman"/>
+                <w:sz w:val="28"/>
+                <w:lang w:val="en-US"/>
+              </w:rPr>
+            </w:pPr>
+            <w:r>
+              <w:rPr>
+                <w:rFonts w:ascii="Times New Roman" w:hAnsi="Times New Roman" w:cs="Times New Roman"/>
+                <w:sz w:val="28"/>
+                <w:lang w:val="en-US"/>
+              </w:rPr>
+              <w:t>a</w:t>
+            </w:r>
+            <w:r>
+              <w:rPr>
+                <w:rFonts w:ascii="Times New Roman" w:hAnsi="Times New Roman" w:cs="Times New Roman"/>
+                <w:sz w:val="28"/>
+                <w:lang w:val="en-US"/>
+              </w:rPr>
+              <w:t xml:space="preserve"> != </w:t>
+            </w:r>
+            <w:r>
+              <w:rPr>
+                <w:rFonts w:ascii="Times New Roman" w:hAnsi="Times New Roman" w:cs="Times New Roman"/>
+                <w:sz w:val="28"/>
+                <w:lang w:val="en-US"/>
+              </w:rPr>
+              <w:t>double</w:t>
+            </w:r>
+          </w:p>
+        </w:tc>
+        <w:tc>
+          <w:tcPr>
+            <w:tcW w:w="3118" w:type="dxa"/>
+          </w:tcPr>
+          <w:p>
+            <w:pPr>
+              <w:pStyle w:val="a3"/>
+              <w:ind w:left="0"/>
+              <w:jc w:val="center"/>
+              <w:rPr>
+                <w:rFonts w:ascii="Times New Roman" w:hAnsi="Times New Roman" w:cs="Times New Roman"/>
+                <w:sz w:val="28"/>
+                <w:lang w:val="en-US"/>
+              </w:rPr>
+            </w:pPr>
+            <w:r>
+              <w:rPr>
+                <w:rFonts w:ascii="Times New Roman" w:hAnsi="Times New Roman" w:cs="Times New Roman"/>
+                <w:sz w:val="28"/>
+              </w:rPr>
+              <w:t>Ошибка</w:t>
+            </w:r>
+          </w:p>
+        </w:tc>
+        <w:tc>
+          <w:tcPr>
+            <w:tcW w:w="2971" w:type="dxa"/>
+          </w:tcPr>
+          <w:p>
+            <w:pPr>
+              <w:pStyle w:val="a3"/>
+              <w:ind w:left="0"/>
+              <w:jc w:val="center"/>
+              <w:rPr>
+                <w:rFonts w:ascii="Times New Roman" w:hAnsi="Times New Roman" w:cs="Times New Roman"/>
+                <w:sz w:val="28"/>
+                <w:lang w:val="en-US"/>
+              </w:rPr>
+            </w:pPr>
+            <w:r>
+              <w:rPr>
+                <w:rFonts w:ascii="Times New Roman" w:hAnsi="Times New Roman" w:cs="Times New Roman"/>
+                <w:sz w:val="28"/>
+              </w:rPr>
+              <w:t>Ошибка</w:t>
+            </w:r>
+          </w:p>
+        </w:tc>
+      </w:tr>
+      <w:tr>
+        <w:tc>
+          <w:tcPr>
+            <w:tcW w:w="846" w:type="dxa"/>
+          </w:tcPr>
+          <w:p>
+            <w:pPr>
+              <w:pStyle w:val="a3"/>
+              <w:ind w:left="0"/>
+              <w:jc w:val="center"/>
+              <w:rPr>
+                <w:rFonts w:ascii="Times New Roman" w:hAnsi="Times New Roman" w:cs="Times New Roman"/>
+                <w:sz w:val="28"/>
+              </w:rPr>
+            </w:pPr>
+            <w:r>
+              <w:rPr>
+                <w:rFonts w:ascii="Times New Roman" w:hAnsi="Times New Roman" w:cs="Times New Roman"/>
+                <w:sz w:val="28"/>
+              </w:rPr>
+              <w:t>Т2</w:t>
+            </w:r>
+          </w:p>
+        </w:tc>
+        <w:tc>
+          <w:tcPr>
+            <w:tcW w:w="2410" w:type="dxa"/>
+          </w:tcPr>
+          <w:p>
+            <w:pPr>
+              <w:pStyle w:val="a3"/>
+              <w:ind w:left="0"/>
+              <w:jc w:val="both"/>
+              <w:rPr>
+                <w:rFonts w:ascii="Times New Roman" w:hAnsi="Times New Roman" w:cs="Times New Roman"/>
+                <w:sz w:val="28"/>
+                <w:lang w:val="en-US"/>
+              </w:rPr>
+            </w:pPr>
+            <w:r>
+              <w:rPr>
+                <w:rFonts w:ascii="Times New Roman" w:hAnsi="Times New Roman" w:cs="Times New Roman"/>
+                <w:sz w:val="28"/>
+                <w:lang w:val="en-US"/>
+              </w:rPr>
+              <w:t>b</w:t>
+            </w:r>
+            <w:r>
+              <w:rPr>
+                <w:rFonts w:ascii="Times New Roman" w:hAnsi="Times New Roman" w:cs="Times New Roman"/>
+                <w:sz w:val="28"/>
+                <w:lang w:val="en-US"/>
+              </w:rPr>
+              <w:t xml:space="preserve"> != </w:t>
+            </w:r>
+            <w:r>
+              <w:rPr>
+                <w:rFonts w:ascii="Times New Roman" w:hAnsi="Times New Roman" w:cs="Times New Roman"/>
+                <w:sz w:val="28"/>
+                <w:lang w:val="en-US"/>
+              </w:rPr>
+              <w:t>double</w:t>
+            </w:r>
+          </w:p>
+        </w:tc>
+        <w:tc>
+          <w:tcPr>
+            <w:tcW w:w="3118" w:type="dxa"/>
+          </w:tcPr>
+          <w:p>
+            <w:pPr>
+              <w:pStyle w:val="a3"/>
+              <w:ind w:left="0"/>
+              <w:jc w:val="center"/>
+              <w:rPr>
+                <w:rFonts w:ascii="Times New Roman" w:hAnsi="Times New Roman" w:cs="Times New Roman"/>
+                <w:sz w:val="28"/>
+                <w:lang w:val="en-US"/>
+              </w:rPr>
+            </w:pPr>
+            <w:r>
+              <w:rPr>
+                <w:rFonts w:ascii="Times New Roman" w:hAnsi="Times New Roman" w:cs="Times New Roman"/>
+                <w:sz w:val="28"/>
+              </w:rPr>
+              <w:t>Ошибка</w:t>
+            </w:r>
+          </w:p>
+        </w:tc>
+        <w:tc>
+          <w:tcPr>
+            <w:tcW w:w="2971" w:type="dxa"/>
+          </w:tcPr>
+          <w:p>
+            <w:pPr>
+              <w:pStyle w:val="a3"/>
+              <w:ind w:left="0"/>
+              <w:jc w:val="center"/>
+              <w:rPr>
+                <w:rFonts w:ascii="Times New Roman" w:hAnsi="Times New Roman" w:cs="Times New Roman"/>
+                <w:sz w:val="28"/>
+                <w:lang w:val="en-US"/>
+              </w:rPr>
+            </w:pPr>
+            <w:r>
+              <w:rPr>
+                <w:rFonts w:ascii="Times New Roman" w:hAnsi="Times New Roman" w:cs="Times New Roman"/>
+                <w:sz w:val="28"/>
+              </w:rPr>
+              <w:t>Ошибка</w:t>
+            </w:r>
+          </w:p>
+        </w:tc>
+      </w:tr>
+      <w:tr>
+        <w:tc>
+          <w:tcPr>
+            <w:tcW w:w="846" w:type="dxa"/>
+          </w:tcPr>
+          <w:p>
+            <w:pPr>
+              <w:pStyle w:val="a3"/>
+              <w:ind w:left="0"/>
+              <w:jc w:val="center"/>
+              <w:rPr>
+                <w:rFonts w:ascii="Times New Roman" w:hAnsi="Times New Roman" w:cs="Times New Roman"/>
+                <w:sz w:val="28"/>
+                <w:lang w:val="en-US"/>
+              </w:rPr>
+            </w:pPr>
+            <w:r>
+              <w:rPr>
+                <w:rFonts w:ascii="Times New Roman" w:hAnsi="Times New Roman" w:cs="Times New Roman"/>
+                <w:sz w:val="28"/>
+              </w:rPr>
+              <w:t>Т</w:t>
+            </w:r>
+            <w:r>
+              <w:rPr>
+                <w:rFonts w:ascii="Times New Roman" w:hAnsi="Times New Roman" w:cs="Times New Roman"/>
+                <w:sz w:val="28"/>
+                <w:lang w:val="en-US"/>
+              </w:rPr>
+              <w:t>3</w:t>
+            </w:r>
+          </w:p>
+        </w:tc>
+        <w:tc>
+          <w:tcPr>
+            <w:tcW w:w="2410" w:type="dxa"/>
+          </w:tcPr>
+          <w:p>
+            <w:pPr>
+              <w:pStyle w:val="a3"/>
+              <w:ind w:left="0"/>
+              <w:jc w:val="both"/>
+              <w:rPr>
+                <w:rFonts w:ascii="Times New Roman" w:hAnsi="Times New Roman" w:cs="Times New Roman"/>
+                <w:sz w:val="28"/>
+                <w:lang w:val="en-US"/>
+              </w:rPr>
+            </w:pPr>
+            <w:r>
+              <w:rPr>
+                <w:rFonts w:ascii="Times New Roman" w:hAnsi="Times New Roman" w:cs="Times New Roman"/>
+                <w:sz w:val="28"/>
+                <w:lang w:val="en-US"/>
+              </w:rPr>
+              <w:t>a</w:t>
+            </w:r>
+            <w:r>
+              <w:rPr>
+                <w:rFonts w:ascii="Times New Roman" w:hAnsi="Times New Roman" w:cs="Times New Roman"/>
+                <w:sz w:val="28"/>
+                <w:lang w:val="en-US"/>
+              </w:rPr>
+              <w:t xml:space="preserve"> = 0, 1, 2, 3, …</w:t>
+            </w:r>
+          </w:p>
+        </w:tc>
+        <w:tc>
+          <w:tcPr>
+            <w:tcW w:w="3118" w:type="dxa"/>
+          </w:tcPr>
+          <w:p>
+            <w:pPr>
+              <w:pStyle w:val="a3"/>
+              <w:ind w:left="0"/>
+              <w:jc w:val="center"/>
+              <w:rPr>
+                <w:rFonts w:ascii="Times New Roman" w:hAnsi="Times New Roman" w:cs="Times New Roman"/>
+                <w:sz w:val="28"/>
+                <w:lang w:val="en-US"/>
+              </w:rPr>
+            </w:pPr>
+            <w:r>
+              <w:rPr>
+                <w:rFonts w:ascii="Times New Roman" w:hAnsi="Times New Roman" w:cs="Times New Roman"/>
+                <w:sz w:val="28"/>
+                <w:lang w:val="en-US"/>
+              </w:rPr>
+              <w:t>+</w:t>
+            </w:r>
+          </w:p>
+        </w:tc>
+        <w:tc>
+          <w:tcPr>
+            <w:tcW w:w="2971" w:type="dxa"/>
+          </w:tcPr>
+          <w:p>
+            <w:pPr>
+              <w:pStyle w:val="a3"/>
+              <w:ind w:left="0"/>
+              <w:jc w:val="center"/>
+              <w:rPr>
+                <w:rFonts w:ascii="Times New Roman" w:hAnsi="Times New Roman" w:cs="Times New Roman"/>
+                <w:sz w:val="28"/>
+                <w:lang w:val="en-US"/>
+              </w:rPr>
+            </w:pPr>
+            <w:r>
+              <w:rPr>
+                <w:rFonts w:ascii="Times New Roman" w:hAnsi="Times New Roman" w:cs="Times New Roman"/>
+                <w:sz w:val="28"/>
+                <w:lang w:val="en-US"/>
+              </w:rPr>
+              <w:t>+</w:t>
+            </w:r>
+          </w:p>
+        </w:tc>
+      </w:tr>
+      <w:tr>
+        <w:tc>
+          <w:tcPr>
+            <w:tcW w:w="846" w:type="dxa"/>
+          </w:tcPr>
+          <w:p>
+            <w:pPr>
+              <w:pStyle w:val="a3"/>
+              <w:ind w:left="0"/>
+              <w:jc w:val="center"/>
+              <w:rPr>
+                <w:rFonts w:ascii="Times New Roman" w:hAnsi="Times New Roman" w:cs="Times New Roman"/>
+                <w:sz w:val="28"/>
+                <w:lang w:val="en-US"/>
+              </w:rPr>
+            </w:pPr>
+            <w:r>
+              <w:rPr>
+                <w:rFonts w:ascii="Times New Roman" w:hAnsi="Times New Roman" w:cs="Times New Roman"/>
+                <w:sz w:val="28"/>
+              </w:rPr>
+              <w:t>Т</w:t>
+            </w:r>
+            <w:r>
+              <w:rPr>
+                <w:rFonts w:ascii="Times New Roman" w:hAnsi="Times New Roman" w:cs="Times New Roman"/>
+                <w:sz w:val="28"/>
+                <w:lang w:val="en-US"/>
+              </w:rPr>
+              <w:t>4</w:t>
+            </w:r>
+          </w:p>
+        </w:tc>
+        <w:tc>
+          <w:tcPr>
+            <w:tcW w:w="2410" w:type="dxa"/>
+          </w:tcPr>
+          <w:p>
+            <w:pPr>
+              <w:pStyle w:val="a3"/>
+              <w:ind w:left="0"/>
+              <w:jc w:val="both"/>
+              <w:rPr>
+                <w:rFonts w:ascii="Times New Roman" w:hAnsi="Times New Roman" w:cs="Times New Roman"/>
+                <w:sz w:val="28"/>
+                <w:lang w:val="en-US"/>
+              </w:rPr>
+            </w:pPr>
+            <w:r>
+              <w:rPr>
+                <w:rFonts w:ascii="Times New Roman" w:hAnsi="Times New Roman" w:cs="Times New Roman"/>
+                <w:sz w:val="28"/>
+                <w:lang w:val="en-US"/>
+              </w:rPr>
+              <w:t>b</w:t>
+            </w:r>
+            <w:r>
+              <w:rPr>
+                <w:rFonts w:ascii="Times New Roman" w:hAnsi="Times New Roman" w:cs="Times New Roman"/>
+                <w:sz w:val="28"/>
+                <w:lang w:val="en-US"/>
+              </w:rPr>
+              <w:t xml:space="preserve"> = 0, 1, 2, 3, …</w:t>
+            </w:r>
+          </w:p>
+        </w:tc>
+        <w:tc>
+          <w:tcPr>
+            <w:tcW w:w="3118" w:type="dxa"/>
+          </w:tcPr>
+          <w:p>
+            <w:pPr>
+              <w:pStyle w:val="a3"/>
+              <w:ind w:left="0"/>
+              <w:jc w:val="center"/>
+              <w:rPr>
+                <w:rFonts w:ascii="Times New Roman" w:hAnsi="Times New Roman" w:cs="Times New Roman"/>
+                <w:sz w:val="28"/>
+                <w:lang w:val="en-US"/>
+              </w:rPr>
+            </w:pPr>
+            <w:r>
+              <w:rPr>
+                <w:rFonts w:ascii="Times New Roman" w:hAnsi="Times New Roman" w:cs="Times New Roman"/>
+                <w:sz w:val="28"/>
+                <w:lang w:val="en-US"/>
+              </w:rPr>
+              <w:t>+</w:t>
+            </w:r>
+          </w:p>
+        </w:tc>
+        <w:tc>
+          <w:tcPr>
+            <w:tcW w:w="2971" w:type="dxa"/>
+          </w:tcPr>
+          <w:p>
+            <w:pPr>
+              <w:pStyle w:val="a3"/>
+              <w:ind w:left="0"/>
+              <w:jc w:val="center"/>
+              <w:rPr>
+                <w:rFonts w:ascii="Times New Roman" w:hAnsi="Times New Roman" w:cs="Times New Roman"/>
+                <w:sz w:val="28"/>
+                <w:lang w:val="en-US"/>
+              </w:rPr>
+            </w:pPr>
+            <w:r>
+              <w:rPr>
+                <w:rFonts w:ascii="Times New Roman" w:hAnsi="Times New Roman" w:cs="Times New Roman"/>
+                <w:sz w:val="28"/>
+                <w:lang w:val="en-US"/>
+              </w:rPr>
+              <w:t>+</w:t>
+            </w:r>
+          </w:p>
+        </w:tc>
+      </w:tr>
+    </w:tbl>
+    <w:p>
+      <w:pPr>
+        <w:pStyle w:val="a3"/>
+        <w:numPr>
+          <w:ilvl w:val="0"/>
+          <w:numId w:val="17"/>
+        </w:numPr>
+        <w:spacing w:after="0" w:line="360" w:lineRule="auto"/>
+        <w:ind w:left="0" w:firstLine="705"/>
+        <w:jc w:val="both"/>
+        <w:rPr>
+          <w:rFonts w:ascii="Times New Roman" w:hAnsi="Times New Roman" w:cs="Times New Roman"/>
+          <w:sz w:val="28"/>
+          <w:lang w:val="en-US"/>
+        </w:rPr>
+      </w:pPr>
+      <w:r>
+        <w:rPr>
+          <w:rFonts w:ascii="Times New Roman" w:hAnsi="Times New Roman" w:cs="Times New Roman"/>
+          <w:sz w:val="28"/>
+        </w:rPr>
+        <w:t>Пояснение</w:t>
+      </w:r>
+    </w:p>
+    <w:p>
+      <w:pPr>
+        <w:spacing w:after="0" w:line="360" w:lineRule="auto"/>
+        <w:ind w:firstLine="720"/>
+        <w:jc w:val="both"/>
+        <w:rPr>
+          <w:rFonts w:ascii="Times New Roman" w:hAnsi="Times New Roman" w:cs="Times New Roman"/>
+          <w:sz w:val="28"/>
+        </w:rPr>
+      </w:pPr>
+      <w:r>
+        <w:rPr>
+          <w:rFonts w:ascii="Times New Roman" w:hAnsi="Times New Roman" w:cs="Times New Roman"/>
+          <w:sz w:val="28"/>
+        </w:rPr>
+        <w:t xml:space="preserve">При вводе числа </w:t>
+      </w:r>
+      <w:r>
+        <w:rPr>
+          <w:rFonts w:ascii="Times New Roman" w:hAnsi="Times New Roman" w:cs="Times New Roman"/>
+          <w:sz w:val="28"/>
+          <w:lang w:val="en-US"/>
+        </w:rPr>
+        <w:t>a</w:t>
+      </w:r>
+      <w:r>
+        <w:rPr>
+          <w:rFonts w:ascii="Times New Roman" w:hAnsi="Times New Roman" w:cs="Times New Roman"/>
+          <w:sz w:val="28"/>
+        </w:rPr>
+        <w:t xml:space="preserve"> </w:t>
+      </w:r>
+      <w:r>
+        <w:rPr>
+          <w:rFonts w:ascii="Times New Roman" w:hAnsi="Times New Roman" w:cs="Times New Roman"/>
+          <w:sz w:val="28"/>
+        </w:rPr>
+        <w:t>и</w:t>
+      </w:r>
+      <w:r>
+        <w:rPr>
+          <w:rFonts w:ascii="Times New Roman" w:hAnsi="Times New Roman" w:cs="Times New Roman"/>
+          <w:sz w:val="28"/>
+        </w:rPr>
+        <w:t xml:space="preserve"> </w:t>
+      </w:r>
+      <w:r>
+        <w:rPr>
+          <w:rFonts w:ascii="Times New Roman" w:hAnsi="Times New Roman" w:cs="Times New Roman"/>
+          <w:sz w:val="28"/>
+          <w:lang w:val="en-US"/>
+        </w:rPr>
+        <w:t>b</w:t>
+      </w:r>
+      <w:r>
+        <w:rPr>
+          <w:rFonts w:ascii="Times New Roman" w:hAnsi="Times New Roman" w:cs="Times New Roman"/>
+          <w:sz w:val="28"/>
+        </w:rPr>
+        <w:t xml:space="preserve"> производится подстановка </w:t>
+      </w:r>
+      <w:r>
+        <w:rPr>
+          <w:rFonts w:ascii="Times New Roman" w:hAnsi="Times New Roman" w:cs="Times New Roman"/>
+          <w:sz w:val="28"/>
+        </w:rPr>
+        <w:t>формулу сокращенного умножения</w:t>
+      </w:r>
+      <w:r>
+        <w:rPr>
+          <w:rFonts w:ascii="Times New Roman" w:hAnsi="Times New Roman" w:cs="Times New Roman"/>
+          <w:sz w:val="28"/>
+        </w:rPr>
+        <w:t xml:space="preserve">. </w:t>
       </w:r>
       <w:bookmarkStart w:id="0" w:name="_GoBack"/>
       <w:bookmarkEnd w:id="0"/>
-      <w:r>
-        <w:rPr>
-          <w:rFonts w:ascii="Times New Roman" w:hAnsi="Times New Roman" w:cs="Times New Roman"/>
-          <w:sz w:val="28"/>
-        </w:rPr>
-        <w:t>роисходит увеличения числа на единицу</w:t>
-      </w:r>
-      <w:r>
-        <w:rPr>
-          <w:rFonts w:ascii="Times New Roman" w:hAnsi="Times New Roman" w:cs="Times New Roman"/>
-          <w:sz w:val="28"/>
-        </w:rPr>
-        <w:t xml:space="preserve">, </w:t>
-      </w:r>
-      <w:r>
-        <w:rPr>
-          <w:rFonts w:ascii="Times New Roman" w:hAnsi="Times New Roman" w:cs="Times New Roman"/>
-          <w:sz w:val="28"/>
-        </w:rPr>
-        <w:t xml:space="preserve">при вводе числа </w:t>
-      </w:r>
-      <w:r>
-        <w:rPr>
-          <w:rFonts w:ascii="Times New Roman" w:hAnsi="Times New Roman" w:cs="Times New Roman"/>
-          <w:sz w:val="28"/>
-          <w:lang w:val="en-US"/>
-        </w:rPr>
-        <w:t>m</w:t>
-      </w:r>
-      <w:r>
-        <w:rPr>
-          <w:rFonts w:ascii="Times New Roman" w:hAnsi="Times New Roman" w:cs="Times New Roman"/>
-          <w:sz w:val="28"/>
-        </w:rPr>
-        <w:t xml:space="preserve"> </w:t>
-      </w:r>
-      <w:r>
-        <w:rPr>
-          <w:rFonts w:ascii="Times New Roman" w:hAnsi="Times New Roman" w:cs="Times New Roman"/>
-          <w:sz w:val="28"/>
-        </w:rPr>
-        <w:t>происход</w:t>
-      </w:r>
-      <w:r>
-        <w:rPr>
-          <w:rFonts w:ascii="Times New Roman" w:hAnsi="Times New Roman" w:cs="Times New Roman"/>
-          <w:sz w:val="28"/>
-        </w:rPr>
-        <w:t>ит уменьшение числа на единицу, з</w:t>
-      </w:r>
-      <w:r>
-        <w:rPr>
-          <w:rFonts w:ascii="Times New Roman" w:hAnsi="Times New Roman" w:cs="Times New Roman"/>
-          <w:sz w:val="28"/>
-        </w:rPr>
-        <w:t xml:space="preserve">атем производится деление числа </w:t>
-      </w:r>
-      <w:r>
-        <w:rPr>
-          <w:rFonts w:ascii="Times New Roman" w:hAnsi="Times New Roman" w:cs="Times New Roman"/>
-          <w:sz w:val="28"/>
-          <w:lang w:val="en-US"/>
-        </w:rPr>
-        <w:t>n</w:t>
-      </w:r>
-      <w:r>
-        <w:rPr>
-          <w:rFonts w:ascii="Times New Roman" w:hAnsi="Times New Roman" w:cs="Times New Roman"/>
-          <w:sz w:val="28"/>
-        </w:rPr>
-        <w:t xml:space="preserve"> </w:t>
-      </w:r>
-      <w:r>
-        <w:rPr>
-          <w:rFonts w:ascii="Times New Roman" w:hAnsi="Times New Roman" w:cs="Times New Roman"/>
-          <w:sz w:val="28"/>
-        </w:rPr>
-        <w:t xml:space="preserve">на </w:t>
-      </w:r>
-      <w:r>
-        <w:rPr>
-          <w:rFonts w:ascii="Times New Roman" w:hAnsi="Times New Roman" w:cs="Times New Roman"/>
-          <w:sz w:val="28"/>
-          <w:lang w:val="en-US"/>
-        </w:rPr>
-        <w:t>m</w:t>
-      </w:r>
-      <w:r>
-        <w:rPr>
-          <w:rFonts w:ascii="Times New Roman" w:hAnsi="Times New Roman" w:cs="Times New Roman"/>
-          <w:sz w:val="28"/>
-        </w:rPr>
-        <w:t xml:space="preserve"> (</w:t>
-      </w:r>
-      <w:r>
-        <w:rPr>
-          <w:rFonts w:ascii="Times New Roman" w:hAnsi="Times New Roman" w:cs="Times New Roman"/>
-          <w:sz w:val="28"/>
-          <w:lang w:val="en-US"/>
-        </w:rPr>
-        <w:t>n</w:t>
-      </w:r>
-      <w:r>
-        <w:rPr>
-          <w:rFonts w:ascii="Times New Roman" w:hAnsi="Times New Roman" w:cs="Times New Roman"/>
-          <w:sz w:val="28"/>
-        </w:rPr>
-        <w:t xml:space="preserve">++ / </w:t>
-      </w:r>
-      <w:r>
-        <w:rPr>
-          <w:rFonts w:ascii="Times New Roman" w:hAnsi="Times New Roman" w:cs="Times New Roman"/>
-          <w:sz w:val="28"/>
-          <w:lang w:val="en-US"/>
-        </w:rPr>
-        <w:t>m</w:t>
-      </w:r>
-      <w:r>
-        <w:rPr>
-          <w:rFonts w:ascii="Times New Roman" w:hAnsi="Times New Roman" w:cs="Times New Roman"/>
-          <w:sz w:val="28"/>
-        </w:rPr>
-        <w:t>--</w:t>
-      </w:r>
-      <w:r>
-        <w:rPr>
-          <w:rFonts w:ascii="Times New Roman" w:hAnsi="Times New Roman" w:cs="Times New Roman"/>
-          <w:sz w:val="28"/>
-        </w:rPr>
-        <w:t>)</w:t>
-      </w:r>
-      <w:r>
-        <w:rPr>
-          <w:rFonts w:ascii="Times New Roman" w:hAnsi="Times New Roman" w:cs="Times New Roman"/>
-          <w:sz w:val="28"/>
-        </w:rPr>
-        <w:t>.</w:t>
-      </w:r>
+    </w:p>
+    <w:p>
+      <w:pPr>
+        <w:pStyle w:val="a3"/>
+        <w:spacing w:after="0" w:line="360" w:lineRule="auto"/>
+        <w:ind w:left="0" w:firstLine="705"/>
+        <w:jc w:val="both"/>
+        <w:rPr>
+          <w:rFonts w:ascii="Times New Roman" w:hAnsi="Times New Roman" w:cs="Times New Roman"/>
+          <w:sz w:val="28"/>
+        </w:rPr>
+      </w:pPr>
     </w:p>
     <w:sectPr>
       <w:pgSz w:w="11906" w:h="16838"/>
@@ -1267,6 +6376,386 @@
     </w:lvl>
   </w:abstractNum>
   <w:abstractNum w:abstractNumId="1" w15:restartNumberingAfterBreak="0">
+    <w:nsid w:val="051230F4"/>
+    <w:multiLevelType w:val="hybridMultilevel"/>
+    <w:tmpl w:val="C4B6258E"/>
+    <w:lvl w:ilvl="0" w:tplc="D1BA4648">
+      <w:start w:val="1"/>
+      <w:numFmt w:val="decimal"/>
+      <w:lvlText w:val="%1."/>
+      <w:lvlJc w:val="left"/>
+      <w:pPr>
+        <w:ind w:left="1080" w:hanging="360"/>
+      </w:pPr>
+      <w:rPr>
+        <w:rFonts w:hint="default"/>
+      </w:rPr>
+    </w:lvl>
+    <w:lvl w:ilvl="1" w:tplc="04190019" w:tentative="1">
+      <w:start w:val="1"/>
+      <w:numFmt w:val="lowerLetter"/>
+      <w:lvlText w:val="%2."/>
+      <w:lvlJc w:val="left"/>
+      <w:pPr>
+        <w:ind w:left="1800" w:hanging="360"/>
+      </w:pPr>
+    </w:lvl>
+    <w:lvl w:ilvl="2" w:tplc="0419001B" w:tentative="1">
+      <w:start w:val="1"/>
+      <w:numFmt w:val="lowerRoman"/>
+      <w:lvlText w:val="%3."/>
+      <w:lvlJc w:val="right"/>
+      <w:pPr>
+        <w:ind w:left="2520" w:hanging="180"/>
+      </w:pPr>
+    </w:lvl>
+    <w:lvl w:ilvl="3" w:tplc="0419000F" w:tentative="1">
+      <w:start w:val="1"/>
+      <w:numFmt w:val="decimal"/>
+      <w:lvlText w:val="%4."/>
+      <w:lvlJc w:val="left"/>
+      <w:pPr>
+        <w:ind w:left="3240" w:hanging="360"/>
+      </w:pPr>
+    </w:lvl>
+    <w:lvl w:ilvl="4" w:tplc="04190019" w:tentative="1">
+      <w:start w:val="1"/>
+      <w:numFmt w:val="lowerLetter"/>
+      <w:lvlText w:val="%5."/>
+      <w:lvlJc w:val="left"/>
+      <w:pPr>
+        <w:ind w:left="3960" w:hanging="360"/>
+      </w:pPr>
+    </w:lvl>
+    <w:lvl w:ilvl="5" w:tplc="0419001B" w:tentative="1">
+      <w:start w:val="1"/>
+      <w:numFmt w:val="lowerRoman"/>
+      <w:lvlText w:val="%6."/>
+      <w:lvlJc w:val="right"/>
+      <w:pPr>
+        <w:ind w:left="4680" w:hanging="180"/>
+      </w:pPr>
+    </w:lvl>
+    <w:lvl w:ilvl="6" w:tplc="0419000F" w:tentative="1">
+      <w:start w:val="1"/>
+      <w:numFmt w:val="decimal"/>
+      <w:lvlText w:val="%7."/>
+      <w:lvlJc w:val="left"/>
+      <w:pPr>
+        <w:ind w:left="5400" w:hanging="360"/>
+      </w:pPr>
+    </w:lvl>
+    <w:lvl w:ilvl="7" w:tplc="04190019" w:tentative="1">
+      <w:start w:val="1"/>
+      <w:numFmt w:val="lowerLetter"/>
+      <w:lvlText w:val="%8."/>
+      <w:lvlJc w:val="left"/>
+      <w:pPr>
+        <w:ind w:left="6120" w:hanging="360"/>
+      </w:pPr>
+    </w:lvl>
+    <w:lvl w:ilvl="8" w:tplc="0419001B" w:tentative="1">
+      <w:start w:val="1"/>
+      <w:numFmt w:val="lowerRoman"/>
+      <w:lvlText w:val="%9."/>
+      <w:lvlJc w:val="right"/>
+      <w:pPr>
+        <w:ind w:left="6840" w:hanging="180"/>
+      </w:pPr>
+    </w:lvl>
+  </w:abstractNum>
+  <w:abstractNum w:abstractNumId="2" w15:restartNumberingAfterBreak="0">
+    <w:nsid w:val="093F6EA7"/>
+    <w:multiLevelType w:val="hybridMultilevel"/>
+    <w:tmpl w:val="3B8AA134"/>
+    <w:lvl w:ilvl="0" w:tplc="0419000F">
+      <w:start w:val="1"/>
+      <w:numFmt w:val="decimal"/>
+      <w:lvlText w:val="%1."/>
+      <w:lvlJc w:val="left"/>
+      <w:pPr>
+        <w:ind w:left="502" w:hanging="360"/>
+      </w:pPr>
+      <w:rPr>
+        <w:rFonts w:hint="default"/>
+      </w:rPr>
+    </w:lvl>
+    <w:lvl w:ilvl="1" w:tplc="04190019" w:tentative="1">
+      <w:start w:val="1"/>
+      <w:numFmt w:val="lowerLetter"/>
+      <w:lvlText w:val="%2."/>
+      <w:lvlJc w:val="left"/>
+      <w:pPr>
+        <w:ind w:left="1648" w:hanging="360"/>
+      </w:pPr>
+    </w:lvl>
+    <w:lvl w:ilvl="2" w:tplc="0419001B" w:tentative="1">
+      <w:start w:val="1"/>
+      <w:numFmt w:val="lowerRoman"/>
+      <w:lvlText w:val="%3."/>
+      <w:lvlJc w:val="right"/>
+      <w:pPr>
+        <w:ind w:left="2368" w:hanging="180"/>
+      </w:pPr>
+    </w:lvl>
+    <w:lvl w:ilvl="3" w:tplc="0419000F" w:tentative="1">
+      <w:start w:val="1"/>
+      <w:numFmt w:val="decimal"/>
+      <w:lvlText w:val="%4."/>
+      <w:lvlJc w:val="left"/>
+      <w:pPr>
+        <w:ind w:left="3088" w:hanging="360"/>
+      </w:pPr>
+    </w:lvl>
+    <w:lvl w:ilvl="4" w:tplc="04190019" w:tentative="1">
+      <w:start w:val="1"/>
+      <w:numFmt w:val="lowerLetter"/>
+      <w:lvlText w:val="%5."/>
+      <w:lvlJc w:val="left"/>
+      <w:pPr>
+        <w:ind w:left="3808" w:hanging="360"/>
+      </w:pPr>
+    </w:lvl>
+    <w:lvl w:ilvl="5" w:tplc="0419001B" w:tentative="1">
+      <w:start w:val="1"/>
+      <w:numFmt w:val="lowerRoman"/>
+      <w:lvlText w:val="%6."/>
+      <w:lvlJc w:val="right"/>
+      <w:pPr>
+        <w:ind w:left="4528" w:hanging="180"/>
+      </w:pPr>
+    </w:lvl>
+    <w:lvl w:ilvl="6" w:tplc="0419000F" w:tentative="1">
+      <w:start w:val="1"/>
+      <w:numFmt w:val="decimal"/>
+      <w:lvlText w:val="%7."/>
+      <w:lvlJc w:val="left"/>
+      <w:pPr>
+        <w:ind w:left="5248" w:hanging="360"/>
+      </w:pPr>
+    </w:lvl>
+    <w:lvl w:ilvl="7" w:tplc="04190019" w:tentative="1">
+      <w:start w:val="1"/>
+      <w:numFmt w:val="lowerLetter"/>
+      <w:lvlText w:val="%8."/>
+      <w:lvlJc w:val="left"/>
+      <w:pPr>
+        <w:ind w:left="5968" w:hanging="360"/>
+      </w:pPr>
+    </w:lvl>
+    <w:lvl w:ilvl="8" w:tplc="0419001B" w:tentative="1">
+      <w:start w:val="1"/>
+      <w:numFmt w:val="lowerRoman"/>
+      <w:lvlText w:val="%9."/>
+      <w:lvlJc w:val="right"/>
+      <w:pPr>
+        <w:ind w:left="6688" w:hanging="180"/>
+      </w:pPr>
+    </w:lvl>
+  </w:abstractNum>
+  <w:abstractNum w:abstractNumId="3" w15:restartNumberingAfterBreak="0">
+    <w:nsid w:val="1CCD1F08"/>
+    <w:multiLevelType w:val="hybridMultilevel"/>
+    <w:tmpl w:val="3B8AA134"/>
+    <w:lvl w:ilvl="0" w:tplc="0419000F">
+      <w:start w:val="1"/>
+      <w:numFmt w:val="decimal"/>
+      <w:lvlText w:val="%1."/>
+      <w:lvlJc w:val="left"/>
+      <w:pPr>
+        <w:ind w:left="928" w:hanging="360"/>
+      </w:pPr>
+      <w:rPr>
+        <w:rFonts w:hint="default"/>
+      </w:rPr>
+    </w:lvl>
+    <w:lvl w:ilvl="1" w:tplc="04190019" w:tentative="1">
+      <w:start w:val="1"/>
+      <w:numFmt w:val="lowerLetter"/>
+      <w:lvlText w:val="%2."/>
+      <w:lvlJc w:val="left"/>
+      <w:pPr>
+        <w:ind w:left="1648" w:hanging="360"/>
+      </w:pPr>
+    </w:lvl>
+    <w:lvl w:ilvl="2" w:tplc="0419001B" w:tentative="1">
+      <w:start w:val="1"/>
+      <w:numFmt w:val="lowerRoman"/>
+      <w:lvlText w:val="%3."/>
+      <w:lvlJc w:val="right"/>
+      <w:pPr>
+        <w:ind w:left="2368" w:hanging="180"/>
+      </w:pPr>
+    </w:lvl>
+    <w:lvl w:ilvl="3" w:tplc="0419000F" w:tentative="1">
+      <w:start w:val="1"/>
+      <w:numFmt w:val="decimal"/>
+      <w:lvlText w:val="%4."/>
+      <w:lvlJc w:val="left"/>
+      <w:pPr>
+        <w:ind w:left="3088" w:hanging="360"/>
+      </w:pPr>
+    </w:lvl>
+    <w:lvl w:ilvl="4" w:tplc="04190019" w:tentative="1">
+      <w:start w:val="1"/>
+      <w:numFmt w:val="lowerLetter"/>
+      <w:lvlText w:val="%5."/>
+      <w:lvlJc w:val="left"/>
+      <w:pPr>
+        <w:ind w:left="3808" w:hanging="360"/>
+      </w:pPr>
+    </w:lvl>
+    <w:lvl w:ilvl="5" w:tplc="0419001B" w:tentative="1">
+      <w:start w:val="1"/>
+      <w:numFmt w:val="lowerRoman"/>
+      <w:lvlText w:val="%6."/>
+      <w:lvlJc w:val="right"/>
+      <w:pPr>
+        <w:ind w:left="4528" w:hanging="180"/>
+      </w:pPr>
+    </w:lvl>
+    <w:lvl w:ilvl="6" w:tplc="0419000F" w:tentative="1">
+      <w:start w:val="1"/>
+      <w:numFmt w:val="decimal"/>
+      <w:lvlText w:val="%7."/>
+      <w:lvlJc w:val="left"/>
+      <w:pPr>
+        <w:ind w:left="5248" w:hanging="360"/>
+      </w:pPr>
+    </w:lvl>
+    <w:lvl w:ilvl="7" w:tplc="04190019" w:tentative="1">
+      <w:start w:val="1"/>
+      <w:numFmt w:val="lowerLetter"/>
+      <w:lvlText w:val="%8."/>
+      <w:lvlJc w:val="left"/>
+      <w:pPr>
+        <w:ind w:left="5968" w:hanging="360"/>
+      </w:pPr>
+    </w:lvl>
+    <w:lvl w:ilvl="8" w:tplc="0419001B" w:tentative="1">
+      <w:start w:val="1"/>
+      <w:numFmt w:val="lowerRoman"/>
+      <w:lvlText w:val="%9."/>
+      <w:lvlJc w:val="right"/>
+      <w:pPr>
+        <w:ind w:left="6688" w:hanging="180"/>
+      </w:pPr>
+    </w:lvl>
+  </w:abstractNum>
+  <w:abstractNum w:abstractNumId="4" w15:restartNumberingAfterBreak="0">
+    <w:nsid w:val="1F443B6B"/>
+    <w:multiLevelType w:val="multilevel"/>
+    <w:tmpl w:val="5AC6E206"/>
+    <w:lvl w:ilvl="0">
+      <w:start w:val="1"/>
+      <w:numFmt w:val="decimal"/>
+      <w:lvlText w:val="%1."/>
+      <w:lvlJc w:val="left"/>
+      <w:pPr>
+        <w:ind w:left="450" w:hanging="450"/>
+      </w:pPr>
+      <w:rPr>
+        <w:rFonts w:hint="default"/>
+      </w:rPr>
+    </w:lvl>
+    <w:lvl w:ilvl="1">
+      <w:start w:val="1"/>
+      <w:numFmt w:val="decimal"/>
+      <w:lvlText w:val="%1.%2."/>
+      <w:lvlJc w:val="left"/>
+      <w:pPr>
+        <w:ind w:left="720" w:hanging="720"/>
+      </w:pPr>
+      <w:rPr>
+        <w:rFonts w:hint="default"/>
+      </w:rPr>
+    </w:lvl>
+    <w:lvl w:ilvl="2">
+      <w:start w:val="1"/>
+      <w:numFmt w:val="decimal"/>
+      <w:lvlText w:val="%1.%2.%3."/>
+      <w:lvlJc w:val="left"/>
+      <w:pPr>
+        <w:ind w:left="720" w:hanging="720"/>
+      </w:pPr>
+      <w:rPr>
+        <w:rFonts w:hint="default"/>
+      </w:rPr>
+    </w:lvl>
+    <w:lvl w:ilvl="3">
+      <w:start w:val="1"/>
+      <w:numFmt w:val="decimal"/>
+      <w:lvlText w:val="%1.%2.%3.%4."/>
+      <w:lvlJc w:val="left"/>
+      <w:pPr>
+        <w:ind w:left="1080" w:hanging="1080"/>
+      </w:pPr>
+      <w:rPr>
+        <w:rFonts w:hint="default"/>
+      </w:rPr>
+    </w:lvl>
+    <w:lvl w:ilvl="4">
+      <w:start w:val="1"/>
+      <w:numFmt w:val="decimal"/>
+      <w:lvlText w:val="%1.%2.%3.%4.%5."/>
+      <w:lvlJc w:val="left"/>
+      <w:pPr>
+        <w:ind w:left="1080" w:hanging="1080"/>
+      </w:pPr>
+      <w:rPr>
+        <w:rFonts w:hint="default"/>
+      </w:rPr>
+    </w:lvl>
+    <w:lvl w:ilvl="5">
+      <w:start w:val="1"/>
+      <w:numFmt w:val="decimal"/>
+      <w:lvlText w:val="%1.%2.%3.%4.%5.%6."/>
+      <w:lvlJc w:val="left"/>
+      <w:pPr>
+        <w:ind w:left="1440" w:hanging="1440"/>
+      </w:pPr>
+      <w:rPr>
+        <w:rFonts w:hint="default"/>
+      </w:rPr>
+    </w:lvl>
+    <w:lvl w:ilvl="6">
+      <w:start w:val="1"/>
+      <w:numFmt w:val="decimal"/>
+      <w:lvlText w:val="%1.%2.%3.%4.%5.%6.%7."/>
+      <w:lvlJc w:val="left"/>
+      <w:pPr>
+        <w:ind w:left="1800" w:hanging="1800"/>
+      </w:pPr>
+      <w:rPr>
+        <w:rFonts w:hint="default"/>
+      </w:rPr>
+    </w:lvl>
+    <w:lvl w:ilvl="7">
+      <w:start w:val="1"/>
+      <w:numFmt w:val="decimal"/>
+      <w:lvlText w:val="%1.%2.%3.%4.%5.%6.%7.%8."/>
+      <w:lvlJc w:val="left"/>
+      <w:pPr>
+        <w:ind w:left="1800" w:hanging="1800"/>
+      </w:pPr>
+      <w:rPr>
+        <w:rFonts w:hint="default"/>
+      </w:rPr>
+    </w:lvl>
+    <w:lvl w:ilvl="8">
+      <w:start w:val="1"/>
+      <w:numFmt w:val="decimal"/>
+      <w:lvlText w:val="%1.%2.%3.%4.%5.%6.%7.%8.%9."/>
+      <w:lvlJc w:val="left"/>
+      <w:pPr>
+        <w:ind w:left="2160" w:hanging="2160"/>
+      </w:pPr>
+      <w:rPr>
+        <w:rFonts w:hint="default"/>
+      </w:rPr>
+    </w:lvl>
+  </w:abstractNum>
+  <w:abstractNum w:abstractNumId="5" w15:restartNumberingAfterBreak="0">
     <w:nsid w:val="206E6541"/>
     <w:multiLevelType w:val="multilevel"/>
     <w:tmpl w:val="6A00F7D0"/>
@@ -1379,7 +6868,452 @@
       </w:rPr>
     </w:lvl>
   </w:abstractNum>
-  <w:abstractNum w:abstractNumId="2" w15:restartNumberingAfterBreak="0">
+  <w:abstractNum w:abstractNumId="6" w15:restartNumberingAfterBreak="0">
+    <w:nsid w:val="20965D1B"/>
+    <w:multiLevelType w:val="hybridMultilevel"/>
+    <w:tmpl w:val="3B8AA134"/>
+    <w:lvl w:ilvl="0" w:tplc="0419000F">
+      <w:start w:val="1"/>
+      <w:numFmt w:val="decimal"/>
+      <w:lvlText w:val="%1."/>
+      <w:lvlJc w:val="left"/>
+      <w:pPr>
+        <w:ind w:left="928" w:hanging="360"/>
+      </w:pPr>
+      <w:rPr>
+        <w:rFonts w:hint="default"/>
+      </w:rPr>
+    </w:lvl>
+    <w:lvl w:ilvl="1" w:tplc="04190019" w:tentative="1">
+      <w:start w:val="1"/>
+      <w:numFmt w:val="lowerLetter"/>
+      <w:lvlText w:val="%2."/>
+      <w:lvlJc w:val="left"/>
+      <w:pPr>
+        <w:ind w:left="1648" w:hanging="360"/>
+      </w:pPr>
+    </w:lvl>
+    <w:lvl w:ilvl="2" w:tplc="0419001B" w:tentative="1">
+      <w:start w:val="1"/>
+      <w:numFmt w:val="lowerRoman"/>
+      <w:lvlText w:val="%3."/>
+      <w:lvlJc w:val="right"/>
+      <w:pPr>
+        <w:ind w:left="2368" w:hanging="180"/>
+      </w:pPr>
+    </w:lvl>
+    <w:lvl w:ilvl="3" w:tplc="0419000F" w:tentative="1">
+      <w:start w:val="1"/>
+      <w:numFmt w:val="decimal"/>
+      <w:lvlText w:val="%4."/>
+      <w:lvlJc w:val="left"/>
+      <w:pPr>
+        <w:ind w:left="3088" w:hanging="360"/>
+      </w:pPr>
+    </w:lvl>
+    <w:lvl w:ilvl="4" w:tplc="04190019" w:tentative="1">
+      <w:start w:val="1"/>
+      <w:numFmt w:val="lowerLetter"/>
+      <w:lvlText w:val="%5."/>
+      <w:lvlJc w:val="left"/>
+      <w:pPr>
+        <w:ind w:left="3808" w:hanging="360"/>
+      </w:pPr>
+    </w:lvl>
+    <w:lvl w:ilvl="5" w:tplc="0419001B" w:tentative="1">
+      <w:start w:val="1"/>
+      <w:numFmt w:val="lowerRoman"/>
+      <w:lvlText w:val="%6."/>
+      <w:lvlJc w:val="right"/>
+      <w:pPr>
+        <w:ind w:left="4528" w:hanging="180"/>
+      </w:pPr>
+    </w:lvl>
+    <w:lvl w:ilvl="6" w:tplc="0419000F" w:tentative="1">
+      <w:start w:val="1"/>
+      <w:numFmt w:val="decimal"/>
+      <w:lvlText w:val="%7."/>
+      <w:lvlJc w:val="left"/>
+      <w:pPr>
+        <w:ind w:left="5248" w:hanging="360"/>
+      </w:pPr>
+    </w:lvl>
+    <w:lvl w:ilvl="7" w:tplc="04190019" w:tentative="1">
+      <w:start w:val="1"/>
+      <w:numFmt w:val="lowerLetter"/>
+      <w:lvlText w:val="%8."/>
+      <w:lvlJc w:val="left"/>
+      <w:pPr>
+        <w:ind w:left="5968" w:hanging="360"/>
+      </w:pPr>
+    </w:lvl>
+    <w:lvl w:ilvl="8" w:tplc="0419001B" w:tentative="1">
+      <w:start w:val="1"/>
+      <w:numFmt w:val="lowerRoman"/>
+      <w:lvlText w:val="%9."/>
+      <w:lvlJc w:val="right"/>
+      <w:pPr>
+        <w:ind w:left="6688" w:hanging="180"/>
+      </w:pPr>
+    </w:lvl>
+  </w:abstractNum>
+  <w:abstractNum w:abstractNumId="7" w15:restartNumberingAfterBreak="0">
+    <w:nsid w:val="26BC295C"/>
+    <w:multiLevelType w:val="hybridMultilevel"/>
+    <w:tmpl w:val="C4B6258E"/>
+    <w:lvl w:ilvl="0" w:tplc="D1BA4648">
+      <w:start w:val="1"/>
+      <w:numFmt w:val="decimal"/>
+      <w:lvlText w:val="%1."/>
+      <w:lvlJc w:val="left"/>
+      <w:pPr>
+        <w:ind w:left="1080" w:hanging="360"/>
+      </w:pPr>
+      <w:rPr>
+        <w:rFonts w:hint="default"/>
+      </w:rPr>
+    </w:lvl>
+    <w:lvl w:ilvl="1" w:tplc="04190019" w:tentative="1">
+      <w:start w:val="1"/>
+      <w:numFmt w:val="lowerLetter"/>
+      <w:lvlText w:val="%2."/>
+      <w:lvlJc w:val="left"/>
+      <w:pPr>
+        <w:ind w:left="1800" w:hanging="360"/>
+      </w:pPr>
+    </w:lvl>
+    <w:lvl w:ilvl="2" w:tplc="0419001B" w:tentative="1">
+      <w:start w:val="1"/>
+      <w:numFmt w:val="lowerRoman"/>
+      <w:lvlText w:val="%3."/>
+      <w:lvlJc w:val="right"/>
+      <w:pPr>
+        <w:ind w:left="2520" w:hanging="180"/>
+      </w:pPr>
+    </w:lvl>
+    <w:lvl w:ilvl="3" w:tplc="0419000F" w:tentative="1">
+      <w:start w:val="1"/>
+      <w:numFmt w:val="decimal"/>
+      <w:lvlText w:val="%4."/>
+      <w:lvlJc w:val="left"/>
+      <w:pPr>
+        <w:ind w:left="3240" w:hanging="360"/>
+      </w:pPr>
+    </w:lvl>
+    <w:lvl w:ilvl="4" w:tplc="04190019" w:tentative="1">
+      <w:start w:val="1"/>
+      <w:numFmt w:val="lowerLetter"/>
+      <w:lvlText w:val="%5."/>
+      <w:lvlJc w:val="left"/>
+      <w:pPr>
+        <w:ind w:left="3960" w:hanging="360"/>
+      </w:pPr>
+    </w:lvl>
+    <w:lvl w:ilvl="5" w:tplc="0419001B" w:tentative="1">
+      <w:start w:val="1"/>
+      <w:numFmt w:val="lowerRoman"/>
+      <w:lvlText w:val="%6."/>
+      <w:lvlJc w:val="right"/>
+      <w:pPr>
+        <w:ind w:left="4680" w:hanging="180"/>
+      </w:pPr>
+    </w:lvl>
+    <w:lvl w:ilvl="6" w:tplc="0419000F" w:tentative="1">
+      <w:start w:val="1"/>
+      <w:numFmt w:val="decimal"/>
+      <w:lvlText w:val="%7."/>
+      <w:lvlJc w:val="left"/>
+      <w:pPr>
+        <w:ind w:left="5400" w:hanging="360"/>
+      </w:pPr>
+    </w:lvl>
+    <w:lvl w:ilvl="7" w:tplc="04190019" w:tentative="1">
+      <w:start w:val="1"/>
+      <w:numFmt w:val="lowerLetter"/>
+      <w:lvlText w:val="%8."/>
+      <w:lvlJc w:val="left"/>
+      <w:pPr>
+        <w:ind w:left="6120" w:hanging="360"/>
+      </w:pPr>
+    </w:lvl>
+    <w:lvl w:ilvl="8" w:tplc="0419001B" w:tentative="1">
+      <w:start w:val="1"/>
+      <w:numFmt w:val="lowerRoman"/>
+      <w:lvlText w:val="%9."/>
+      <w:lvlJc w:val="right"/>
+      <w:pPr>
+        <w:ind w:left="6840" w:hanging="180"/>
+      </w:pPr>
+    </w:lvl>
+  </w:abstractNum>
+  <w:abstractNum w:abstractNumId="8" w15:restartNumberingAfterBreak="0">
+    <w:nsid w:val="2F0D42AA"/>
+    <w:multiLevelType w:val="hybridMultilevel"/>
+    <w:tmpl w:val="3B8AA134"/>
+    <w:lvl w:ilvl="0" w:tplc="0419000F">
+      <w:start w:val="1"/>
+      <w:numFmt w:val="decimal"/>
+      <w:lvlText w:val="%1."/>
+      <w:lvlJc w:val="left"/>
+      <w:pPr>
+        <w:ind w:left="928" w:hanging="360"/>
+      </w:pPr>
+      <w:rPr>
+        <w:rFonts w:hint="default"/>
+      </w:rPr>
+    </w:lvl>
+    <w:lvl w:ilvl="1" w:tplc="04190019" w:tentative="1">
+      <w:start w:val="1"/>
+      <w:numFmt w:val="lowerLetter"/>
+      <w:lvlText w:val="%2."/>
+      <w:lvlJc w:val="left"/>
+      <w:pPr>
+        <w:ind w:left="1648" w:hanging="360"/>
+      </w:pPr>
+    </w:lvl>
+    <w:lvl w:ilvl="2" w:tplc="0419001B" w:tentative="1">
+      <w:start w:val="1"/>
+      <w:numFmt w:val="lowerRoman"/>
+      <w:lvlText w:val="%3."/>
+      <w:lvlJc w:val="right"/>
+      <w:pPr>
+        <w:ind w:left="2368" w:hanging="180"/>
+      </w:pPr>
+    </w:lvl>
+    <w:lvl w:ilvl="3" w:tplc="0419000F" w:tentative="1">
+      <w:start w:val="1"/>
+      <w:numFmt w:val="decimal"/>
+      <w:lvlText w:val="%4."/>
+      <w:lvlJc w:val="left"/>
+      <w:pPr>
+        <w:ind w:left="3088" w:hanging="360"/>
+      </w:pPr>
+    </w:lvl>
+    <w:lvl w:ilvl="4" w:tplc="04190019" w:tentative="1">
+      <w:start w:val="1"/>
+      <w:numFmt w:val="lowerLetter"/>
+      <w:lvlText w:val="%5."/>
+      <w:lvlJc w:val="left"/>
+      <w:pPr>
+        <w:ind w:left="3808" w:hanging="360"/>
+      </w:pPr>
+    </w:lvl>
+    <w:lvl w:ilvl="5" w:tplc="0419001B" w:tentative="1">
+      <w:start w:val="1"/>
+      <w:numFmt w:val="lowerRoman"/>
+      <w:lvlText w:val="%6."/>
+      <w:lvlJc w:val="right"/>
+      <w:pPr>
+        <w:ind w:left="4528" w:hanging="180"/>
+      </w:pPr>
+    </w:lvl>
+    <w:lvl w:ilvl="6" w:tplc="0419000F" w:tentative="1">
+      <w:start w:val="1"/>
+      <w:numFmt w:val="decimal"/>
+      <w:lvlText w:val="%7."/>
+      <w:lvlJc w:val="left"/>
+      <w:pPr>
+        <w:ind w:left="5248" w:hanging="360"/>
+      </w:pPr>
+    </w:lvl>
+    <w:lvl w:ilvl="7" w:tplc="04190019" w:tentative="1">
+      <w:start w:val="1"/>
+      <w:numFmt w:val="lowerLetter"/>
+      <w:lvlText w:val="%8."/>
+      <w:lvlJc w:val="left"/>
+      <w:pPr>
+        <w:ind w:left="5968" w:hanging="360"/>
+      </w:pPr>
+    </w:lvl>
+    <w:lvl w:ilvl="8" w:tplc="0419001B" w:tentative="1">
+      <w:start w:val="1"/>
+      <w:numFmt w:val="lowerRoman"/>
+      <w:lvlText w:val="%9."/>
+      <w:lvlJc w:val="right"/>
+      <w:pPr>
+        <w:ind w:left="6688" w:hanging="180"/>
+      </w:pPr>
+    </w:lvl>
+  </w:abstractNum>
+  <w:abstractNum w:abstractNumId="9" w15:restartNumberingAfterBreak="0">
+    <w:nsid w:val="35FE7FF1"/>
+    <w:multiLevelType w:val="hybridMultilevel"/>
+    <w:tmpl w:val="4F7498E8"/>
+    <w:lvl w:ilvl="0" w:tplc="3DBCA786">
+      <w:start w:val="1"/>
+      <w:numFmt w:val="decimal"/>
+      <w:lvlText w:val="%1."/>
+      <w:lvlJc w:val="left"/>
+      <w:pPr>
+        <w:ind w:left="1065" w:hanging="360"/>
+      </w:pPr>
+      <w:rPr>
+        <w:rFonts w:hint="default"/>
+      </w:rPr>
+    </w:lvl>
+    <w:lvl w:ilvl="1" w:tplc="04190019" w:tentative="1">
+      <w:start w:val="1"/>
+      <w:numFmt w:val="lowerLetter"/>
+      <w:lvlText w:val="%2."/>
+      <w:lvlJc w:val="left"/>
+      <w:pPr>
+        <w:ind w:left="1785" w:hanging="360"/>
+      </w:pPr>
+    </w:lvl>
+    <w:lvl w:ilvl="2" w:tplc="0419001B" w:tentative="1">
+      <w:start w:val="1"/>
+      <w:numFmt w:val="lowerRoman"/>
+      <w:lvlText w:val="%3."/>
+      <w:lvlJc w:val="right"/>
+      <w:pPr>
+        <w:ind w:left="2505" w:hanging="180"/>
+      </w:pPr>
+    </w:lvl>
+    <w:lvl w:ilvl="3" w:tplc="0419000F" w:tentative="1">
+      <w:start w:val="1"/>
+      <w:numFmt w:val="decimal"/>
+      <w:lvlText w:val="%4."/>
+      <w:lvlJc w:val="left"/>
+      <w:pPr>
+        <w:ind w:left="3225" w:hanging="360"/>
+      </w:pPr>
+    </w:lvl>
+    <w:lvl w:ilvl="4" w:tplc="04190019" w:tentative="1">
+      <w:start w:val="1"/>
+      <w:numFmt w:val="lowerLetter"/>
+      <w:lvlText w:val="%5."/>
+      <w:lvlJc w:val="left"/>
+      <w:pPr>
+        <w:ind w:left="3945" w:hanging="360"/>
+      </w:pPr>
+    </w:lvl>
+    <w:lvl w:ilvl="5" w:tplc="0419001B" w:tentative="1">
+      <w:start w:val="1"/>
+      <w:numFmt w:val="lowerRoman"/>
+      <w:lvlText w:val="%6."/>
+      <w:lvlJc w:val="right"/>
+      <w:pPr>
+        <w:ind w:left="4665" w:hanging="180"/>
+      </w:pPr>
+    </w:lvl>
+    <w:lvl w:ilvl="6" w:tplc="0419000F" w:tentative="1">
+      <w:start w:val="1"/>
+      <w:numFmt w:val="decimal"/>
+      <w:lvlText w:val="%7."/>
+      <w:lvlJc w:val="left"/>
+      <w:pPr>
+        <w:ind w:left="5385" w:hanging="360"/>
+      </w:pPr>
+    </w:lvl>
+    <w:lvl w:ilvl="7" w:tplc="04190019" w:tentative="1">
+      <w:start w:val="1"/>
+      <w:numFmt w:val="lowerLetter"/>
+      <w:lvlText w:val="%8."/>
+      <w:lvlJc w:val="left"/>
+      <w:pPr>
+        <w:ind w:left="6105" w:hanging="360"/>
+      </w:pPr>
+    </w:lvl>
+    <w:lvl w:ilvl="8" w:tplc="0419001B" w:tentative="1">
+      <w:start w:val="1"/>
+      <w:numFmt w:val="lowerRoman"/>
+      <w:lvlText w:val="%9."/>
+      <w:lvlJc w:val="right"/>
+      <w:pPr>
+        <w:ind w:left="6825" w:hanging="180"/>
+      </w:pPr>
+    </w:lvl>
+  </w:abstractNum>
+  <w:abstractNum w:abstractNumId="10" w15:restartNumberingAfterBreak="0">
+    <w:nsid w:val="394C5A7B"/>
+    <w:multiLevelType w:val="hybridMultilevel"/>
+    <w:tmpl w:val="3B8AA134"/>
+    <w:lvl w:ilvl="0" w:tplc="0419000F">
+      <w:start w:val="1"/>
+      <w:numFmt w:val="decimal"/>
+      <w:lvlText w:val="%1."/>
+      <w:lvlJc w:val="left"/>
+      <w:pPr>
+        <w:ind w:left="928" w:hanging="360"/>
+      </w:pPr>
+      <w:rPr>
+        <w:rFonts w:hint="default"/>
+      </w:rPr>
+    </w:lvl>
+    <w:lvl w:ilvl="1" w:tplc="04190019" w:tentative="1">
+      <w:start w:val="1"/>
+      <w:numFmt w:val="lowerLetter"/>
+      <w:lvlText w:val="%2."/>
+      <w:lvlJc w:val="left"/>
+      <w:pPr>
+        <w:ind w:left="1648" w:hanging="360"/>
+      </w:pPr>
+    </w:lvl>
+    <w:lvl w:ilvl="2" w:tplc="0419001B" w:tentative="1">
+      <w:start w:val="1"/>
+      <w:numFmt w:val="lowerRoman"/>
+      <w:lvlText w:val="%3."/>
+      <w:lvlJc w:val="right"/>
+      <w:pPr>
+        <w:ind w:left="2368" w:hanging="180"/>
+      </w:pPr>
+    </w:lvl>
+    <w:lvl w:ilvl="3" w:tplc="0419000F" w:tentative="1">
+      <w:start w:val="1"/>
+      <w:numFmt w:val="decimal"/>
+      <w:lvlText w:val="%4."/>
+      <w:lvlJc w:val="left"/>
+      <w:pPr>
+        <w:ind w:left="3088" w:hanging="360"/>
+      </w:pPr>
+    </w:lvl>
+    <w:lvl w:ilvl="4" w:tplc="04190019" w:tentative="1">
+      <w:start w:val="1"/>
+      <w:numFmt w:val="lowerLetter"/>
+      <w:lvlText w:val="%5."/>
+      <w:lvlJc w:val="left"/>
+      <w:pPr>
+        <w:ind w:left="3808" w:hanging="360"/>
+      </w:pPr>
+    </w:lvl>
+    <w:lvl w:ilvl="5" w:tplc="0419001B" w:tentative="1">
+      <w:start w:val="1"/>
+      <w:numFmt w:val="lowerRoman"/>
+      <w:lvlText w:val="%6."/>
+      <w:lvlJc w:val="right"/>
+      <w:pPr>
+        <w:ind w:left="4528" w:hanging="180"/>
+      </w:pPr>
+    </w:lvl>
+    <w:lvl w:ilvl="6" w:tplc="0419000F" w:tentative="1">
+      <w:start w:val="1"/>
+      <w:numFmt w:val="decimal"/>
+      <w:lvlText w:val="%7."/>
+      <w:lvlJc w:val="left"/>
+      <w:pPr>
+        <w:ind w:left="5248" w:hanging="360"/>
+      </w:pPr>
+    </w:lvl>
+    <w:lvl w:ilvl="7" w:tplc="04190019" w:tentative="1">
+      <w:start w:val="1"/>
+      <w:numFmt w:val="lowerLetter"/>
+      <w:lvlText w:val="%8."/>
+      <w:lvlJc w:val="left"/>
+      <w:pPr>
+        <w:ind w:left="5968" w:hanging="360"/>
+      </w:pPr>
+    </w:lvl>
+    <w:lvl w:ilvl="8" w:tplc="0419001B" w:tentative="1">
+      <w:start w:val="1"/>
+      <w:numFmt w:val="lowerRoman"/>
+      <w:lvlText w:val="%9."/>
+      <w:lvlJc w:val="right"/>
+      <w:pPr>
+        <w:ind w:left="6688" w:hanging="180"/>
+      </w:pPr>
+    </w:lvl>
+  </w:abstractNum>
+  <w:abstractNum w:abstractNumId="11" w15:restartNumberingAfterBreak="0">
     <w:nsid w:val="3A383A97"/>
     <w:multiLevelType w:val="multilevel"/>
     <w:tmpl w:val="C7C8E550"/>
@@ -1492,7 +7426,7 @@
       </w:rPr>
     </w:lvl>
   </w:abstractNum>
-  <w:abstractNum w:abstractNumId="3" w15:restartNumberingAfterBreak="0">
+  <w:abstractNum w:abstractNumId="12" w15:restartNumberingAfterBreak="0">
     <w:nsid w:val="44233252"/>
     <w:multiLevelType w:val="hybridMultilevel"/>
     <w:tmpl w:val="DE1C8D28"/>
@@ -1581,7 +7515,7 @@
       </w:pPr>
     </w:lvl>
   </w:abstractNum>
-  <w:abstractNum w:abstractNumId="4" w15:restartNumberingAfterBreak="0">
+  <w:abstractNum w:abstractNumId="13" w15:restartNumberingAfterBreak="0">
     <w:nsid w:val="492A1D7E"/>
     <w:multiLevelType w:val="hybridMultilevel"/>
     <w:tmpl w:val="24AACF30"/>
@@ -1667,6 +7601,564 @@
       <w:lvlJc w:val="right"/>
       <w:pPr>
         <w:ind w:left="6828" w:hanging="180"/>
+      </w:pPr>
+    </w:lvl>
+  </w:abstractNum>
+  <w:abstractNum w:abstractNumId="14" w15:restartNumberingAfterBreak="0">
+    <w:nsid w:val="4AFD23C0"/>
+    <w:multiLevelType w:val="hybridMultilevel"/>
+    <w:tmpl w:val="C4B6258E"/>
+    <w:lvl w:ilvl="0" w:tplc="D1BA4648">
+      <w:start w:val="1"/>
+      <w:numFmt w:val="decimal"/>
+      <w:lvlText w:val="%1."/>
+      <w:lvlJc w:val="left"/>
+      <w:pPr>
+        <w:ind w:left="1080" w:hanging="360"/>
+      </w:pPr>
+      <w:rPr>
+        <w:rFonts w:hint="default"/>
+      </w:rPr>
+    </w:lvl>
+    <w:lvl w:ilvl="1" w:tplc="04190019" w:tentative="1">
+      <w:start w:val="1"/>
+      <w:numFmt w:val="lowerLetter"/>
+      <w:lvlText w:val="%2."/>
+      <w:lvlJc w:val="left"/>
+      <w:pPr>
+        <w:ind w:left="1800" w:hanging="360"/>
+      </w:pPr>
+    </w:lvl>
+    <w:lvl w:ilvl="2" w:tplc="0419001B" w:tentative="1">
+      <w:start w:val="1"/>
+      <w:numFmt w:val="lowerRoman"/>
+      <w:lvlText w:val="%3."/>
+      <w:lvlJc w:val="right"/>
+      <w:pPr>
+        <w:ind w:left="2520" w:hanging="180"/>
+      </w:pPr>
+    </w:lvl>
+    <w:lvl w:ilvl="3" w:tplc="0419000F" w:tentative="1">
+      <w:start w:val="1"/>
+      <w:numFmt w:val="decimal"/>
+      <w:lvlText w:val="%4."/>
+      <w:lvlJc w:val="left"/>
+      <w:pPr>
+        <w:ind w:left="3240" w:hanging="360"/>
+      </w:pPr>
+    </w:lvl>
+    <w:lvl w:ilvl="4" w:tplc="04190019" w:tentative="1">
+      <w:start w:val="1"/>
+      <w:numFmt w:val="lowerLetter"/>
+      <w:lvlText w:val="%5."/>
+      <w:lvlJc w:val="left"/>
+      <w:pPr>
+        <w:ind w:left="3960" w:hanging="360"/>
+      </w:pPr>
+    </w:lvl>
+    <w:lvl w:ilvl="5" w:tplc="0419001B" w:tentative="1">
+      <w:start w:val="1"/>
+      <w:numFmt w:val="lowerRoman"/>
+      <w:lvlText w:val="%6."/>
+      <w:lvlJc w:val="right"/>
+      <w:pPr>
+        <w:ind w:left="4680" w:hanging="180"/>
+      </w:pPr>
+    </w:lvl>
+    <w:lvl w:ilvl="6" w:tplc="0419000F" w:tentative="1">
+      <w:start w:val="1"/>
+      <w:numFmt w:val="decimal"/>
+      <w:lvlText w:val="%7."/>
+      <w:lvlJc w:val="left"/>
+      <w:pPr>
+        <w:ind w:left="5400" w:hanging="360"/>
+      </w:pPr>
+    </w:lvl>
+    <w:lvl w:ilvl="7" w:tplc="04190019" w:tentative="1">
+      <w:start w:val="1"/>
+      <w:numFmt w:val="lowerLetter"/>
+      <w:lvlText w:val="%8."/>
+      <w:lvlJc w:val="left"/>
+      <w:pPr>
+        <w:ind w:left="6120" w:hanging="360"/>
+      </w:pPr>
+    </w:lvl>
+    <w:lvl w:ilvl="8" w:tplc="0419001B" w:tentative="1">
+      <w:start w:val="1"/>
+      <w:numFmt w:val="lowerRoman"/>
+      <w:lvlText w:val="%9."/>
+      <w:lvlJc w:val="right"/>
+      <w:pPr>
+        <w:ind w:left="6840" w:hanging="180"/>
+      </w:pPr>
+    </w:lvl>
+  </w:abstractNum>
+  <w:abstractNum w:abstractNumId="15" w15:restartNumberingAfterBreak="0">
+    <w:nsid w:val="5AB35D50"/>
+    <w:multiLevelType w:val="hybridMultilevel"/>
+    <w:tmpl w:val="3B8AA134"/>
+    <w:lvl w:ilvl="0" w:tplc="0419000F">
+      <w:start w:val="1"/>
+      <w:numFmt w:val="decimal"/>
+      <w:lvlText w:val="%1."/>
+      <w:lvlJc w:val="left"/>
+      <w:pPr>
+        <w:ind w:left="928" w:hanging="360"/>
+      </w:pPr>
+      <w:rPr>
+        <w:rFonts w:hint="default"/>
+      </w:rPr>
+    </w:lvl>
+    <w:lvl w:ilvl="1" w:tplc="04190019" w:tentative="1">
+      <w:start w:val="1"/>
+      <w:numFmt w:val="lowerLetter"/>
+      <w:lvlText w:val="%2."/>
+      <w:lvlJc w:val="left"/>
+      <w:pPr>
+        <w:ind w:left="1648" w:hanging="360"/>
+      </w:pPr>
+    </w:lvl>
+    <w:lvl w:ilvl="2" w:tplc="0419001B" w:tentative="1">
+      <w:start w:val="1"/>
+      <w:numFmt w:val="lowerRoman"/>
+      <w:lvlText w:val="%3."/>
+      <w:lvlJc w:val="right"/>
+      <w:pPr>
+        <w:ind w:left="2368" w:hanging="180"/>
+      </w:pPr>
+    </w:lvl>
+    <w:lvl w:ilvl="3" w:tplc="0419000F" w:tentative="1">
+      <w:start w:val="1"/>
+      <w:numFmt w:val="decimal"/>
+      <w:lvlText w:val="%4."/>
+      <w:lvlJc w:val="left"/>
+      <w:pPr>
+        <w:ind w:left="3088" w:hanging="360"/>
+      </w:pPr>
+    </w:lvl>
+    <w:lvl w:ilvl="4" w:tplc="04190019" w:tentative="1">
+      <w:start w:val="1"/>
+      <w:numFmt w:val="lowerLetter"/>
+      <w:lvlText w:val="%5."/>
+      <w:lvlJc w:val="left"/>
+      <w:pPr>
+        <w:ind w:left="3808" w:hanging="360"/>
+      </w:pPr>
+    </w:lvl>
+    <w:lvl w:ilvl="5" w:tplc="0419001B" w:tentative="1">
+      <w:start w:val="1"/>
+      <w:numFmt w:val="lowerRoman"/>
+      <w:lvlText w:val="%6."/>
+      <w:lvlJc w:val="right"/>
+      <w:pPr>
+        <w:ind w:left="4528" w:hanging="180"/>
+      </w:pPr>
+    </w:lvl>
+    <w:lvl w:ilvl="6" w:tplc="0419000F" w:tentative="1">
+      <w:start w:val="1"/>
+      <w:numFmt w:val="decimal"/>
+      <w:lvlText w:val="%7."/>
+      <w:lvlJc w:val="left"/>
+      <w:pPr>
+        <w:ind w:left="5248" w:hanging="360"/>
+      </w:pPr>
+    </w:lvl>
+    <w:lvl w:ilvl="7" w:tplc="04190019" w:tentative="1">
+      <w:start w:val="1"/>
+      <w:numFmt w:val="lowerLetter"/>
+      <w:lvlText w:val="%8."/>
+      <w:lvlJc w:val="left"/>
+      <w:pPr>
+        <w:ind w:left="5968" w:hanging="360"/>
+      </w:pPr>
+    </w:lvl>
+    <w:lvl w:ilvl="8" w:tplc="0419001B" w:tentative="1">
+      <w:start w:val="1"/>
+      <w:numFmt w:val="lowerRoman"/>
+      <w:lvlText w:val="%9."/>
+      <w:lvlJc w:val="right"/>
+      <w:pPr>
+        <w:ind w:left="6688" w:hanging="180"/>
+      </w:pPr>
+    </w:lvl>
+  </w:abstractNum>
+  <w:abstractNum w:abstractNumId="16" w15:restartNumberingAfterBreak="0">
+    <w:nsid w:val="5CFE5559"/>
+    <w:multiLevelType w:val="hybridMultilevel"/>
+    <w:tmpl w:val="C4B6258E"/>
+    <w:lvl w:ilvl="0" w:tplc="D1BA4648">
+      <w:start w:val="1"/>
+      <w:numFmt w:val="decimal"/>
+      <w:lvlText w:val="%1."/>
+      <w:lvlJc w:val="left"/>
+      <w:pPr>
+        <w:ind w:left="1080" w:hanging="360"/>
+      </w:pPr>
+      <w:rPr>
+        <w:rFonts w:hint="default"/>
+      </w:rPr>
+    </w:lvl>
+    <w:lvl w:ilvl="1" w:tplc="04190019" w:tentative="1">
+      <w:start w:val="1"/>
+      <w:numFmt w:val="lowerLetter"/>
+      <w:lvlText w:val="%2."/>
+      <w:lvlJc w:val="left"/>
+      <w:pPr>
+        <w:ind w:left="1800" w:hanging="360"/>
+      </w:pPr>
+    </w:lvl>
+    <w:lvl w:ilvl="2" w:tplc="0419001B" w:tentative="1">
+      <w:start w:val="1"/>
+      <w:numFmt w:val="lowerRoman"/>
+      <w:lvlText w:val="%3."/>
+      <w:lvlJc w:val="right"/>
+      <w:pPr>
+        <w:ind w:left="2520" w:hanging="180"/>
+      </w:pPr>
+    </w:lvl>
+    <w:lvl w:ilvl="3" w:tplc="0419000F" w:tentative="1">
+      <w:start w:val="1"/>
+      <w:numFmt w:val="decimal"/>
+      <w:lvlText w:val="%4."/>
+      <w:lvlJc w:val="left"/>
+      <w:pPr>
+        <w:ind w:left="3240" w:hanging="360"/>
+      </w:pPr>
+    </w:lvl>
+    <w:lvl w:ilvl="4" w:tplc="04190019" w:tentative="1">
+      <w:start w:val="1"/>
+      <w:numFmt w:val="lowerLetter"/>
+      <w:lvlText w:val="%5."/>
+      <w:lvlJc w:val="left"/>
+      <w:pPr>
+        <w:ind w:left="3960" w:hanging="360"/>
+      </w:pPr>
+    </w:lvl>
+    <w:lvl w:ilvl="5" w:tplc="0419001B" w:tentative="1">
+      <w:start w:val="1"/>
+      <w:numFmt w:val="lowerRoman"/>
+      <w:lvlText w:val="%6."/>
+      <w:lvlJc w:val="right"/>
+      <w:pPr>
+        <w:ind w:left="4680" w:hanging="180"/>
+      </w:pPr>
+    </w:lvl>
+    <w:lvl w:ilvl="6" w:tplc="0419000F" w:tentative="1">
+      <w:start w:val="1"/>
+      <w:numFmt w:val="decimal"/>
+      <w:lvlText w:val="%7."/>
+      <w:lvlJc w:val="left"/>
+      <w:pPr>
+        <w:ind w:left="5400" w:hanging="360"/>
+      </w:pPr>
+    </w:lvl>
+    <w:lvl w:ilvl="7" w:tplc="04190019" w:tentative="1">
+      <w:start w:val="1"/>
+      <w:numFmt w:val="lowerLetter"/>
+      <w:lvlText w:val="%8."/>
+      <w:lvlJc w:val="left"/>
+      <w:pPr>
+        <w:ind w:left="6120" w:hanging="360"/>
+      </w:pPr>
+    </w:lvl>
+    <w:lvl w:ilvl="8" w:tplc="0419001B" w:tentative="1">
+      <w:start w:val="1"/>
+      <w:numFmt w:val="lowerRoman"/>
+      <w:lvlText w:val="%9."/>
+      <w:lvlJc w:val="right"/>
+      <w:pPr>
+        <w:ind w:left="6840" w:hanging="180"/>
+      </w:pPr>
+    </w:lvl>
+  </w:abstractNum>
+  <w:abstractNum w:abstractNumId="17" w15:restartNumberingAfterBreak="0">
+    <w:nsid w:val="64CC339D"/>
+    <w:multiLevelType w:val="multilevel"/>
+    <w:tmpl w:val="7284AF60"/>
+    <w:lvl w:ilvl="0">
+      <w:start w:val="1"/>
+      <w:numFmt w:val="decimal"/>
+      <w:lvlText w:val="%1."/>
+      <w:lvlJc w:val="left"/>
+      <w:pPr>
+        <w:ind w:left="450" w:hanging="450"/>
+      </w:pPr>
+      <w:rPr>
+        <w:rFonts w:hint="default"/>
+      </w:rPr>
+    </w:lvl>
+    <w:lvl w:ilvl="1">
+      <w:start w:val="1"/>
+      <w:numFmt w:val="decimal"/>
+      <w:lvlText w:val="%1.%2."/>
+      <w:lvlJc w:val="left"/>
+      <w:pPr>
+        <w:ind w:left="1428" w:hanging="720"/>
+      </w:pPr>
+      <w:rPr>
+        <w:rFonts w:hint="default"/>
+      </w:rPr>
+    </w:lvl>
+    <w:lvl w:ilvl="2">
+      <w:start w:val="1"/>
+      <w:numFmt w:val="decimal"/>
+      <w:lvlText w:val="%1.%2.%3."/>
+      <w:lvlJc w:val="left"/>
+      <w:pPr>
+        <w:ind w:left="2136" w:hanging="720"/>
+      </w:pPr>
+      <w:rPr>
+        <w:rFonts w:hint="default"/>
+      </w:rPr>
+    </w:lvl>
+    <w:lvl w:ilvl="3">
+      <w:start w:val="1"/>
+      <w:numFmt w:val="decimal"/>
+      <w:lvlText w:val="%1.%2.%3.%4."/>
+      <w:lvlJc w:val="left"/>
+      <w:pPr>
+        <w:ind w:left="3204" w:hanging="1080"/>
+      </w:pPr>
+      <w:rPr>
+        <w:rFonts w:hint="default"/>
+      </w:rPr>
+    </w:lvl>
+    <w:lvl w:ilvl="4">
+      <w:start w:val="1"/>
+      <w:numFmt w:val="decimal"/>
+      <w:lvlText w:val="%1.%2.%3.%4.%5."/>
+      <w:lvlJc w:val="left"/>
+      <w:pPr>
+        <w:ind w:left="3912" w:hanging="1080"/>
+      </w:pPr>
+      <w:rPr>
+        <w:rFonts w:hint="default"/>
+      </w:rPr>
+    </w:lvl>
+    <w:lvl w:ilvl="5">
+      <w:start w:val="1"/>
+      <w:numFmt w:val="decimal"/>
+      <w:lvlText w:val="%1.%2.%3.%4.%5.%6."/>
+      <w:lvlJc w:val="left"/>
+      <w:pPr>
+        <w:ind w:left="4980" w:hanging="1440"/>
+      </w:pPr>
+      <w:rPr>
+        <w:rFonts w:hint="default"/>
+      </w:rPr>
+    </w:lvl>
+    <w:lvl w:ilvl="6">
+      <w:start w:val="1"/>
+      <w:numFmt w:val="decimal"/>
+      <w:lvlText w:val="%1.%2.%3.%4.%5.%6.%7."/>
+      <w:lvlJc w:val="left"/>
+      <w:pPr>
+        <w:ind w:left="6048" w:hanging="1800"/>
+      </w:pPr>
+      <w:rPr>
+        <w:rFonts w:hint="default"/>
+      </w:rPr>
+    </w:lvl>
+    <w:lvl w:ilvl="7">
+      <w:start w:val="1"/>
+      <w:numFmt w:val="decimal"/>
+      <w:lvlText w:val="%1.%2.%3.%4.%5.%6.%7.%8."/>
+      <w:lvlJc w:val="left"/>
+      <w:pPr>
+        <w:ind w:left="6756" w:hanging="1800"/>
+      </w:pPr>
+      <w:rPr>
+        <w:rFonts w:hint="default"/>
+      </w:rPr>
+    </w:lvl>
+    <w:lvl w:ilvl="8">
+      <w:start w:val="1"/>
+      <w:numFmt w:val="decimal"/>
+      <w:lvlText w:val="%1.%2.%3.%4.%5.%6.%7.%8.%9."/>
+      <w:lvlJc w:val="left"/>
+      <w:pPr>
+        <w:ind w:left="7824" w:hanging="2160"/>
+      </w:pPr>
+      <w:rPr>
+        <w:rFonts w:hint="default"/>
+      </w:rPr>
+    </w:lvl>
+  </w:abstractNum>
+  <w:abstractNum w:abstractNumId="18" w15:restartNumberingAfterBreak="0">
+    <w:nsid w:val="6C4C6EE1"/>
+    <w:multiLevelType w:val="hybridMultilevel"/>
+    <w:tmpl w:val="3B8AA134"/>
+    <w:lvl w:ilvl="0" w:tplc="0419000F">
+      <w:start w:val="1"/>
+      <w:numFmt w:val="decimal"/>
+      <w:lvlText w:val="%1."/>
+      <w:lvlJc w:val="left"/>
+      <w:pPr>
+        <w:ind w:left="928" w:hanging="360"/>
+      </w:pPr>
+      <w:rPr>
+        <w:rFonts w:hint="default"/>
+      </w:rPr>
+    </w:lvl>
+    <w:lvl w:ilvl="1" w:tplc="04190019" w:tentative="1">
+      <w:start w:val="1"/>
+      <w:numFmt w:val="lowerLetter"/>
+      <w:lvlText w:val="%2."/>
+      <w:lvlJc w:val="left"/>
+      <w:pPr>
+        <w:ind w:left="1648" w:hanging="360"/>
+      </w:pPr>
+    </w:lvl>
+    <w:lvl w:ilvl="2" w:tplc="0419001B" w:tentative="1">
+      <w:start w:val="1"/>
+      <w:numFmt w:val="lowerRoman"/>
+      <w:lvlText w:val="%3."/>
+      <w:lvlJc w:val="right"/>
+      <w:pPr>
+        <w:ind w:left="2368" w:hanging="180"/>
+      </w:pPr>
+    </w:lvl>
+    <w:lvl w:ilvl="3" w:tplc="0419000F" w:tentative="1">
+      <w:start w:val="1"/>
+      <w:numFmt w:val="decimal"/>
+      <w:lvlText w:val="%4."/>
+      <w:lvlJc w:val="left"/>
+      <w:pPr>
+        <w:ind w:left="3088" w:hanging="360"/>
+      </w:pPr>
+    </w:lvl>
+    <w:lvl w:ilvl="4" w:tplc="04190019" w:tentative="1">
+      <w:start w:val="1"/>
+      <w:numFmt w:val="lowerLetter"/>
+      <w:lvlText w:val="%5."/>
+      <w:lvlJc w:val="left"/>
+      <w:pPr>
+        <w:ind w:left="3808" w:hanging="360"/>
+      </w:pPr>
+    </w:lvl>
+    <w:lvl w:ilvl="5" w:tplc="0419001B" w:tentative="1">
+      <w:start w:val="1"/>
+      <w:numFmt w:val="lowerRoman"/>
+      <w:lvlText w:val="%6."/>
+      <w:lvlJc w:val="right"/>
+      <w:pPr>
+        <w:ind w:left="4528" w:hanging="180"/>
+      </w:pPr>
+    </w:lvl>
+    <w:lvl w:ilvl="6" w:tplc="0419000F" w:tentative="1">
+      <w:start w:val="1"/>
+      <w:numFmt w:val="decimal"/>
+      <w:lvlText w:val="%7."/>
+      <w:lvlJc w:val="left"/>
+      <w:pPr>
+        <w:ind w:left="5248" w:hanging="360"/>
+      </w:pPr>
+    </w:lvl>
+    <w:lvl w:ilvl="7" w:tplc="04190019" w:tentative="1">
+      <w:start w:val="1"/>
+      <w:numFmt w:val="lowerLetter"/>
+      <w:lvlText w:val="%8."/>
+      <w:lvlJc w:val="left"/>
+      <w:pPr>
+        <w:ind w:left="5968" w:hanging="360"/>
+      </w:pPr>
+    </w:lvl>
+    <w:lvl w:ilvl="8" w:tplc="0419001B" w:tentative="1">
+      <w:start w:val="1"/>
+      <w:numFmt w:val="lowerRoman"/>
+      <w:lvlText w:val="%9."/>
+      <w:lvlJc w:val="right"/>
+      <w:pPr>
+        <w:ind w:left="6688" w:hanging="180"/>
+      </w:pPr>
+    </w:lvl>
+  </w:abstractNum>
+  <w:abstractNum w:abstractNumId="19" w15:restartNumberingAfterBreak="0">
+    <w:nsid w:val="76EB63CD"/>
+    <w:multiLevelType w:val="hybridMultilevel"/>
+    <w:tmpl w:val="3B8AA134"/>
+    <w:lvl w:ilvl="0" w:tplc="0419000F">
+      <w:start w:val="1"/>
+      <w:numFmt w:val="decimal"/>
+      <w:lvlText w:val="%1."/>
+      <w:lvlJc w:val="left"/>
+      <w:pPr>
+        <w:ind w:left="928" w:hanging="360"/>
+      </w:pPr>
+      <w:rPr>
+        <w:rFonts w:hint="default"/>
+      </w:rPr>
+    </w:lvl>
+    <w:lvl w:ilvl="1" w:tplc="04190019" w:tentative="1">
+      <w:start w:val="1"/>
+      <w:numFmt w:val="lowerLetter"/>
+      <w:lvlText w:val="%2."/>
+      <w:lvlJc w:val="left"/>
+      <w:pPr>
+        <w:ind w:left="1648" w:hanging="360"/>
+      </w:pPr>
+    </w:lvl>
+    <w:lvl w:ilvl="2" w:tplc="0419001B" w:tentative="1">
+      <w:start w:val="1"/>
+      <w:numFmt w:val="lowerRoman"/>
+      <w:lvlText w:val="%3."/>
+      <w:lvlJc w:val="right"/>
+      <w:pPr>
+        <w:ind w:left="2368" w:hanging="180"/>
+      </w:pPr>
+    </w:lvl>
+    <w:lvl w:ilvl="3" w:tplc="0419000F" w:tentative="1">
+      <w:start w:val="1"/>
+      <w:numFmt w:val="decimal"/>
+      <w:lvlText w:val="%4."/>
+      <w:lvlJc w:val="left"/>
+      <w:pPr>
+        <w:ind w:left="3088" w:hanging="360"/>
+      </w:pPr>
+    </w:lvl>
+    <w:lvl w:ilvl="4" w:tplc="04190019" w:tentative="1">
+      <w:start w:val="1"/>
+      <w:numFmt w:val="lowerLetter"/>
+      <w:lvlText w:val="%5."/>
+      <w:lvlJc w:val="left"/>
+      <w:pPr>
+        <w:ind w:left="3808" w:hanging="360"/>
+      </w:pPr>
+    </w:lvl>
+    <w:lvl w:ilvl="5" w:tplc="0419001B" w:tentative="1">
+      <w:start w:val="1"/>
+      <w:numFmt w:val="lowerRoman"/>
+      <w:lvlText w:val="%6."/>
+      <w:lvlJc w:val="right"/>
+      <w:pPr>
+        <w:ind w:left="4528" w:hanging="180"/>
+      </w:pPr>
+    </w:lvl>
+    <w:lvl w:ilvl="6" w:tplc="0419000F" w:tentative="1">
+      <w:start w:val="1"/>
+      <w:numFmt w:val="decimal"/>
+      <w:lvlText w:val="%7."/>
+      <w:lvlJc w:val="left"/>
+      <w:pPr>
+        <w:ind w:left="5248" w:hanging="360"/>
+      </w:pPr>
+    </w:lvl>
+    <w:lvl w:ilvl="7" w:tplc="04190019" w:tentative="1">
+      <w:start w:val="1"/>
+      <w:numFmt w:val="lowerLetter"/>
+      <w:lvlText w:val="%8."/>
+      <w:lvlJc w:val="left"/>
+      <w:pPr>
+        <w:ind w:left="5968" w:hanging="360"/>
+      </w:pPr>
+    </w:lvl>
+    <w:lvl w:ilvl="8" w:tplc="0419001B" w:tentative="1">
+      <w:start w:val="1"/>
+      <w:numFmt w:val="lowerRoman"/>
+      <w:lvlText w:val="%9."/>
+      <w:lvlJc w:val="right"/>
+      <w:pPr>
+        <w:ind w:left="6688" w:hanging="180"/>
       </w:pPr>
     </w:lvl>
   </w:abstractNum>
@@ -1674,16 +8166,61 @@
     <w:abstractNumId w:val="0"/>
   </w:num>
   <w:num w:numId="2">
+    <w:abstractNumId w:val="11"/>
+  </w:num>
+  <w:num w:numId="3">
+    <w:abstractNumId w:val="5"/>
+  </w:num>
+  <w:num w:numId="4">
+    <w:abstractNumId w:val="12"/>
+  </w:num>
+  <w:num w:numId="5">
+    <w:abstractNumId w:val="13"/>
+  </w:num>
+  <w:num w:numId="6">
+    <w:abstractNumId w:val="17"/>
+  </w:num>
+  <w:num w:numId="7">
+    <w:abstractNumId w:val="4"/>
+  </w:num>
+  <w:num w:numId="8">
+    <w:abstractNumId w:val="15"/>
+  </w:num>
+  <w:num w:numId="9">
+    <w:abstractNumId w:val="10"/>
+  </w:num>
+  <w:num w:numId="10">
+    <w:abstractNumId w:val="18"/>
+  </w:num>
+  <w:num w:numId="11">
+    <w:abstractNumId w:val="3"/>
+  </w:num>
+  <w:num w:numId="12">
+    <w:abstractNumId w:val="6"/>
+  </w:num>
+  <w:num w:numId="13">
+    <w:abstractNumId w:val="19"/>
+  </w:num>
+  <w:num w:numId="14">
     <w:abstractNumId w:val="2"/>
   </w:num>
-  <w:num w:numId="3">
+  <w:num w:numId="15">
+    <w:abstractNumId w:val="14"/>
+  </w:num>
+  <w:num w:numId="16">
+    <w:abstractNumId w:val="8"/>
+  </w:num>
+  <w:num w:numId="17">
+    <w:abstractNumId w:val="9"/>
+  </w:num>
+  <w:num w:numId="18">
+    <w:abstractNumId w:val="7"/>
+  </w:num>
+  <w:num w:numId="19">
+    <w:abstractNumId w:val="16"/>
+  </w:num>
+  <w:num w:numId="20">
     <w:abstractNumId w:val="1"/>
-  </w:num>
-  <w:num w:numId="4">
-    <w:abstractNumId w:val="3"/>
-  </w:num>
-  <w:num w:numId="5">
-    <w:abstractNumId w:val="4"/>
   </w:num>
 </w:numbering>
 </file>
@@ -2081,6 +8618,7 @@
   <w:style w:type="paragraph" w:default="1" w:styleId="a">
     <w:name w:val="Normal"/>
     <w:qFormat/>
+    <w:rsid w:val="00AB6D0D"/>
   </w:style>
   <w:style w:type="character" w:default="1" w:styleId="a0">
     <w:name w:val="Default Paragraph Font"/>
